--- a/标准化/参数说明.docx
+++ b/标准化/参数说明.docx
@@ -79,7 +79,7 @@
     </w:p>
     <w:p>
       <w:pPr>
-        <w:pStyle w:val="2"/>
+        <w:pStyle w:val="3"/>
         <w:bidi w:val="0"/>
         <w:rPr>
           <w:rFonts w:hint="eastAsia"/>
@@ -96,7 +96,259 @@
     </w:p>
     <w:tbl>
       <w:tblPr>
-        <w:tblStyle w:val="5"/>
+        <w:tblStyle w:val="6"/>
+        <w:tblW w:w="0" w:type="auto"/>
+        <w:tblInd w:w="0" w:type="dxa"/>
+        <w:tblBorders>
+          <w:top w:val="single" w:color="auto" w:sz="4" w:space="0"/>
+          <w:left w:val="single" w:color="auto" w:sz="4" w:space="0"/>
+          <w:bottom w:val="single" w:color="auto" w:sz="4" w:space="0"/>
+          <w:right w:val="single" w:color="auto" w:sz="4" w:space="0"/>
+          <w:insideH w:val="single" w:color="auto" w:sz="4" w:space="0"/>
+          <w:insideV w:val="single" w:color="auto" w:sz="4" w:space="0"/>
+        </w:tblBorders>
+        <w:tblLayout w:type="autofit"/>
+        <w:tblCellMar>
+          <w:top w:w="0" w:type="dxa"/>
+          <w:left w:w="108" w:type="dxa"/>
+          <w:bottom w:w="0" w:type="dxa"/>
+          <w:right w:w="108" w:type="dxa"/>
+        </w:tblCellMar>
+      </w:tblPr>
+      <w:tblGrid>
+        <w:gridCol w:w="4261"/>
+        <w:gridCol w:w="4261"/>
+      </w:tblGrid>
+      <w:tr>
+        <w:tblPrEx>
+          <w:tblBorders>
+            <w:top w:val="single" w:color="auto" w:sz="4" w:space="0"/>
+            <w:left w:val="single" w:color="auto" w:sz="4" w:space="0"/>
+            <w:bottom w:val="single" w:color="auto" w:sz="4" w:space="0"/>
+            <w:right w:val="single" w:color="auto" w:sz="4" w:space="0"/>
+            <w:insideH w:val="single" w:color="auto" w:sz="4" w:space="0"/>
+            <w:insideV w:val="single" w:color="auto" w:sz="4" w:space="0"/>
+          </w:tblBorders>
+        </w:tblPrEx>
+        <w:tc>
+          <w:tcPr>
+            <w:tcW w:w="4261" w:type="dxa"/>
+          </w:tcPr>
+          <w:p>
+            <w:pPr>
+              <w:rPr>
+                <w:rFonts w:hint="eastAsia"/>
+                <w:vertAlign w:val="baseline"/>
+                <w:lang w:val="en-US" w:eastAsia="zh-Hans"/>
+              </w:rPr>
+            </w:pPr>
+            <w:r>
+              <w:rPr>
+                <w:rFonts w:hint="eastAsia"/>
+                <w:lang w:val="en-US" w:eastAsia="zh-Hans"/>
+              </w:rPr>
+              <w:t>属性名</w:t>
+            </w:r>
+          </w:p>
+        </w:tc>
+        <w:tc>
+          <w:tcPr>
+            <w:tcW w:w="4261" w:type="dxa"/>
+          </w:tcPr>
+          <w:p>
+            <w:pPr>
+              <w:rPr>
+                <w:rFonts w:hint="eastAsia"/>
+                <w:vertAlign w:val="baseline"/>
+                <w:lang w:val="en-US" w:eastAsia="zh-Hans"/>
+              </w:rPr>
+            </w:pPr>
+            <w:r>
+              <w:rPr>
+                <w:rFonts w:hint="eastAsia"/>
+                <w:vertAlign w:val="baseline"/>
+                <w:lang w:val="en-US" w:eastAsia="zh-Hans"/>
+              </w:rPr>
+              <w:t>属性值</w:t>
+            </w:r>
+          </w:p>
+        </w:tc>
+      </w:tr>
+      <w:tr>
+        <w:tblPrEx>
+          <w:tblBorders>
+            <w:top w:val="single" w:color="auto" w:sz="4" w:space="0"/>
+            <w:left w:val="single" w:color="auto" w:sz="4" w:space="0"/>
+            <w:bottom w:val="single" w:color="auto" w:sz="4" w:space="0"/>
+            <w:right w:val="single" w:color="auto" w:sz="4" w:space="0"/>
+            <w:insideH w:val="single" w:color="auto" w:sz="4" w:space="0"/>
+            <w:insideV w:val="single" w:color="auto" w:sz="4" w:space="0"/>
+          </w:tblBorders>
+        </w:tblPrEx>
+        <w:tc>
+          <w:tcPr>
+            <w:tcW w:w="4261" w:type="dxa"/>
+          </w:tcPr>
+          <w:p>
+            <w:pPr>
+              <w:rPr>
+                <w:rFonts w:hint="eastAsia"/>
+                <w:lang w:eastAsia="zh-Hans"/>
+              </w:rPr>
+            </w:pPr>
+            <w:r>
+              <w:rPr>
+                <w:rFonts w:hint="default"/>
+                <w:lang w:eastAsia="zh-Hans"/>
+              </w:rPr>
+              <w:t>Rotation.</w:t>
+            </w:r>
+            <w:r>
+              <w:rPr>
+                <w:rFonts w:hint="default"/>
+                <w:lang w:eastAsia="zh-Hans"/>
+              </w:rPr>
+              <w:t>X</w:t>
+            </w:r>
+          </w:p>
+        </w:tc>
+        <w:tc>
+          <w:tcPr>
+            <w:tcW w:w="4261" w:type="dxa"/>
+          </w:tcPr>
+          <w:p>
+            <w:pPr>
+              <w:rPr>
+                <w:rFonts w:hint="eastAsia"/>
+                <w:vertAlign w:val="baseline"/>
+                <w:lang w:eastAsia="zh-Hans"/>
+              </w:rPr>
+            </w:pPr>
+            <w:r>
+              <w:rPr>
+                <w:rFonts w:hint="default"/>
+                <w:vertAlign w:val="baseline"/>
+                <w:lang w:eastAsia="zh-Hans"/>
+              </w:rPr>
+              <w:t>-90</w:t>
+            </w:r>
+          </w:p>
+        </w:tc>
+      </w:tr>
+      <w:tr>
+        <w:tblPrEx>
+          <w:tblBorders>
+            <w:top w:val="single" w:color="auto" w:sz="4" w:space="0"/>
+            <w:left w:val="single" w:color="auto" w:sz="4" w:space="0"/>
+            <w:bottom w:val="single" w:color="auto" w:sz="4" w:space="0"/>
+            <w:right w:val="single" w:color="auto" w:sz="4" w:space="0"/>
+            <w:insideH w:val="single" w:color="auto" w:sz="4" w:space="0"/>
+            <w:insideV w:val="single" w:color="auto" w:sz="4" w:space="0"/>
+          </w:tblBorders>
+        </w:tblPrEx>
+        <w:tc>
+          <w:tcPr>
+            <w:tcW w:w="4261" w:type="dxa"/>
+          </w:tcPr>
+          <w:p>
+            <w:pPr>
+              <w:rPr>
+                <w:rFonts w:hint="default"/>
+                <w:lang w:eastAsia="zh-Hans"/>
+              </w:rPr>
+            </w:pPr>
+            <w:r>
+              <w:rPr>
+                <w:rFonts w:hint="default"/>
+                <w:lang w:eastAsia="zh-Hans"/>
+              </w:rPr>
+              <w:t>Position.Z</w:t>
+            </w:r>
+          </w:p>
+        </w:tc>
+        <w:tc>
+          <w:tcPr>
+            <w:tcW w:w="4261" w:type="dxa"/>
+          </w:tcPr>
+          <w:p>
+            <w:pPr>
+              <w:rPr>
+                <w:rFonts w:hint="default"/>
+                <w:vertAlign w:val="baseline"/>
+                <w:lang w:eastAsia="zh-Hans"/>
+              </w:rPr>
+            </w:pPr>
+            <w:r>
+              <w:rPr>
+                <w:rFonts w:hint="default"/>
+                <w:vertAlign w:val="baseline"/>
+                <w:lang w:eastAsia="zh-Hans"/>
+              </w:rPr>
+              <w:t>5.1</w:t>
+            </w:r>
+          </w:p>
+        </w:tc>
+      </w:tr>
+      <w:tr>
+        <w:tblPrEx>
+          <w:tblBorders>
+            <w:top w:val="single" w:color="auto" w:sz="4" w:space="0"/>
+            <w:left w:val="single" w:color="auto" w:sz="4" w:space="0"/>
+            <w:bottom w:val="single" w:color="auto" w:sz="4" w:space="0"/>
+            <w:right w:val="single" w:color="auto" w:sz="4" w:space="0"/>
+            <w:insideH w:val="single" w:color="auto" w:sz="4" w:space="0"/>
+            <w:insideV w:val="single" w:color="auto" w:sz="4" w:space="0"/>
+          </w:tblBorders>
+        </w:tblPrEx>
+        <w:tc>
+          <w:tcPr>
+            <w:tcW w:w="4261" w:type="dxa"/>
+          </w:tcPr>
+          <w:p>
+            <w:pPr>
+              <w:rPr>
+                <w:rFonts w:hint="default"/>
+                <w:lang w:eastAsia="zh-Hans"/>
+              </w:rPr>
+            </w:pPr>
+          </w:p>
+        </w:tc>
+        <w:tc>
+          <w:tcPr>
+            <w:tcW w:w="4261" w:type="dxa"/>
+          </w:tcPr>
+          <w:p>
+            <w:pPr>
+              <w:rPr>
+                <w:rFonts w:hint="default"/>
+                <w:vertAlign w:val="baseline"/>
+                <w:lang w:eastAsia="zh-Hans"/>
+              </w:rPr>
+            </w:pPr>
+          </w:p>
+        </w:tc>
+      </w:tr>
+    </w:tbl>
+    <w:p>
+      <w:pPr>
+        <w:pStyle w:val="3"/>
+        <w:bidi w:val="0"/>
+        <w:rPr>
+          <w:rFonts w:hint="default"/>
+          <w:lang w:eastAsia="zh-Hans"/>
+        </w:rPr>
+      </w:pPr>
+      <w:r>
+        <w:rPr>
+          <w:rFonts w:hint="default"/>
+          <w:lang w:eastAsia="zh-Hans"/>
+        </w:rPr>
+        <w:t>MainCamera</w:t>
+      </w:r>
+    </w:p>
+    <w:tbl>
+      <w:tblPr>
+        <w:tblStyle w:val="6"/>
         <w:tblW w:w="0" w:type="auto"/>
         <w:tblInd w:w="0" w:type="dxa"/>
         <w:tblBorders>
@@ -143,6 +395,7 @@
             <w:r>
               <w:rPr>
                 <w:rFonts w:hint="eastAsia"/>
+                <w:vertAlign w:val="baseline"/>
                 <w:lang w:val="en-US" w:eastAsia="zh-Hans"/>
               </w:rPr>
               <w:t>属性名</w:t>
@@ -191,26 +444,594 @@
             <w:pPr>
               <w:rPr>
                 <w:rFonts w:hint="eastAsia"/>
-                <w:lang w:eastAsia="zh-Hans"/>
-              </w:rPr>
-            </w:pPr>
-            <w:r>
-              <w:rPr>
-                <w:rFonts w:hint="default"/>
-                <w:lang w:eastAsia="zh-Hans"/>
-              </w:rPr>
-              <w:t>Rotation.x</w:t>
-            </w:r>
-          </w:p>
-        </w:tc>
-        <w:tc>
-          <w:tcPr>
-            <w:tcW w:w="4261" w:type="dxa"/>
-          </w:tcPr>
-          <w:p>
-            <w:pPr>
-              <w:rPr>
-                <w:rFonts w:hint="eastAsia"/>
+                <w:vertAlign w:val="baseline"/>
+                <w:lang w:val="en-US" w:eastAsia="zh-Hans"/>
+              </w:rPr>
+            </w:pPr>
+            <w:r>
+              <w:rPr>
+                <w:rFonts w:hint="eastAsia"/>
+                <w:vertAlign w:val="baseline"/>
+                <w:lang w:val="en-US" w:eastAsia="zh-Hans"/>
+              </w:rPr>
+              <w:t>Clear</w:t>
+            </w:r>
+            <w:r>
+              <w:rPr>
+                <w:rFonts w:hint="default"/>
+                <w:vertAlign w:val="baseline"/>
+                <w:lang w:eastAsia="zh-Hans"/>
+              </w:rPr>
+              <w:t xml:space="preserve"> </w:t>
+            </w:r>
+            <w:r>
+              <w:rPr>
+                <w:rFonts w:hint="eastAsia"/>
+                <w:vertAlign w:val="baseline"/>
+                <w:lang w:val="en-US" w:eastAsia="zh-Hans"/>
+              </w:rPr>
+              <w:t>Flags</w:t>
+            </w:r>
+          </w:p>
+        </w:tc>
+        <w:tc>
+          <w:tcPr>
+            <w:tcW w:w="4261" w:type="dxa"/>
+          </w:tcPr>
+          <w:p>
+            <w:pPr>
+              <w:rPr>
+                <w:rFonts w:hint="eastAsia"/>
+                <w:vertAlign w:val="baseline"/>
+                <w:lang w:val="en-US" w:eastAsia="zh-Hans"/>
+              </w:rPr>
+            </w:pPr>
+            <w:r>
+              <w:rPr>
+                <w:rFonts w:hint="eastAsia"/>
+                <w:vertAlign w:val="baseline"/>
+                <w:lang w:val="en-US" w:eastAsia="zh-Hans"/>
+              </w:rPr>
+              <w:t>Solid</w:t>
+            </w:r>
+            <w:r>
+              <w:rPr>
+                <w:rFonts w:hint="default"/>
+                <w:vertAlign w:val="baseline"/>
+                <w:lang w:eastAsia="zh-Hans"/>
+              </w:rPr>
+              <w:t xml:space="preserve"> </w:t>
+            </w:r>
+            <w:r>
+              <w:rPr>
+                <w:rFonts w:hint="eastAsia"/>
+                <w:vertAlign w:val="baseline"/>
+                <w:lang w:val="en-US" w:eastAsia="zh-Hans"/>
+              </w:rPr>
+              <w:t>Color</w:t>
+            </w:r>
+          </w:p>
+        </w:tc>
+      </w:tr>
+      <w:tr>
+        <w:tblPrEx>
+          <w:tblBorders>
+            <w:top w:val="single" w:color="auto" w:sz="4" w:space="0"/>
+            <w:left w:val="single" w:color="auto" w:sz="4" w:space="0"/>
+            <w:bottom w:val="single" w:color="auto" w:sz="4" w:space="0"/>
+            <w:right w:val="single" w:color="auto" w:sz="4" w:space="0"/>
+            <w:insideH w:val="single" w:color="auto" w:sz="4" w:space="0"/>
+            <w:insideV w:val="single" w:color="auto" w:sz="4" w:space="0"/>
+          </w:tblBorders>
+        </w:tblPrEx>
+        <w:tc>
+          <w:tcPr>
+            <w:tcW w:w="4261" w:type="dxa"/>
+          </w:tcPr>
+          <w:p>
+            <w:pPr>
+              <w:rPr>
+                <w:rFonts w:hint="eastAsia"/>
+                <w:vertAlign w:val="baseline"/>
+                <w:lang w:val="en-US" w:eastAsia="zh-Hans"/>
+              </w:rPr>
+            </w:pPr>
+            <w:r>
+              <w:rPr>
+                <w:rFonts w:hint="eastAsia"/>
+                <w:vertAlign w:val="baseline"/>
+                <w:lang w:val="en-US" w:eastAsia="zh-Hans"/>
+              </w:rPr>
+              <w:t>Background</w:t>
+            </w:r>
+          </w:p>
+        </w:tc>
+        <w:tc>
+          <w:tcPr>
+            <w:tcW w:w="4261" w:type="dxa"/>
+          </w:tcPr>
+          <w:p>
+            <w:pPr>
+              <w:rPr>
+                <w:rFonts w:hint="eastAsia"/>
+                <w:vertAlign w:val="baseline"/>
+                <w:lang w:val="en-US" w:eastAsia="zh-Hans"/>
+              </w:rPr>
+            </w:pPr>
+            <w:r>
+              <w:rPr>
+                <w:rFonts w:hint="eastAsia"/>
+                <w:vertAlign w:val="baseline"/>
+                <w:lang w:val="en-US" w:eastAsia="zh-Hans"/>
+              </w:rPr>
+              <w:t>R</w:t>
+            </w:r>
+            <w:r>
+              <w:rPr>
+                <w:rFonts w:hint="default"/>
+                <w:vertAlign w:val="baseline"/>
+                <w:lang w:eastAsia="zh-Hans"/>
+              </w:rPr>
+              <w:t>:0 G:0 B:0 A:0</w:t>
+            </w:r>
+          </w:p>
+        </w:tc>
+      </w:tr>
+      <w:tr>
+        <w:tblPrEx>
+          <w:tblBorders>
+            <w:top w:val="single" w:color="auto" w:sz="4" w:space="0"/>
+            <w:left w:val="single" w:color="auto" w:sz="4" w:space="0"/>
+            <w:bottom w:val="single" w:color="auto" w:sz="4" w:space="0"/>
+            <w:right w:val="single" w:color="auto" w:sz="4" w:space="0"/>
+            <w:insideH w:val="single" w:color="auto" w:sz="4" w:space="0"/>
+            <w:insideV w:val="single" w:color="auto" w:sz="4" w:space="0"/>
+          </w:tblBorders>
+        </w:tblPrEx>
+        <w:tc>
+          <w:tcPr>
+            <w:tcW w:w="4261" w:type="dxa"/>
+          </w:tcPr>
+          <w:p>
+            <w:pPr>
+              <w:rPr>
+                <w:rFonts w:hint="eastAsia"/>
+                <w:vertAlign w:val="baseline"/>
+                <w:lang w:eastAsia="zh-Hans"/>
+              </w:rPr>
+            </w:pPr>
+            <w:r>
+              <w:rPr>
+                <w:rFonts w:hint="default"/>
+                <w:vertAlign w:val="baseline"/>
+                <w:lang w:eastAsia="zh-Hans"/>
+              </w:rPr>
+              <w:t>Field of View</w:t>
+            </w:r>
+          </w:p>
+        </w:tc>
+        <w:tc>
+          <w:tcPr>
+            <w:tcW w:w="4261" w:type="dxa"/>
+          </w:tcPr>
+          <w:p>
+            <w:pPr>
+              <w:rPr>
+                <w:rFonts w:hint="eastAsia"/>
+                <w:vertAlign w:val="baseline"/>
+                <w:lang w:eastAsia="zh-Hans"/>
+              </w:rPr>
+            </w:pPr>
+            <w:r>
+              <w:rPr>
+                <w:rFonts w:hint="default"/>
+                <w:vertAlign w:val="baseline"/>
+                <w:lang w:eastAsia="zh-Hans"/>
+              </w:rPr>
+              <w:t>90</w:t>
+            </w:r>
+          </w:p>
+        </w:tc>
+      </w:tr>
+    </w:tbl>
+    <w:p>
+      <w:pPr>
+        <w:pStyle w:val="3"/>
+        <w:bidi w:val="0"/>
+        <w:rPr>
+          <w:rFonts w:hint="default"/>
+          <w:lang w:eastAsia="zh-Hans"/>
+        </w:rPr>
+      </w:pPr>
+      <w:r>
+        <w:rPr>
+          <w:rFonts w:hint="eastAsia"/>
+          <w:lang w:val="en-US" w:eastAsia="zh-Hans"/>
+        </w:rPr>
+        <w:t>B</w:t>
+      </w:r>
+      <w:r>
+        <w:rPr>
+          <w:rFonts w:hint="default"/>
+          <w:lang w:eastAsia="zh-Hans"/>
+        </w:rPr>
+        <w:t>ackgroundColor</w:t>
+      </w:r>
+    </w:p>
+    <w:tbl>
+      <w:tblPr>
+        <w:tblStyle w:val="6"/>
+        <w:tblW w:w="0" w:type="auto"/>
+        <w:tblInd w:w="0" w:type="dxa"/>
+        <w:tblBorders>
+          <w:top w:val="single" w:color="auto" w:sz="4" w:space="0"/>
+          <w:left w:val="single" w:color="auto" w:sz="4" w:space="0"/>
+          <w:bottom w:val="single" w:color="auto" w:sz="4" w:space="0"/>
+          <w:right w:val="single" w:color="auto" w:sz="4" w:space="0"/>
+          <w:insideH w:val="single" w:color="auto" w:sz="4" w:space="0"/>
+          <w:insideV w:val="single" w:color="auto" w:sz="4" w:space="0"/>
+        </w:tblBorders>
+        <w:tblLayout w:type="autofit"/>
+        <w:tblCellMar>
+          <w:left w:w="108" w:type="dxa"/>
+          <w:right w:w="108" w:type="dxa"/>
+        </w:tblCellMar>
+      </w:tblPr>
+      <w:tblGrid>
+        <w:gridCol w:w="4261"/>
+        <w:gridCol w:w="4261"/>
+      </w:tblGrid>
+      <w:tr>
+        <w:tblPrEx>
+          <w:tblBorders>
+            <w:top w:val="single" w:color="auto" w:sz="4" w:space="0"/>
+            <w:left w:val="single" w:color="auto" w:sz="4" w:space="0"/>
+            <w:bottom w:val="single" w:color="auto" w:sz="4" w:space="0"/>
+            <w:right w:val="single" w:color="auto" w:sz="4" w:space="0"/>
+            <w:insideH w:val="single" w:color="auto" w:sz="4" w:space="0"/>
+            <w:insideV w:val="single" w:color="auto" w:sz="4" w:space="0"/>
+          </w:tblBorders>
+        </w:tblPrEx>
+        <w:tc>
+          <w:tcPr>
+            <w:tcW w:w="4261" w:type="dxa"/>
+          </w:tcPr>
+          <w:p>
+            <w:pPr>
+              <w:rPr>
+                <w:rFonts w:hint="eastAsia"/>
+                <w:vertAlign w:val="baseline"/>
+                <w:lang w:val="en-US" w:eastAsia="zh-Hans"/>
+              </w:rPr>
+            </w:pPr>
+            <w:r>
+              <w:rPr>
+                <w:rFonts w:hint="eastAsia"/>
+                <w:vertAlign w:val="baseline"/>
+                <w:lang w:val="en-US" w:eastAsia="zh-Hans"/>
+              </w:rPr>
+              <w:t>属性名</w:t>
+            </w:r>
+          </w:p>
+        </w:tc>
+        <w:tc>
+          <w:tcPr>
+            <w:tcW w:w="4261" w:type="dxa"/>
+          </w:tcPr>
+          <w:p>
+            <w:pPr>
+              <w:rPr>
+                <w:rFonts w:hint="eastAsia"/>
+                <w:vertAlign w:val="baseline"/>
+                <w:lang w:val="en-US" w:eastAsia="zh-Hans"/>
+              </w:rPr>
+            </w:pPr>
+            <w:r>
+              <w:rPr>
+                <w:rFonts w:hint="eastAsia"/>
+                <w:vertAlign w:val="baseline"/>
+                <w:lang w:val="en-US" w:eastAsia="zh-Hans"/>
+              </w:rPr>
+              <w:t>属性值</w:t>
+            </w:r>
+          </w:p>
+        </w:tc>
+      </w:tr>
+      <w:tr>
+        <w:tblPrEx>
+          <w:tblBorders>
+            <w:top w:val="single" w:color="auto" w:sz="4" w:space="0"/>
+            <w:left w:val="single" w:color="auto" w:sz="4" w:space="0"/>
+            <w:bottom w:val="single" w:color="auto" w:sz="4" w:space="0"/>
+            <w:right w:val="single" w:color="auto" w:sz="4" w:space="0"/>
+            <w:insideH w:val="single" w:color="auto" w:sz="4" w:space="0"/>
+            <w:insideV w:val="single" w:color="auto" w:sz="4" w:space="0"/>
+          </w:tblBorders>
+        </w:tblPrEx>
+        <w:tc>
+          <w:tcPr>
+            <w:tcW w:w="4261" w:type="dxa"/>
+          </w:tcPr>
+          <w:p>
+            <w:pPr>
+              <w:rPr>
+                <w:rFonts w:hint="eastAsia"/>
+                <w:vertAlign w:val="baseline"/>
+                <w:lang w:val="en-US" w:eastAsia="zh-Hans"/>
+              </w:rPr>
+            </w:pPr>
+            <w:r>
+              <w:rPr>
+                <w:rFonts w:hint="eastAsia"/>
+                <w:vertAlign w:val="baseline"/>
+                <w:lang w:val="en-US" w:eastAsia="zh-Hans"/>
+              </w:rPr>
+              <w:t>Albedo</w:t>
+            </w:r>
+          </w:p>
+        </w:tc>
+        <w:tc>
+          <w:tcPr>
+            <w:tcW w:w="4261" w:type="dxa"/>
+          </w:tcPr>
+          <w:p>
+            <w:pPr>
+              <w:rPr>
+                <w:rFonts w:hint="eastAsia"/>
+                <w:vertAlign w:val="baseline"/>
+                <w:lang w:val="en-US" w:eastAsia="zh-Hans"/>
+              </w:rPr>
+            </w:pPr>
+            <w:r>
+              <w:rPr>
+                <w:rFonts w:hint="eastAsia"/>
+                <w:vertAlign w:val="baseline"/>
+                <w:lang w:val="en-US" w:eastAsia="zh-Hans"/>
+              </w:rPr>
+              <w:t>R</w:t>
+            </w:r>
+            <w:r>
+              <w:rPr>
+                <w:rFonts w:hint="default"/>
+                <w:vertAlign w:val="baseline"/>
+                <w:lang w:eastAsia="zh-Hans"/>
+              </w:rPr>
+              <w:t>:255 G:244 B:214 A:0</w:t>
+            </w:r>
+          </w:p>
+        </w:tc>
+      </w:tr>
+      <w:tr>
+        <w:tblPrEx>
+          <w:tblBorders>
+            <w:top w:val="single" w:color="auto" w:sz="4" w:space="0"/>
+            <w:left w:val="single" w:color="auto" w:sz="4" w:space="0"/>
+            <w:bottom w:val="single" w:color="auto" w:sz="4" w:space="0"/>
+            <w:right w:val="single" w:color="auto" w:sz="4" w:space="0"/>
+            <w:insideH w:val="single" w:color="auto" w:sz="4" w:space="0"/>
+            <w:insideV w:val="single" w:color="auto" w:sz="4" w:space="0"/>
+          </w:tblBorders>
+        </w:tblPrEx>
+        <w:tc>
+          <w:tcPr>
+            <w:tcW w:w="4261" w:type="dxa"/>
+          </w:tcPr>
+          <w:p>
+            <w:pPr>
+              <w:rPr>
+                <w:rFonts w:hint="eastAsia"/>
+                <w:vertAlign w:val="baseline"/>
+                <w:lang w:val="en-US" w:eastAsia="zh-Hans"/>
+              </w:rPr>
+            </w:pPr>
+            <w:r>
+              <w:rPr>
+                <w:rFonts w:hint="eastAsia"/>
+                <w:vertAlign w:val="baseline"/>
+                <w:lang w:val="en-US" w:eastAsia="zh-Hans"/>
+              </w:rPr>
+              <w:t>Shader</w:t>
+            </w:r>
+          </w:p>
+        </w:tc>
+        <w:tc>
+          <w:tcPr>
+            <w:tcW w:w="4261" w:type="dxa"/>
+          </w:tcPr>
+          <w:p>
+            <w:pPr>
+              <w:rPr>
+                <w:rFonts w:hint="eastAsia"/>
+                <w:vertAlign w:val="baseline"/>
+                <w:lang w:val="en-US" w:eastAsia="zh-Hans"/>
+              </w:rPr>
+            </w:pPr>
+            <w:r>
+              <w:rPr>
+                <w:rFonts w:hint="eastAsia"/>
+                <w:vertAlign w:val="baseline"/>
+                <w:lang w:val="en-US" w:eastAsia="zh-Hans"/>
+              </w:rPr>
+              <w:t>Unlit</w:t>
+            </w:r>
+            <w:r>
+              <w:rPr>
+                <w:rFonts w:hint="default"/>
+                <w:vertAlign w:val="baseline"/>
+                <w:lang w:eastAsia="zh-Hans"/>
+              </w:rPr>
+              <w:t>/</w:t>
+            </w:r>
+            <w:r>
+              <w:rPr>
+                <w:rFonts w:hint="eastAsia"/>
+                <w:vertAlign w:val="baseline"/>
+                <w:lang w:val="en-US" w:eastAsia="zh-Hans"/>
+              </w:rPr>
+              <w:t>Color</w:t>
+            </w:r>
+          </w:p>
+        </w:tc>
+      </w:tr>
+    </w:tbl>
+    <w:p>
+      <w:pPr>
+        <w:pStyle w:val="3"/>
+        <w:bidi w:val="0"/>
+        <w:rPr>
+          <w:rFonts w:hint="eastAsia"/>
+          <w:lang w:val="en-US" w:eastAsia="zh-Hans"/>
+        </w:rPr>
+      </w:pPr>
+      <w:r>
+        <w:rPr>
+          <w:rFonts w:hint="eastAsia"/>
+          <w:lang w:val="en-US" w:eastAsia="zh-Hans"/>
+        </w:rPr>
+        <w:t>SightingPost</w:t>
+      </w:r>
+    </w:p>
+    <w:tbl>
+      <w:tblPr>
+        <w:tblStyle w:val="6"/>
+        <w:tblW w:w="0" w:type="auto"/>
+        <w:tblInd w:w="0" w:type="dxa"/>
+        <w:tblBorders>
+          <w:top w:val="single" w:color="auto" w:sz="4" w:space="0"/>
+          <w:left w:val="single" w:color="auto" w:sz="4" w:space="0"/>
+          <w:bottom w:val="single" w:color="auto" w:sz="4" w:space="0"/>
+          <w:right w:val="single" w:color="auto" w:sz="4" w:space="0"/>
+          <w:insideH w:val="single" w:color="auto" w:sz="4" w:space="0"/>
+          <w:insideV w:val="single" w:color="auto" w:sz="4" w:space="0"/>
+        </w:tblBorders>
+        <w:tblLayout w:type="autofit"/>
+        <w:tblCellMar>
+          <w:left w:w="108" w:type="dxa"/>
+          <w:right w:w="108" w:type="dxa"/>
+        </w:tblCellMar>
+      </w:tblPr>
+      <w:tblGrid>
+        <w:gridCol w:w="4261"/>
+        <w:gridCol w:w="4261"/>
+      </w:tblGrid>
+      <w:tr>
+        <w:tc>
+          <w:tcPr>
+            <w:tcW w:w="4261" w:type="dxa"/>
+          </w:tcPr>
+          <w:p>
+            <w:pPr>
+              <w:rPr>
+                <w:rFonts w:hint="eastAsia"/>
+                <w:vertAlign w:val="baseline"/>
+                <w:lang w:val="en-US" w:eastAsia="zh-Hans"/>
+              </w:rPr>
+            </w:pPr>
+            <w:r>
+              <w:rPr>
+                <w:rFonts w:hint="eastAsia"/>
+                <w:lang w:val="en-US" w:eastAsia="zh-Hans"/>
+              </w:rPr>
+              <w:t>属性名</w:t>
+            </w:r>
+          </w:p>
+        </w:tc>
+        <w:tc>
+          <w:tcPr>
+            <w:tcW w:w="4261" w:type="dxa"/>
+          </w:tcPr>
+          <w:p>
+            <w:pPr>
+              <w:rPr>
+                <w:rFonts w:hint="eastAsia"/>
+                <w:vertAlign w:val="baseline"/>
+                <w:lang w:val="en-US" w:eastAsia="zh-Hans"/>
+              </w:rPr>
+            </w:pPr>
+            <w:r>
+              <w:rPr>
+                <w:rFonts w:hint="eastAsia"/>
+                <w:vertAlign w:val="baseline"/>
+                <w:lang w:val="en-US" w:eastAsia="zh-Hans"/>
+              </w:rPr>
+              <w:t>属性值</w:t>
+            </w:r>
+          </w:p>
+        </w:tc>
+      </w:tr>
+      <w:tr>
+        <w:tc>
+          <w:tcPr>
+            <w:tcW w:w="4261" w:type="dxa"/>
+          </w:tcPr>
+          <w:p>
+            <w:pPr>
+              <w:rPr>
+                <w:rFonts w:hint="eastAsia"/>
+                <w:lang w:eastAsia="zh-Hans"/>
+              </w:rPr>
+            </w:pPr>
+            <w:r>
+              <w:rPr>
+                <w:rFonts w:hint="default"/>
+                <w:lang w:eastAsia="zh-Hans"/>
+              </w:rPr>
+              <w:t>Position.Z</w:t>
+            </w:r>
+          </w:p>
+        </w:tc>
+        <w:tc>
+          <w:tcPr>
+            <w:tcW w:w="4261" w:type="dxa"/>
+          </w:tcPr>
+          <w:p>
+            <w:pPr>
+              <w:rPr>
+                <w:rFonts w:hint="eastAsia"/>
+                <w:vertAlign w:val="baseline"/>
+                <w:lang w:eastAsia="zh-Hans"/>
+              </w:rPr>
+            </w:pPr>
+            <w:r>
+              <w:rPr>
+                <w:rFonts w:hint="default"/>
+                <w:vertAlign w:val="baseline"/>
+                <w:lang w:eastAsia="zh-Hans"/>
+              </w:rPr>
+              <w:t>5</w:t>
+            </w:r>
+          </w:p>
+        </w:tc>
+      </w:tr>
+      <w:tr>
+        <w:tc>
+          <w:tcPr>
+            <w:tcW w:w="4261" w:type="dxa"/>
+          </w:tcPr>
+          <w:p>
+            <w:pPr>
+              <w:rPr>
+                <w:rFonts w:hint="default"/>
+                <w:lang w:eastAsia="zh-Hans"/>
+              </w:rPr>
+            </w:pPr>
+            <w:r>
+              <w:rPr>
+                <w:rFonts w:hint="default"/>
+                <w:lang w:eastAsia="zh-Hans"/>
+              </w:rPr>
+              <w:t>Rotation.X</w:t>
+            </w:r>
+          </w:p>
+        </w:tc>
+        <w:tc>
+          <w:tcPr>
+            <w:tcW w:w="4261" w:type="dxa"/>
+          </w:tcPr>
+          <w:p>
+            <w:pPr>
+              <w:rPr>
+                <w:rFonts w:hint="default"/>
                 <w:vertAlign w:val="baseline"/>
                 <w:lang w:eastAsia="zh-Hans"/>
               </w:rPr>
@@ -222,9 +1043,223 @@
                 <w:lang w:eastAsia="zh-Hans"/>
               </w:rPr>
               <w:t>-90</w:t>
+            </w:r>
+          </w:p>
+        </w:tc>
+      </w:tr>
+      <w:tr>
+        <w:tc>
+          <w:tcPr>
+            <w:tcW w:w="4261" w:type="dxa"/>
+          </w:tcPr>
+          <w:p>
+            <w:pPr>
+              <w:rPr>
+                <w:rFonts w:hint="default"/>
+                <w:lang w:val="en-US" w:eastAsia="zh-Hans"/>
+              </w:rPr>
+            </w:pPr>
+            <w:r>
+              <w:rPr>
+                <w:rFonts w:hint="eastAsia"/>
+                <w:lang w:val="en-US" w:eastAsia="zh-Hans"/>
+              </w:rPr>
+              <w:t>Scale</w:t>
+            </w:r>
+            <w:r>
+              <w:rPr>
+                <w:rFonts w:hint="default"/>
+                <w:lang w:eastAsia="zh-Hans"/>
+              </w:rPr>
+              <w:t>.X</w:t>
+            </w:r>
+          </w:p>
+        </w:tc>
+        <w:tc>
+          <w:tcPr>
+            <w:tcW w:w="4261" w:type="dxa"/>
+          </w:tcPr>
+          <w:p>
+            <w:pPr>
+              <w:rPr>
+                <w:rFonts w:hint="default"/>
+                <w:vertAlign w:val="baseline"/>
+                <w:lang w:eastAsia="zh-Hans"/>
+              </w:rPr>
+            </w:pPr>
+            <w:r>
+              <w:rPr>
+                <w:rFonts w:hint="default"/>
+                <w:vertAlign w:val="baseline"/>
+                <w:lang w:eastAsia="zh-Hans"/>
+              </w:rPr>
+              <w:t>0.007504915783575617(</w:t>
+            </w:r>
+            <w:r>
+              <w:rPr>
+                <w:rFonts w:hint="eastAsia"/>
+                <w:vertAlign w:val="baseline"/>
+                <w:lang w:val="en-US" w:eastAsia="zh-Hans"/>
+              </w:rPr>
+              <w:t>暂定</w:t>
+            </w:r>
+            <w:r>
+              <w:rPr>
+                <w:rFonts w:hint="default"/>
+                <w:vertAlign w:val="baseline"/>
+                <w:lang w:eastAsia="zh-Hans"/>
+              </w:rPr>
+              <w:t>)</w:t>
+            </w:r>
+          </w:p>
+        </w:tc>
+      </w:tr>
+      <w:tr>
+        <w:tblPrEx>
+          <w:tblBorders>
+            <w:top w:val="single" w:color="auto" w:sz="4" w:space="0"/>
+            <w:left w:val="single" w:color="auto" w:sz="4" w:space="0"/>
+            <w:bottom w:val="single" w:color="auto" w:sz="4" w:space="0"/>
+            <w:right w:val="single" w:color="auto" w:sz="4" w:space="0"/>
+            <w:insideH w:val="single" w:color="auto" w:sz="4" w:space="0"/>
+            <w:insideV w:val="single" w:color="auto" w:sz="4" w:space="0"/>
+          </w:tblBorders>
+        </w:tblPrEx>
+        <w:tc>
+          <w:tcPr>
+            <w:tcW w:w="4261" w:type="dxa"/>
+          </w:tcPr>
+          <w:p>
+            <w:pPr>
+              <w:rPr>
+                <w:rFonts w:hint="eastAsia"/>
+                <w:lang w:eastAsia="zh-Hans"/>
+              </w:rPr>
+            </w:pPr>
+            <w:r>
+              <w:rPr>
+                <w:rFonts w:hint="default"/>
+                <w:lang w:eastAsia="zh-Hans"/>
+              </w:rPr>
+              <w:t>Scale.Y</w:t>
+            </w:r>
+          </w:p>
+        </w:tc>
+        <w:tc>
+          <w:tcPr>
+            <w:tcW w:w="4261" w:type="dxa"/>
+          </w:tcPr>
+          <w:p>
+            <w:pPr>
+              <w:rPr>
+                <w:rFonts w:hint="default"/>
+                <w:vertAlign w:val="baseline"/>
+                <w:lang w:eastAsia="zh-Hans"/>
+              </w:rPr>
+            </w:pPr>
+            <w:r>
+              <w:rPr>
+                <w:rFonts w:hint="default"/>
+                <w:vertAlign w:val="baseline"/>
+                <w:lang w:eastAsia="zh-Hans"/>
+              </w:rPr>
+              <w:t>0.007504915783575617(</w:t>
+            </w:r>
+            <w:r>
+              <w:rPr>
+                <w:rFonts w:hint="eastAsia"/>
+                <w:vertAlign w:val="baseline"/>
+                <w:lang w:val="en-US" w:eastAsia="zh-Hans"/>
+              </w:rPr>
+              <w:t>暂定</w:t>
+            </w:r>
+            <w:r>
+              <w:rPr>
+                <w:rFonts w:hint="default"/>
+                <w:vertAlign w:val="baseline"/>
+                <w:lang w:eastAsia="zh-Hans"/>
+              </w:rPr>
+              <w:t>)</w:t>
+            </w:r>
+          </w:p>
+        </w:tc>
+      </w:tr>
+      <w:tr>
+        <w:tblPrEx>
+          <w:tblBorders>
+            <w:top w:val="single" w:color="auto" w:sz="4" w:space="0"/>
+            <w:left w:val="single" w:color="auto" w:sz="4" w:space="0"/>
+            <w:bottom w:val="single" w:color="auto" w:sz="4" w:space="0"/>
+            <w:right w:val="single" w:color="auto" w:sz="4" w:space="0"/>
+            <w:insideH w:val="single" w:color="auto" w:sz="4" w:space="0"/>
+            <w:insideV w:val="single" w:color="auto" w:sz="4" w:space="0"/>
+          </w:tblBorders>
+        </w:tblPrEx>
+        <w:tc>
+          <w:tcPr>
+            <w:tcW w:w="4261" w:type="dxa"/>
+          </w:tcPr>
+          <w:p>
+            <w:pPr>
+              <w:rPr>
+                <w:rFonts w:hint="default"/>
+                <w:lang w:val="en-US" w:eastAsia="zh-Hans"/>
+              </w:rPr>
+            </w:pPr>
+            <w:r>
+              <w:rPr>
+                <w:rFonts w:hint="eastAsia"/>
+                <w:lang w:val="en-US" w:eastAsia="zh-Hans"/>
+              </w:rPr>
+              <w:t>Scale</w:t>
+            </w:r>
+            <w:r>
+              <w:rPr>
+                <w:rFonts w:hint="default"/>
+                <w:lang w:eastAsia="zh-Hans"/>
+              </w:rPr>
+              <w:t>.Z</w:t>
+            </w:r>
+          </w:p>
+        </w:tc>
+        <w:tc>
+          <w:tcPr>
+            <w:tcW w:w="4261" w:type="dxa"/>
+          </w:tcPr>
+          <w:p>
+            <w:pPr>
+              <w:rPr>
+                <w:rFonts w:hint="default"/>
+                <w:vertAlign w:val="baseline"/>
+                <w:lang w:eastAsia="zh-Hans"/>
+              </w:rPr>
+            </w:pPr>
+            <w:r>
+              <w:rPr>
+                <w:rFonts w:hint="default"/>
+                <w:vertAlign w:val="baseline"/>
+                <w:lang w:eastAsia="zh-Hans"/>
+              </w:rPr>
+              <w:t>0.007504915783575617(</w:t>
+            </w:r>
+            <w:r>
+              <w:rPr>
+                <w:rFonts w:hint="eastAsia"/>
+                <w:vertAlign w:val="baseline"/>
+                <w:lang w:val="en-US" w:eastAsia="zh-Hans"/>
+              </w:rPr>
+              <w:t>暂定</w:t>
             </w:r>
             <w:bookmarkStart w:id="0" w:name="_GoBack"/>
             <w:bookmarkEnd w:id="0"/>
+            <w:r>
+              <w:rPr>
+                <w:rFonts w:hint="default"/>
+                <w:vertAlign w:val="baseline"/>
+                <w:lang w:eastAsia="zh-Hans"/>
+              </w:rPr>
+              <w:t>)</w:t>
+            </w:r>
           </w:p>
         </w:tc>
       </w:tr>
@@ -259,7 +1294,7 @@
   <w:latentStyles w:count="260" w:defQFormat="0" w:defUnhideWhenUsed="1" w:defSemiHidden="1" w:defUIPriority="99" w:defLockedState="0">
     <w:lsdException w:qFormat="1" w:unhideWhenUsed="0" w:uiPriority="0" w:semiHidden="0" w:name="Normal"/>
     <w:lsdException w:qFormat="1" w:unhideWhenUsed="0" w:uiPriority="0" w:semiHidden="0" w:name="heading 1"/>
-    <w:lsdException w:qFormat="1" w:uiPriority="0" w:name="heading 2"/>
+    <w:lsdException w:qFormat="1" w:uiPriority="0" w:semiHidden="0" w:name="heading 2"/>
     <w:lsdException w:qFormat="1" w:uiPriority="0" w:name="heading 3"/>
     <w:lsdException w:qFormat="1" w:uiPriority="0" w:name="heading 4"/>
     <w:lsdException w:qFormat="1" w:uiPriority="0" w:name="heading 5"/>
@@ -322,7 +1357,7 @@
     <w:lsdException w:qFormat="1" w:unhideWhenUsed="0" w:uiPriority="0" w:semiHidden="0" w:name="Title"/>
     <w:lsdException w:unhideWhenUsed="0" w:uiPriority="0" w:semiHidden="0" w:name="Closing"/>
     <w:lsdException w:unhideWhenUsed="0" w:uiPriority="0" w:semiHidden="0" w:name="Signature"/>
-    <w:lsdException w:unhideWhenUsed="0" w:uiPriority="0" w:name="Default Paragraph Font"/>
+    <w:lsdException w:qFormat="1" w:unhideWhenUsed="0" w:uiPriority="0" w:name="Default Paragraph Font"/>
     <w:lsdException w:unhideWhenUsed="0" w:uiPriority="0" w:semiHidden="0" w:name="Body Text"/>
     <w:lsdException w:unhideWhenUsed="0" w:uiPriority="0" w:semiHidden="0" w:name="Body Text Indent"/>
     <w:lsdException w:unhideWhenUsed="0" w:uiPriority="0" w:semiHidden="0" w:name="List Continue"/>
@@ -360,7 +1395,7 @@
     <w:lsdException w:unhideWhenUsed="0" w:uiPriority="0" w:semiHidden="0" w:name="HTML Sample"/>
     <w:lsdException w:unhideWhenUsed="0" w:uiPriority="0" w:semiHidden="0" w:name="HTML Typewriter"/>
     <w:lsdException w:unhideWhenUsed="0" w:uiPriority="0" w:semiHidden="0" w:name="HTML Variable"/>
-    <w:lsdException w:unhideWhenUsed="0" w:uiPriority="0" w:name="Normal Table"/>
+    <w:lsdException w:qFormat="1" w:unhideWhenUsed="0" w:uiPriority="0" w:name="Normal Table"/>
     <w:lsdException w:unhideWhenUsed="0" w:uiPriority="0" w:semiHidden="0" w:name="annotation subject"/>
     <w:lsdException w:unhideWhenUsed="0" w:uiPriority="0" w:semiHidden="0" w:name="Table Simple 1"/>
     <w:lsdException w:unhideWhenUsed="0" w:uiPriority="0" w:semiHidden="0" w:name="Table Simple 2"/>
@@ -405,7 +1440,7 @@
     <w:lsdException w:unhideWhenUsed="0" w:uiPriority="0" w:semiHidden="0" w:name="Table Web 2"/>
     <w:lsdException w:unhideWhenUsed="0" w:uiPriority="0" w:semiHidden="0" w:name="Table Web 3"/>
     <w:lsdException w:unhideWhenUsed="0" w:uiPriority="0" w:semiHidden="0" w:name="Balloon Text"/>
-    <w:lsdException w:unhideWhenUsed="0" w:uiPriority="0" w:semiHidden="0" w:name="Table Grid"/>
+    <w:lsdException w:qFormat="1" w:unhideWhenUsed="0" w:uiPriority="0" w:semiHidden="0" w:name="Table Grid"/>
     <w:lsdException w:unhideWhenUsed="0" w:uiPriority="0" w:semiHidden="0" w:name="Table Theme"/>
     <w:lsdException w:unhideWhenUsed="0" w:uiPriority="60" w:semiHidden="0" w:name="Light Shading"/>
     <w:lsdException w:unhideWhenUsed="0" w:uiPriority="61" w:semiHidden="0" w:name="Light List"/>
@@ -540,14 +1575,35 @@
       <w:sz w:val="44"/>
     </w:rPr>
   </w:style>
-  <w:style w:type="character" w:default="1" w:styleId="3">
+  <w:style w:type="paragraph" w:styleId="3">
+    <w:name w:val="heading 2"/>
+    <w:basedOn w:val="1"/>
+    <w:next w:val="1"/>
+    <w:unhideWhenUsed/>
+    <w:qFormat/>
+    <w:uiPriority w:val="0"/>
+    <w:pPr>
+      <w:keepNext/>
+      <w:keepLines/>
+      <w:spacing w:before="260" w:beforeLines="0" w:beforeAutospacing="0" w:after="260" w:afterLines="0" w:afterAutospacing="0" w:line="413" w:lineRule="auto"/>
+      <w:outlineLvl w:val="1"/>
+    </w:pPr>
+    <w:rPr>
+      <w:rFonts w:ascii="DejaVu Sans" w:hAnsi="DejaVu Sans" w:eastAsia="方正黑体_GBK"/>
+      <w:b/>
+      <w:sz w:val="32"/>
+    </w:rPr>
+  </w:style>
+  <w:style w:type="character" w:default="1" w:styleId="4">
     <w:name w:val="Default Paragraph Font"/>
     <w:semiHidden/>
+    <w:qFormat/>
     <w:uiPriority w:val="0"/>
   </w:style>
-  <w:style w:type="table" w:default="1" w:styleId="4">
+  <w:style w:type="table" w:default="1" w:styleId="5">
     <w:name w:val="Normal Table"/>
     <w:semiHidden/>
+    <w:qFormat/>
     <w:uiPriority w:val="0"/>
     <w:tblPr>
       <w:tblCellMar>
@@ -558,9 +1614,10 @@
       </w:tblCellMar>
     </w:tblPr>
   </w:style>
-  <w:style w:type="table" w:styleId="5">
+  <w:style w:type="table" w:styleId="6">
     <w:name w:val="Table Grid"/>
-    <w:basedOn w:val="4"/>
+    <w:basedOn w:val="5"/>
+    <w:qFormat/>
     <w:uiPriority w:val="0"/>
     <w:pPr>
       <w:widowControl w:val="0"/>

--- a/标准化/参数说明.docx
+++ b/标准化/参数说明.docx
@@ -201,14 +201,7 @@
                 <w:rFonts w:hint="default"/>
                 <w:lang w:eastAsia="zh-Hans"/>
               </w:rPr>
-              <w:t>Rotation.</w:t>
-            </w:r>
-            <w:r>
-              <w:rPr>
-                <w:rFonts w:hint="default"/>
-                <w:lang w:eastAsia="zh-Hans"/>
-              </w:rPr>
-              <w:t>X</w:t>
+              <w:t>Rotation.X</w:t>
             </w:r>
           </w:p>
         </w:tc>
@@ -344,6 +337,1050 @@
           <w:lang w:eastAsia="zh-Hans"/>
         </w:rPr>
         <w:t>MainCamera</w:t>
+      </w:r>
+    </w:p>
+    <w:tbl>
+      <w:tblPr>
+        <w:tblStyle w:val="6"/>
+        <w:tblW w:w="0" w:type="auto"/>
+        <w:tblInd w:w="0" w:type="dxa"/>
+        <w:tblBorders>
+          <w:top w:val="single" w:color="auto" w:sz="4" w:space="0"/>
+          <w:left w:val="single" w:color="auto" w:sz="4" w:space="0"/>
+          <w:bottom w:val="single" w:color="auto" w:sz="4" w:space="0"/>
+          <w:right w:val="single" w:color="auto" w:sz="4" w:space="0"/>
+          <w:insideH w:val="single" w:color="auto" w:sz="4" w:space="0"/>
+          <w:insideV w:val="single" w:color="auto" w:sz="4" w:space="0"/>
+        </w:tblBorders>
+        <w:tblLayout w:type="autofit"/>
+        <w:tblCellMar>
+          <w:top w:w="0" w:type="dxa"/>
+          <w:left w:w="108" w:type="dxa"/>
+          <w:bottom w:w="0" w:type="dxa"/>
+          <w:right w:w="108" w:type="dxa"/>
+        </w:tblCellMar>
+      </w:tblPr>
+      <w:tblGrid>
+        <w:gridCol w:w="4261"/>
+        <w:gridCol w:w="4261"/>
+      </w:tblGrid>
+      <w:tr>
+        <w:tc>
+          <w:tcPr>
+            <w:tcW w:w="4261" w:type="dxa"/>
+          </w:tcPr>
+          <w:p>
+            <w:pPr>
+              <w:rPr>
+                <w:rFonts w:hint="eastAsia"/>
+                <w:vertAlign w:val="baseline"/>
+                <w:lang w:val="en-US" w:eastAsia="zh-Hans"/>
+              </w:rPr>
+            </w:pPr>
+            <w:r>
+              <w:rPr>
+                <w:rFonts w:hint="eastAsia"/>
+                <w:vertAlign w:val="baseline"/>
+                <w:lang w:val="en-US" w:eastAsia="zh-Hans"/>
+              </w:rPr>
+              <w:t>属性名</w:t>
+            </w:r>
+          </w:p>
+        </w:tc>
+        <w:tc>
+          <w:tcPr>
+            <w:tcW w:w="4261" w:type="dxa"/>
+          </w:tcPr>
+          <w:p>
+            <w:pPr>
+              <w:rPr>
+                <w:rFonts w:hint="eastAsia"/>
+                <w:vertAlign w:val="baseline"/>
+                <w:lang w:val="en-US" w:eastAsia="zh-Hans"/>
+              </w:rPr>
+            </w:pPr>
+            <w:r>
+              <w:rPr>
+                <w:rFonts w:hint="eastAsia"/>
+                <w:vertAlign w:val="baseline"/>
+                <w:lang w:val="en-US" w:eastAsia="zh-Hans"/>
+              </w:rPr>
+              <w:t>属性值</w:t>
+            </w:r>
+          </w:p>
+        </w:tc>
+      </w:tr>
+      <w:tr>
+        <w:tblPrEx>
+          <w:tblBorders>
+            <w:top w:val="single" w:color="auto" w:sz="4" w:space="0"/>
+            <w:left w:val="single" w:color="auto" w:sz="4" w:space="0"/>
+            <w:bottom w:val="single" w:color="auto" w:sz="4" w:space="0"/>
+            <w:right w:val="single" w:color="auto" w:sz="4" w:space="0"/>
+            <w:insideH w:val="single" w:color="auto" w:sz="4" w:space="0"/>
+            <w:insideV w:val="single" w:color="auto" w:sz="4" w:space="0"/>
+          </w:tblBorders>
+        </w:tblPrEx>
+        <w:tc>
+          <w:tcPr>
+            <w:tcW w:w="4261" w:type="dxa"/>
+          </w:tcPr>
+          <w:p>
+            <w:pPr>
+              <w:rPr>
+                <w:rFonts w:hint="eastAsia"/>
+                <w:vertAlign w:val="baseline"/>
+                <w:lang w:val="en-US" w:eastAsia="zh-Hans"/>
+              </w:rPr>
+            </w:pPr>
+            <w:r>
+              <w:rPr>
+                <w:rFonts w:hint="eastAsia"/>
+                <w:vertAlign w:val="baseline"/>
+                <w:lang w:val="en-US" w:eastAsia="zh-Hans"/>
+              </w:rPr>
+              <w:t>Clear</w:t>
+            </w:r>
+            <w:r>
+              <w:rPr>
+                <w:rFonts w:hint="default"/>
+                <w:vertAlign w:val="baseline"/>
+                <w:lang w:eastAsia="zh-Hans"/>
+              </w:rPr>
+              <w:t xml:space="preserve"> </w:t>
+            </w:r>
+            <w:r>
+              <w:rPr>
+                <w:rFonts w:hint="eastAsia"/>
+                <w:vertAlign w:val="baseline"/>
+                <w:lang w:val="en-US" w:eastAsia="zh-Hans"/>
+              </w:rPr>
+              <w:t>Flags</w:t>
+            </w:r>
+          </w:p>
+        </w:tc>
+        <w:tc>
+          <w:tcPr>
+            <w:tcW w:w="4261" w:type="dxa"/>
+          </w:tcPr>
+          <w:p>
+            <w:pPr>
+              <w:rPr>
+                <w:rFonts w:hint="eastAsia"/>
+                <w:vertAlign w:val="baseline"/>
+                <w:lang w:val="en-US" w:eastAsia="zh-Hans"/>
+              </w:rPr>
+            </w:pPr>
+            <w:r>
+              <w:rPr>
+                <w:rFonts w:hint="eastAsia"/>
+                <w:vertAlign w:val="baseline"/>
+                <w:lang w:val="en-US" w:eastAsia="zh-Hans"/>
+              </w:rPr>
+              <w:t>Solid</w:t>
+            </w:r>
+            <w:r>
+              <w:rPr>
+                <w:rFonts w:hint="default"/>
+                <w:vertAlign w:val="baseline"/>
+                <w:lang w:eastAsia="zh-Hans"/>
+              </w:rPr>
+              <w:t xml:space="preserve"> </w:t>
+            </w:r>
+            <w:r>
+              <w:rPr>
+                <w:rFonts w:hint="eastAsia"/>
+                <w:vertAlign w:val="baseline"/>
+                <w:lang w:val="en-US" w:eastAsia="zh-Hans"/>
+              </w:rPr>
+              <w:t>Color</w:t>
+            </w:r>
+          </w:p>
+        </w:tc>
+      </w:tr>
+      <w:tr>
+        <w:tblPrEx>
+          <w:tblBorders>
+            <w:top w:val="single" w:color="auto" w:sz="4" w:space="0"/>
+            <w:left w:val="single" w:color="auto" w:sz="4" w:space="0"/>
+            <w:bottom w:val="single" w:color="auto" w:sz="4" w:space="0"/>
+            <w:right w:val="single" w:color="auto" w:sz="4" w:space="0"/>
+            <w:insideH w:val="single" w:color="auto" w:sz="4" w:space="0"/>
+            <w:insideV w:val="single" w:color="auto" w:sz="4" w:space="0"/>
+          </w:tblBorders>
+        </w:tblPrEx>
+        <w:tc>
+          <w:tcPr>
+            <w:tcW w:w="4261" w:type="dxa"/>
+          </w:tcPr>
+          <w:p>
+            <w:pPr>
+              <w:rPr>
+                <w:rFonts w:hint="eastAsia"/>
+                <w:vertAlign w:val="baseline"/>
+                <w:lang w:val="en-US" w:eastAsia="zh-Hans"/>
+              </w:rPr>
+            </w:pPr>
+            <w:r>
+              <w:rPr>
+                <w:rFonts w:hint="eastAsia"/>
+                <w:vertAlign w:val="baseline"/>
+                <w:lang w:val="en-US" w:eastAsia="zh-Hans"/>
+              </w:rPr>
+              <w:t>Background</w:t>
+            </w:r>
+          </w:p>
+        </w:tc>
+        <w:tc>
+          <w:tcPr>
+            <w:tcW w:w="4261" w:type="dxa"/>
+          </w:tcPr>
+          <w:p>
+            <w:pPr>
+              <w:rPr>
+                <w:rFonts w:hint="eastAsia"/>
+                <w:vertAlign w:val="baseline"/>
+                <w:lang w:val="en-US" w:eastAsia="zh-Hans"/>
+              </w:rPr>
+            </w:pPr>
+            <w:r>
+              <w:rPr>
+                <w:rFonts w:hint="eastAsia"/>
+                <w:vertAlign w:val="baseline"/>
+                <w:lang w:val="en-US" w:eastAsia="zh-Hans"/>
+              </w:rPr>
+              <w:t>R</w:t>
+            </w:r>
+            <w:r>
+              <w:rPr>
+                <w:rFonts w:hint="default"/>
+                <w:vertAlign w:val="baseline"/>
+                <w:lang w:eastAsia="zh-Hans"/>
+              </w:rPr>
+              <w:t>:0 G:0 B:0 A:0</w:t>
+            </w:r>
+          </w:p>
+        </w:tc>
+      </w:tr>
+      <w:tr>
+        <w:tblPrEx>
+          <w:tblBorders>
+            <w:top w:val="single" w:color="auto" w:sz="4" w:space="0"/>
+            <w:left w:val="single" w:color="auto" w:sz="4" w:space="0"/>
+            <w:bottom w:val="single" w:color="auto" w:sz="4" w:space="0"/>
+            <w:right w:val="single" w:color="auto" w:sz="4" w:space="0"/>
+            <w:insideH w:val="single" w:color="auto" w:sz="4" w:space="0"/>
+            <w:insideV w:val="single" w:color="auto" w:sz="4" w:space="0"/>
+          </w:tblBorders>
+        </w:tblPrEx>
+        <w:tc>
+          <w:tcPr>
+            <w:tcW w:w="4261" w:type="dxa"/>
+          </w:tcPr>
+          <w:p>
+            <w:pPr>
+              <w:rPr>
+                <w:rFonts w:hint="eastAsia"/>
+                <w:vertAlign w:val="baseline"/>
+                <w:lang w:eastAsia="zh-Hans"/>
+              </w:rPr>
+            </w:pPr>
+            <w:r>
+              <w:rPr>
+                <w:rFonts w:hint="default"/>
+                <w:vertAlign w:val="baseline"/>
+                <w:lang w:eastAsia="zh-Hans"/>
+              </w:rPr>
+              <w:t>Field of View</w:t>
+            </w:r>
+          </w:p>
+        </w:tc>
+        <w:tc>
+          <w:tcPr>
+            <w:tcW w:w="4261" w:type="dxa"/>
+          </w:tcPr>
+          <w:p>
+            <w:pPr>
+              <w:rPr>
+                <w:rFonts w:hint="eastAsia"/>
+                <w:vertAlign w:val="baseline"/>
+                <w:lang w:eastAsia="zh-Hans"/>
+              </w:rPr>
+            </w:pPr>
+            <w:r>
+              <w:rPr>
+                <w:rFonts w:hint="default"/>
+                <w:vertAlign w:val="baseline"/>
+                <w:lang w:eastAsia="zh-Hans"/>
+              </w:rPr>
+              <w:t>90</w:t>
+            </w:r>
+          </w:p>
+        </w:tc>
+      </w:tr>
+    </w:tbl>
+    <w:p>
+      <w:pPr>
+        <w:pStyle w:val="3"/>
+        <w:bidi w:val="0"/>
+        <w:rPr>
+          <w:rFonts w:hint="default"/>
+          <w:lang w:eastAsia="zh-Hans"/>
+        </w:rPr>
+      </w:pPr>
+      <w:r>
+        <w:rPr>
+          <w:rFonts w:hint="eastAsia"/>
+          <w:lang w:val="en-US" w:eastAsia="zh-Hans"/>
+        </w:rPr>
+        <w:t>B</w:t>
+      </w:r>
+      <w:r>
+        <w:rPr>
+          <w:rFonts w:hint="default"/>
+          <w:lang w:eastAsia="zh-Hans"/>
+        </w:rPr>
+        <w:t>ackgroundColor</w:t>
+      </w:r>
+    </w:p>
+    <w:tbl>
+      <w:tblPr>
+        <w:tblStyle w:val="6"/>
+        <w:tblW w:w="0" w:type="auto"/>
+        <w:tblInd w:w="0" w:type="dxa"/>
+        <w:tblBorders>
+          <w:top w:val="single" w:color="auto" w:sz="4" w:space="0"/>
+          <w:left w:val="single" w:color="auto" w:sz="4" w:space="0"/>
+          <w:bottom w:val="single" w:color="auto" w:sz="4" w:space="0"/>
+          <w:right w:val="single" w:color="auto" w:sz="4" w:space="0"/>
+          <w:insideH w:val="single" w:color="auto" w:sz="4" w:space="0"/>
+          <w:insideV w:val="single" w:color="auto" w:sz="4" w:space="0"/>
+        </w:tblBorders>
+        <w:tblLayout w:type="autofit"/>
+        <w:tblCellMar>
+          <w:top w:w="0" w:type="dxa"/>
+          <w:left w:w="108" w:type="dxa"/>
+          <w:bottom w:w="0" w:type="dxa"/>
+          <w:right w:w="108" w:type="dxa"/>
+        </w:tblCellMar>
+      </w:tblPr>
+      <w:tblGrid>
+        <w:gridCol w:w="4261"/>
+        <w:gridCol w:w="4261"/>
+      </w:tblGrid>
+      <w:tr>
+        <w:tblPrEx>
+          <w:tblBorders>
+            <w:top w:val="single" w:color="auto" w:sz="4" w:space="0"/>
+            <w:left w:val="single" w:color="auto" w:sz="4" w:space="0"/>
+            <w:bottom w:val="single" w:color="auto" w:sz="4" w:space="0"/>
+            <w:right w:val="single" w:color="auto" w:sz="4" w:space="0"/>
+            <w:insideH w:val="single" w:color="auto" w:sz="4" w:space="0"/>
+            <w:insideV w:val="single" w:color="auto" w:sz="4" w:space="0"/>
+          </w:tblBorders>
+        </w:tblPrEx>
+        <w:tc>
+          <w:tcPr>
+            <w:tcW w:w="4261" w:type="dxa"/>
+          </w:tcPr>
+          <w:p>
+            <w:pPr>
+              <w:rPr>
+                <w:rFonts w:hint="eastAsia"/>
+                <w:vertAlign w:val="baseline"/>
+                <w:lang w:val="en-US" w:eastAsia="zh-Hans"/>
+              </w:rPr>
+            </w:pPr>
+            <w:r>
+              <w:rPr>
+                <w:rFonts w:hint="eastAsia"/>
+                <w:vertAlign w:val="baseline"/>
+                <w:lang w:val="en-US" w:eastAsia="zh-Hans"/>
+              </w:rPr>
+              <w:t>属性名</w:t>
+            </w:r>
+          </w:p>
+        </w:tc>
+        <w:tc>
+          <w:tcPr>
+            <w:tcW w:w="4261" w:type="dxa"/>
+          </w:tcPr>
+          <w:p>
+            <w:pPr>
+              <w:rPr>
+                <w:rFonts w:hint="eastAsia"/>
+                <w:vertAlign w:val="baseline"/>
+                <w:lang w:val="en-US" w:eastAsia="zh-Hans"/>
+              </w:rPr>
+            </w:pPr>
+            <w:r>
+              <w:rPr>
+                <w:rFonts w:hint="eastAsia"/>
+                <w:vertAlign w:val="baseline"/>
+                <w:lang w:val="en-US" w:eastAsia="zh-Hans"/>
+              </w:rPr>
+              <w:t>属性值</w:t>
+            </w:r>
+          </w:p>
+        </w:tc>
+      </w:tr>
+      <w:tr>
+        <w:tc>
+          <w:tcPr>
+            <w:tcW w:w="4261" w:type="dxa"/>
+          </w:tcPr>
+          <w:p>
+            <w:pPr>
+              <w:rPr>
+                <w:rFonts w:hint="eastAsia"/>
+                <w:vertAlign w:val="baseline"/>
+                <w:lang w:val="en-US" w:eastAsia="zh-Hans"/>
+              </w:rPr>
+            </w:pPr>
+            <w:r>
+              <w:rPr>
+                <w:rFonts w:hint="eastAsia"/>
+                <w:vertAlign w:val="baseline"/>
+                <w:lang w:val="en-US" w:eastAsia="zh-Hans"/>
+              </w:rPr>
+              <w:t>Albedo</w:t>
+            </w:r>
+          </w:p>
+        </w:tc>
+        <w:tc>
+          <w:tcPr>
+            <w:tcW w:w="4261" w:type="dxa"/>
+          </w:tcPr>
+          <w:p>
+            <w:pPr>
+              <w:rPr>
+                <w:rFonts w:hint="eastAsia"/>
+                <w:vertAlign w:val="baseline"/>
+                <w:lang w:val="en-US" w:eastAsia="zh-Hans"/>
+              </w:rPr>
+            </w:pPr>
+            <w:r>
+              <w:rPr>
+                <w:rFonts w:hint="eastAsia"/>
+                <w:vertAlign w:val="baseline"/>
+                <w:lang w:val="en-US" w:eastAsia="zh-Hans"/>
+              </w:rPr>
+              <w:t>R</w:t>
+            </w:r>
+            <w:r>
+              <w:rPr>
+                <w:rFonts w:hint="default"/>
+                <w:vertAlign w:val="baseline"/>
+                <w:lang w:eastAsia="zh-Hans"/>
+              </w:rPr>
+              <w:t>:255 G:244 B:214 A:0</w:t>
+            </w:r>
+          </w:p>
+        </w:tc>
+      </w:tr>
+      <w:tr>
+        <w:tblPrEx>
+          <w:tblBorders>
+            <w:top w:val="single" w:color="auto" w:sz="4" w:space="0"/>
+            <w:left w:val="single" w:color="auto" w:sz="4" w:space="0"/>
+            <w:bottom w:val="single" w:color="auto" w:sz="4" w:space="0"/>
+            <w:right w:val="single" w:color="auto" w:sz="4" w:space="0"/>
+            <w:insideH w:val="single" w:color="auto" w:sz="4" w:space="0"/>
+            <w:insideV w:val="single" w:color="auto" w:sz="4" w:space="0"/>
+          </w:tblBorders>
+        </w:tblPrEx>
+        <w:tc>
+          <w:tcPr>
+            <w:tcW w:w="4261" w:type="dxa"/>
+          </w:tcPr>
+          <w:p>
+            <w:pPr>
+              <w:rPr>
+                <w:rFonts w:hint="eastAsia"/>
+                <w:vertAlign w:val="baseline"/>
+                <w:lang w:val="en-US" w:eastAsia="zh-Hans"/>
+              </w:rPr>
+            </w:pPr>
+            <w:r>
+              <w:rPr>
+                <w:rFonts w:hint="eastAsia"/>
+                <w:vertAlign w:val="baseline"/>
+                <w:lang w:val="en-US" w:eastAsia="zh-Hans"/>
+              </w:rPr>
+              <w:t>Shader</w:t>
+            </w:r>
+          </w:p>
+        </w:tc>
+        <w:tc>
+          <w:tcPr>
+            <w:tcW w:w="4261" w:type="dxa"/>
+          </w:tcPr>
+          <w:p>
+            <w:pPr>
+              <w:rPr>
+                <w:rFonts w:hint="eastAsia"/>
+                <w:vertAlign w:val="baseline"/>
+                <w:lang w:val="en-US" w:eastAsia="zh-Hans"/>
+              </w:rPr>
+            </w:pPr>
+            <w:r>
+              <w:rPr>
+                <w:rFonts w:hint="eastAsia"/>
+                <w:vertAlign w:val="baseline"/>
+                <w:lang w:val="en-US" w:eastAsia="zh-Hans"/>
+              </w:rPr>
+              <w:t>Unlit</w:t>
+            </w:r>
+            <w:r>
+              <w:rPr>
+                <w:rFonts w:hint="default"/>
+                <w:vertAlign w:val="baseline"/>
+                <w:lang w:eastAsia="zh-Hans"/>
+              </w:rPr>
+              <w:t>/</w:t>
+            </w:r>
+            <w:r>
+              <w:rPr>
+                <w:rFonts w:hint="eastAsia"/>
+                <w:vertAlign w:val="baseline"/>
+                <w:lang w:val="en-US" w:eastAsia="zh-Hans"/>
+              </w:rPr>
+              <w:t>Color</w:t>
+            </w:r>
+          </w:p>
+        </w:tc>
+      </w:tr>
+    </w:tbl>
+    <w:p>
+      <w:pPr>
+        <w:pStyle w:val="3"/>
+        <w:bidi w:val="0"/>
+        <w:rPr>
+          <w:rFonts w:hint="eastAsia"/>
+          <w:lang w:val="en-US" w:eastAsia="zh-Hans"/>
+        </w:rPr>
+      </w:pPr>
+      <w:r>
+        <w:rPr>
+          <w:rFonts w:hint="eastAsia"/>
+          <w:lang w:val="en-US" w:eastAsia="zh-Hans"/>
+        </w:rPr>
+        <w:t>SightingPost</w:t>
+      </w:r>
+    </w:p>
+    <w:tbl>
+      <w:tblPr>
+        <w:tblStyle w:val="6"/>
+        <w:tblW w:w="0" w:type="auto"/>
+        <w:tblInd w:w="0" w:type="dxa"/>
+        <w:tblBorders>
+          <w:top w:val="single" w:color="auto" w:sz="4" w:space="0"/>
+          <w:left w:val="single" w:color="auto" w:sz="4" w:space="0"/>
+          <w:bottom w:val="single" w:color="auto" w:sz="4" w:space="0"/>
+          <w:right w:val="single" w:color="auto" w:sz="4" w:space="0"/>
+          <w:insideH w:val="single" w:color="auto" w:sz="4" w:space="0"/>
+          <w:insideV w:val="single" w:color="auto" w:sz="4" w:space="0"/>
+        </w:tblBorders>
+        <w:tblLayout w:type="autofit"/>
+        <w:tblCellMar>
+          <w:top w:w="0" w:type="dxa"/>
+          <w:left w:w="108" w:type="dxa"/>
+          <w:bottom w:w="0" w:type="dxa"/>
+          <w:right w:w="108" w:type="dxa"/>
+        </w:tblCellMar>
+      </w:tblPr>
+      <w:tblGrid>
+        <w:gridCol w:w="4261"/>
+        <w:gridCol w:w="4261"/>
+      </w:tblGrid>
+      <w:tr>
+        <w:tblPrEx>
+          <w:tblBorders>
+            <w:top w:val="single" w:color="auto" w:sz="4" w:space="0"/>
+            <w:left w:val="single" w:color="auto" w:sz="4" w:space="0"/>
+            <w:bottom w:val="single" w:color="auto" w:sz="4" w:space="0"/>
+            <w:right w:val="single" w:color="auto" w:sz="4" w:space="0"/>
+            <w:insideH w:val="single" w:color="auto" w:sz="4" w:space="0"/>
+            <w:insideV w:val="single" w:color="auto" w:sz="4" w:space="0"/>
+          </w:tblBorders>
+        </w:tblPrEx>
+        <w:tc>
+          <w:tcPr>
+            <w:tcW w:w="4261" w:type="dxa"/>
+          </w:tcPr>
+          <w:p>
+            <w:pPr>
+              <w:rPr>
+                <w:rFonts w:hint="eastAsia"/>
+                <w:vertAlign w:val="baseline"/>
+                <w:lang w:val="en-US" w:eastAsia="zh-Hans"/>
+              </w:rPr>
+            </w:pPr>
+            <w:r>
+              <w:rPr>
+                <w:rFonts w:hint="eastAsia"/>
+                <w:lang w:val="en-US" w:eastAsia="zh-Hans"/>
+              </w:rPr>
+              <w:t>属性名</w:t>
+            </w:r>
+          </w:p>
+        </w:tc>
+        <w:tc>
+          <w:tcPr>
+            <w:tcW w:w="4261" w:type="dxa"/>
+          </w:tcPr>
+          <w:p>
+            <w:pPr>
+              <w:rPr>
+                <w:rFonts w:hint="eastAsia"/>
+                <w:vertAlign w:val="baseline"/>
+                <w:lang w:val="en-US" w:eastAsia="zh-Hans"/>
+              </w:rPr>
+            </w:pPr>
+            <w:r>
+              <w:rPr>
+                <w:rFonts w:hint="eastAsia"/>
+                <w:vertAlign w:val="baseline"/>
+                <w:lang w:val="en-US" w:eastAsia="zh-Hans"/>
+              </w:rPr>
+              <w:t>属性值</w:t>
+            </w:r>
+          </w:p>
+        </w:tc>
+      </w:tr>
+      <w:tr>
+        <w:tblPrEx>
+          <w:tblBorders>
+            <w:top w:val="single" w:color="auto" w:sz="4" w:space="0"/>
+            <w:left w:val="single" w:color="auto" w:sz="4" w:space="0"/>
+            <w:bottom w:val="single" w:color="auto" w:sz="4" w:space="0"/>
+            <w:right w:val="single" w:color="auto" w:sz="4" w:space="0"/>
+            <w:insideH w:val="single" w:color="auto" w:sz="4" w:space="0"/>
+            <w:insideV w:val="single" w:color="auto" w:sz="4" w:space="0"/>
+          </w:tblBorders>
+        </w:tblPrEx>
+        <w:tc>
+          <w:tcPr>
+            <w:tcW w:w="4261" w:type="dxa"/>
+          </w:tcPr>
+          <w:p>
+            <w:pPr>
+              <w:rPr>
+                <w:rFonts w:hint="eastAsia"/>
+                <w:lang w:eastAsia="zh-Hans"/>
+              </w:rPr>
+            </w:pPr>
+            <w:r>
+              <w:rPr>
+                <w:rFonts w:hint="default"/>
+                <w:lang w:eastAsia="zh-Hans"/>
+              </w:rPr>
+              <w:t>Position.Z</w:t>
+            </w:r>
+          </w:p>
+        </w:tc>
+        <w:tc>
+          <w:tcPr>
+            <w:tcW w:w="4261" w:type="dxa"/>
+          </w:tcPr>
+          <w:p>
+            <w:pPr>
+              <w:rPr>
+                <w:rFonts w:hint="eastAsia"/>
+                <w:vertAlign w:val="baseline"/>
+                <w:lang w:eastAsia="zh-Hans"/>
+              </w:rPr>
+            </w:pPr>
+            <w:r>
+              <w:rPr>
+                <w:rFonts w:hint="default"/>
+                <w:vertAlign w:val="baseline"/>
+                <w:lang w:eastAsia="zh-Hans"/>
+              </w:rPr>
+              <w:t>5</w:t>
+            </w:r>
+          </w:p>
+        </w:tc>
+      </w:tr>
+      <w:tr>
+        <w:tblPrEx>
+          <w:tblBorders>
+            <w:top w:val="single" w:color="auto" w:sz="4" w:space="0"/>
+            <w:left w:val="single" w:color="auto" w:sz="4" w:space="0"/>
+            <w:bottom w:val="single" w:color="auto" w:sz="4" w:space="0"/>
+            <w:right w:val="single" w:color="auto" w:sz="4" w:space="0"/>
+            <w:insideH w:val="single" w:color="auto" w:sz="4" w:space="0"/>
+            <w:insideV w:val="single" w:color="auto" w:sz="4" w:space="0"/>
+          </w:tblBorders>
+        </w:tblPrEx>
+        <w:tc>
+          <w:tcPr>
+            <w:tcW w:w="4261" w:type="dxa"/>
+          </w:tcPr>
+          <w:p>
+            <w:pPr>
+              <w:rPr>
+                <w:rFonts w:hint="default"/>
+                <w:lang w:eastAsia="zh-Hans"/>
+              </w:rPr>
+            </w:pPr>
+            <w:r>
+              <w:rPr>
+                <w:rFonts w:hint="default"/>
+                <w:lang w:eastAsia="zh-Hans"/>
+              </w:rPr>
+              <w:t>Rotation.X</w:t>
+            </w:r>
+          </w:p>
+        </w:tc>
+        <w:tc>
+          <w:tcPr>
+            <w:tcW w:w="4261" w:type="dxa"/>
+          </w:tcPr>
+          <w:p>
+            <w:pPr>
+              <w:rPr>
+                <w:rFonts w:hint="default"/>
+                <w:vertAlign w:val="baseline"/>
+                <w:lang w:eastAsia="zh-Hans"/>
+              </w:rPr>
+            </w:pPr>
+            <w:r>
+              <w:rPr>
+                <w:rFonts w:hint="default"/>
+                <w:vertAlign w:val="baseline"/>
+                <w:lang w:eastAsia="zh-Hans"/>
+              </w:rPr>
+              <w:t>-90</w:t>
+            </w:r>
+          </w:p>
+        </w:tc>
+      </w:tr>
+      <w:tr>
+        <w:tblPrEx>
+          <w:tblBorders>
+            <w:top w:val="single" w:color="auto" w:sz="4" w:space="0"/>
+            <w:left w:val="single" w:color="auto" w:sz="4" w:space="0"/>
+            <w:bottom w:val="single" w:color="auto" w:sz="4" w:space="0"/>
+            <w:right w:val="single" w:color="auto" w:sz="4" w:space="0"/>
+            <w:insideH w:val="single" w:color="auto" w:sz="4" w:space="0"/>
+            <w:insideV w:val="single" w:color="auto" w:sz="4" w:space="0"/>
+          </w:tblBorders>
+        </w:tblPrEx>
+        <w:tc>
+          <w:tcPr>
+            <w:tcW w:w="4261" w:type="dxa"/>
+          </w:tcPr>
+          <w:p>
+            <w:pPr>
+              <w:rPr>
+                <w:rFonts w:hint="default"/>
+                <w:lang w:val="en-US" w:eastAsia="zh-Hans"/>
+              </w:rPr>
+            </w:pPr>
+            <w:r>
+              <w:rPr>
+                <w:rFonts w:hint="eastAsia"/>
+                <w:lang w:val="en-US" w:eastAsia="zh-Hans"/>
+              </w:rPr>
+              <w:t>Scale</w:t>
+            </w:r>
+            <w:r>
+              <w:rPr>
+                <w:rFonts w:hint="default"/>
+                <w:lang w:eastAsia="zh-Hans"/>
+              </w:rPr>
+              <w:t>.X</w:t>
+            </w:r>
+          </w:p>
+        </w:tc>
+        <w:tc>
+          <w:tcPr>
+            <w:tcW w:w="4261" w:type="dxa"/>
+          </w:tcPr>
+          <w:p>
+            <w:pPr>
+              <w:rPr>
+                <w:rFonts w:hint="default"/>
+                <w:vertAlign w:val="baseline"/>
+                <w:lang w:eastAsia="zh-Hans"/>
+              </w:rPr>
+            </w:pPr>
+            <w:r>
+              <w:rPr>
+                <w:rFonts w:hint="default"/>
+                <w:vertAlign w:val="baseline"/>
+                <w:lang w:eastAsia="zh-Hans"/>
+              </w:rPr>
+              <w:t>0.007504915783575617(</w:t>
+            </w:r>
+            <w:r>
+              <w:rPr>
+                <w:rFonts w:hint="eastAsia"/>
+                <w:vertAlign w:val="baseline"/>
+                <w:lang w:val="en-US" w:eastAsia="zh-Hans"/>
+              </w:rPr>
+              <w:t>暂定</w:t>
+            </w:r>
+            <w:r>
+              <w:rPr>
+                <w:rFonts w:hint="default"/>
+                <w:vertAlign w:val="baseline"/>
+                <w:lang w:eastAsia="zh-Hans"/>
+              </w:rPr>
+              <w:t>)</w:t>
+            </w:r>
+          </w:p>
+        </w:tc>
+      </w:tr>
+      <w:tr>
+        <w:tblPrEx>
+          <w:tblBorders>
+            <w:top w:val="single" w:color="auto" w:sz="4" w:space="0"/>
+            <w:left w:val="single" w:color="auto" w:sz="4" w:space="0"/>
+            <w:bottom w:val="single" w:color="auto" w:sz="4" w:space="0"/>
+            <w:right w:val="single" w:color="auto" w:sz="4" w:space="0"/>
+            <w:insideH w:val="single" w:color="auto" w:sz="4" w:space="0"/>
+            <w:insideV w:val="single" w:color="auto" w:sz="4" w:space="0"/>
+          </w:tblBorders>
+        </w:tblPrEx>
+        <w:tc>
+          <w:tcPr>
+            <w:tcW w:w="4261" w:type="dxa"/>
+          </w:tcPr>
+          <w:p>
+            <w:pPr>
+              <w:rPr>
+                <w:rFonts w:hint="eastAsia"/>
+                <w:lang w:eastAsia="zh-Hans"/>
+              </w:rPr>
+            </w:pPr>
+            <w:r>
+              <w:rPr>
+                <w:rFonts w:hint="default"/>
+                <w:lang w:eastAsia="zh-Hans"/>
+              </w:rPr>
+              <w:t>Scale.Y</w:t>
+            </w:r>
+          </w:p>
+        </w:tc>
+        <w:tc>
+          <w:tcPr>
+            <w:tcW w:w="4261" w:type="dxa"/>
+          </w:tcPr>
+          <w:p>
+            <w:pPr>
+              <w:rPr>
+                <w:rFonts w:hint="default"/>
+                <w:vertAlign w:val="baseline"/>
+                <w:lang w:eastAsia="zh-Hans"/>
+              </w:rPr>
+            </w:pPr>
+            <w:r>
+              <w:rPr>
+                <w:rFonts w:hint="default"/>
+                <w:vertAlign w:val="baseline"/>
+                <w:lang w:eastAsia="zh-Hans"/>
+              </w:rPr>
+              <w:t>0.007504915783575617(</w:t>
+            </w:r>
+            <w:r>
+              <w:rPr>
+                <w:rFonts w:hint="eastAsia"/>
+                <w:vertAlign w:val="baseline"/>
+                <w:lang w:val="en-US" w:eastAsia="zh-Hans"/>
+              </w:rPr>
+              <w:t>暂定</w:t>
+            </w:r>
+            <w:r>
+              <w:rPr>
+                <w:rFonts w:hint="default"/>
+                <w:vertAlign w:val="baseline"/>
+                <w:lang w:eastAsia="zh-Hans"/>
+              </w:rPr>
+              <w:t>)</w:t>
+            </w:r>
+          </w:p>
+        </w:tc>
+      </w:tr>
+      <w:tr>
+        <w:tblPrEx>
+          <w:tblBorders>
+            <w:top w:val="single" w:color="auto" w:sz="4" w:space="0"/>
+            <w:left w:val="single" w:color="auto" w:sz="4" w:space="0"/>
+            <w:bottom w:val="single" w:color="auto" w:sz="4" w:space="0"/>
+            <w:right w:val="single" w:color="auto" w:sz="4" w:space="0"/>
+            <w:insideH w:val="single" w:color="auto" w:sz="4" w:space="0"/>
+            <w:insideV w:val="single" w:color="auto" w:sz="4" w:space="0"/>
+          </w:tblBorders>
+        </w:tblPrEx>
+        <w:tc>
+          <w:tcPr>
+            <w:tcW w:w="4261" w:type="dxa"/>
+          </w:tcPr>
+          <w:p>
+            <w:pPr>
+              <w:rPr>
+                <w:rFonts w:hint="default"/>
+                <w:lang w:val="en-US" w:eastAsia="zh-Hans"/>
+              </w:rPr>
+            </w:pPr>
+            <w:r>
+              <w:rPr>
+                <w:rFonts w:hint="eastAsia"/>
+                <w:lang w:val="en-US" w:eastAsia="zh-Hans"/>
+              </w:rPr>
+              <w:t>Scale</w:t>
+            </w:r>
+            <w:r>
+              <w:rPr>
+                <w:rFonts w:hint="default"/>
+                <w:lang w:eastAsia="zh-Hans"/>
+              </w:rPr>
+              <w:t>.Z</w:t>
+            </w:r>
+          </w:p>
+        </w:tc>
+        <w:tc>
+          <w:tcPr>
+            <w:tcW w:w="4261" w:type="dxa"/>
+          </w:tcPr>
+          <w:p>
+            <w:pPr>
+              <w:rPr>
+                <w:rFonts w:hint="default"/>
+                <w:vertAlign w:val="baseline"/>
+                <w:lang w:eastAsia="zh-Hans"/>
+              </w:rPr>
+            </w:pPr>
+            <w:r>
+              <w:rPr>
+                <w:rFonts w:hint="default"/>
+                <w:vertAlign w:val="baseline"/>
+                <w:lang w:eastAsia="zh-Hans"/>
+              </w:rPr>
+              <w:t>0.007504915783575617(</w:t>
+            </w:r>
+            <w:r>
+              <w:rPr>
+                <w:rFonts w:hint="eastAsia"/>
+                <w:vertAlign w:val="baseline"/>
+                <w:lang w:val="en-US" w:eastAsia="zh-Hans"/>
+              </w:rPr>
+              <w:t>暂定</w:t>
+            </w:r>
+            <w:r>
+              <w:rPr>
+                <w:rFonts w:hint="default"/>
+                <w:vertAlign w:val="baseline"/>
+                <w:lang w:eastAsia="zh-Hans"/>
+              </w:rPr>
+              <w:t>)</w:t>
+            </w:r>
+          </w:p>
+        </w:tc>
+      </w:tr>
+      <w:tr>
+        <w:tblPrEx>
+          <w:tblBorders>
+            <w:top w:val="single" w:color="auto" w:sz="4" w:space="0"/>
+            <w:left w:val="single" w:color="auto" w:sz="4" w:space="0"/>
+            <w:bottom w:val="single" w:color="auto" w:sz="4" w:space="0"/>
+            <w:right w:val="single" w:color="auto" w:sz="4" w:space="0"/>
+            <w:insideH w:val="single" w:color="auto" w:sz="4" w:space="0"/>
+            <w:insideV w:val="single" w:color="auto" w:sz="4" w:space="0"/>
+          </w:tblBorders>
+        </w:tblPrEx>
+        <w:tc>
+          <w:tcPr>
+            <w:tcW w:w="4261" w:type="dxa"/>
+          </w:tcPr>
+          <w:p>
+            <w:pPr>
+              <w:rPr>
+                <w:rFonts w:hint="eastAsia"/>
+                <w:lang w:val="en-US" w:eastAsia="zh-Hans"/>
+              </w:rPr>
+            </w:pPr>
+            <w:r>
+              <w:rPr>
+                <w:rFonts w:hint="eastAsia"/>
+                <w:lang w:val="en-US" w:eastAsia="zh-Hans"/>
+              </w:rPr>
+              <w:t>Shader</w:t>
+            </w:r>
+          </w:p>
+        </w:tc>
+        <w:tc>
+          <w:tcPr>
+            <w:tcW w:w="4261" w:type="dxa"/>
+          </w:tcPr>
+          <w:p>
+            <w:pPr>
+              <w:rPr>
+                <w:rFonts w:hint="default"/>
+                <w:vertAlign w:val="baseline"/>
+                <w:lang w:val="en-US" w:eastAsia="zh-Hans"/>
+              </w:rPr>
+            </w:pPr>
+            <w:r>
+              <w:rPr>
+                <w:rFonts w:hint="eastAsia"/>
+                <w:vertAlign w:val="baseline"/>
+                <w:lang w:val="en-US" w:eastAsia="zh-Hans"/>
+              </w:rPr>
+              <w:t>Unlit</w:t>
+            </w:r>
+            <w:r>
+              <w:rPr>
+                <w:rFonts w:hint="default"/>
+                <w:vertAlign w:val="baseline"/>
+                <w:lang w:eastAsia="zh-Hans"/>
+              </w:rPr>
+              <w:t>/</w:t>
+            </w:r>
+            <w:r>
+              <w:rPr>
+                <w:rFonts w:hint="eastAsia"/>
+                <w:vertAlign w:val="baseline"/>
+                <w:lang w:val="en-US" w:eastAsia="zh-Hans"/>
+              </w:rPr>
+              <w:t>Color</w:t>
+            </w:r>
+          </w:p>
+        </w:tc>
+      </w:tr>
+    </w:tbl>
+    <w:p>
+      <w:pPr>
+        <w:rPr>
+          <w:rFonts w:hint="eastAsia"/>
+          <w:lang w:val="en-US" w:eastAsia="zh-Hans"/>
+        </w:rPr>
+      </w:pPr>
+    </w:p>
+    <w:p>
+      <w:pPr>
+        <w:pStyle w:val="3"/>
+        <w:bidi w:val="0"/>
+        <w:rPr>
+          <w:rFonts w:hint="default"/>
+          <w:lang w:eastAsia="zh-Hans"/>
+        </w:rPr>
+      </w:pPr>
+      <w:r>
+        <w:rPr>
+          <w:rFonts w:hint="eastAsia"/>
+          <w:lang w:val="en-US" w:eastAsia="zh-Hans"/>
+        </w:rPr>
+        <w:t>SightingPostDisplayTime</w:t>
+      </w:r>
+      <w:r>
+        <w:rPr>
+          <w:rFonts w:hint="default"/>
+          <w:lang w:eastAsia="zh-Hans"/>
+        </w:rPr>
+        <w:t>.cs</w:t>
       </w:r>
     </w:p>
     <w:tbl>
@@ -454,61 +1491,29 @@
                 <w:vertAlign w:val="baseline"/>
                 <w:lang w:val="en-US" w:eastAsia="zh-Hans"/>
               </w:rPr>
-              <w:t>Clear</w:t>
-            </w:r>
-            <w:r>
-              <w:rPr>
-                <w:rFonts w:hint="default"/>
-                <w:vertAlign w:val="baseline"/>
-                <w:lang w:eastAsia="zh-Hans"/>
-              </w:rPr>
-              <w:t xml:space="preserve"> </w:t>
-            </w:r>
-            <w:r>
-              <w:rPr>
-                <w:rFonts w:hint="eastAsia"/>
-                <w:vertAlign w:val="baseline"/>
-                <w:lang w:val="en-US" w:eastAsia="zh-Hans"/>
-              </w:rPr>
-              <w:t>Flags</w:t>
-            </w:r>
-          </w:p>
-        </w:tc>
-        <w:tc>
-          <w:tcPr>
-            <w:tcW w:w="4261" w:type="dxa"/>
-          </w:tcPr>
-          <w:p>
-            <w:pPr>
-              <w:rPr>
-                <w:rFonts w:hint="eastAsia"/>
-                <w:vertAlign w:val="baseline"/>
-                <w:lang w:val="en-US" w:eastAsia="zh-Hans"/>
-              </w:rPr>
-            </w:pPr>
-            <w:r>
-              <w:rPr>
-                <w:rFonts w:hint="eastAsia"/>
-                <w:vertAlign w:val="baseline"/>
-                <w:lang w:val="en-US" w:eastAsia="zh-Hans"/>
-              </w:rPr>
-              <w:t>Solid</w:t>
-            </w:r>
-            <w:r>
-              <w:rPr>
-                <w:rFonts w:hint="default"/>
-                <w:vertAlign w:val="baseline"/>
-                <w:lang w:eastAsia="zh-Hans"/>
-              </w:rPr>
-              <w:t xml:space="preserve"> </w:t>
-            </w:r>
-            <w:r>
-              <w:rPr>
-                <w:rFonts w:hint="eastAsia"/>
-                <w:vertAlign w:val="baseline"/>
-                <w:lang w:val="en-US" w:eastAsia="zh-Hans"/>
-              </w:rPr>
-              <w:t>Color</w:t>
+              <w:t>sightingPostDisplayTime</w:t>
+            </w:r>
+          </w:p>
+        </w:tc>
+        <w:tc>
+          <w:tcPr>
+            <w:tcW w:w="4261" w:type="dxa"/>
+          </w:tcPr>
+          <w:p>
+            <w:pPr>
+              <w:rPr>
+                <w:rFonts w:hint="eastAsia"/>
+                <w:vertAlign w:val="baseline"/>
+                <w:lang w:val="en-US" w:eastAsia="zh-Hans"/>
+              </w:rPr>
+            </w:pPr>
+            <w:r>
+              <w:rPr>
+                <w:rFonts w:hint="eastAsia"/>
+                <w:vertAlign w:val="baseline"/>
+                <w:lang w:val="en-US" w:eastAsia="zh-Hans"/>
+              </w:rPr>
+              <w:t>0.2f</w:t>
             </w:r>
           </w:p>
         </w:tc>
@@ -542,93 +1547,29 @@
                 <w:vertAlign w:val="baseline"/>
                 <w:lang w:val="en-US" w:eastAsia="zh-Hans"/>
               </w:rPr>
-              <w:t>Background</w:t>
-            </w:r>
-          </w:p>
-        </w:tc>
-        <w:tc>
-          <w:tcPr>
-            <w:tcW w:w="4261" w:type="dxa"/>
-          </w:tcPr>
-          <w:p>
-            <w:pPr>
-              <w:rPr>
-                <w:rFonts w:hint="eastAsia"/>
-                <w:vertAlign w:val="baseline"/>
-                <w:lang w:val="en-US" w:eastAsia="zh-Hans"/>
-              </w:rPr>
-            </w:pPr>
-            <w:r>
-              <w:rPr>
-                <w:rFonts w:hint="eastAsia"/>
-                <w:vertAlign w:val="baseline"/>
-                <w:lang w:val="en-US" w:eastAsia="zh-Hans"/>
-              </w:rPr>
-              <w:t>R</w:t>
-            </w:r>
-            <w:r>
-              <w:rPr>
-                <w:rFonts w:hint="default"/>
-                <w:vertAlign w:val="baseline"/>
-                <w:lang w:eastAsia="zh-Hans"/>
-              </w:rPr>
-              <w:t>:0 G:0 B:0 A:0</w:t>
-            </w:r>
-          </w:p>
-        </w:tc>
-      </w:tr>
-      <w:tr>
-        <w:tblPrEx>
-          <w:tblBorders>
-            <w:top w:val="single" w:color="auto" w:sz="4" w:space="0"/>
-            <w:left w:val="single" w:color="auto" w:sz="4" w:space="0"/>
-            <w:bottom w:val="single" w:color="auto" w:sz="4" w:space="0"/>
-            <w:right w:val="single" w:color="auto" w:sz="4" w:space="0"/>
-            <w:insideH w:val="single" w:color="auto" w:sz="4" w:space="0"/>
-            <w:insideV w:val="single" w:color="auto" w:sz="4" w:space="0"/>
-          </w:tblBorders>
-        </w:tblPrEx>
-        <w:tc>
-          <w:tcPr>
-            <w:tcW w:w="4261" w:type="dxa"/>
-          </w:tcPr>
-          <w:p>
-            <w:pPr>
-              <w:rPr>
-                <w:rFonts w:hint="eastAsia"/>
-                <w:vertAlign w:val="baseline"/>
-                <w:lang w:eastAsia="zh-Hans"/>
-              </w:rPr>
-            </w:pPr>
-            <w:r>
-              <w:rPr>
-                <w:rFonts w:hint="default"/>
-                <w:vertAlign w:val="baseline"/>
-                <w:lang w:eastAsia="zh-Hans"/>
-              </w:rPr>
-              <w:t>Field of View</w:t>
-            </w:r>
-          </w:p>
-        </w:tc>
-        <w:tc>
-          <w:tcPr>
-            <w:tcW w:w="4261" w:type="dxa"/>
-          </w:tcPr>
-          <w:p>
-            <w:pPr>
-              <w:rPr>
-                <w:rFonts w:hint="eastAsia"/>
-                <w:vertAlign w:val="baseline"/>
-                <w:lang w:eastAsia="zh-Hans"/>
-              </w:rPr>
-            </w:pPr>
-            <w:r>
-              <w:rPr>
-                <w:rFonts w:hint="default"/>
-                <w:vertAlign w:val="baseline"/>
-                <w:lang w:eastAsia="zh-Hans"/>
-              </w:rPr>
-              <w:t>90</w:t>
+              <w:t>sightingPost</w:t>
+            </w:r>
+          </w:p>
+        </w:tc>
+        <w:tc>
+          <w:tcPr>
+            <w:tcW w:w="4261" w:type="dxa"/>
+          </w:tcPr>
+          <w:p>
+            <w:pPr>
+              <w:rPr>
+                <w:rFonts w:hint="eastAsia"/>
+                <w:vertAlign w:val="baseline"/>
+                <w:lang w:val="en-US" w:eastAsia="zh-Hans"/>
+              </w:rPr>
+            </w:pPr>
+            <w:r>
+              <w:rPr>
+                <w:rFonts w:hint="eastAsia"/>
+                <w:vertAlign w:val="baseline"/>
+                <w:lang w:val="en-US" w:eastAsia="zh-Hans"/>
+              </w:rPr>
+              <w:t>SightingPost</w:t>
             </w:r>
           </w:p>
         </w:tc>
@@ -636,641 +1577,13 @@
     </w:tbl>
     <w:p>
       <w:pPr>
-        <w:pStyle w:val="3"/>
-        <w:bidi w:val="0"/>
-        <w:rPr>
-          <w:rFonts w:hint="default"/>
-          <w:lang w:eastAsia="zh-Hans"/>
-        </w:rPr>
-      </w:pPr>
-      <w:r>
         <w:rPr>
           <w:rFonts w:hint="eastAsia"/>
           <w:lang w:val="en-US" w:eastAsia="zh-Hans"/>
         </w:rPr>
-        <w:t>B</w:t>
-      </w:r>
-      <w:r>
-        <w:rPr>
-          <w:rFonts w:hint="default"/>
-          <w:lang w:eastAsia="zh-Hans"/>
-        </w:rPr>
-        <w:t>ackgroundColor</w:t>
-      </w:r>
-    </w:p>
-    <w:tbl>
-      <w:tblPr>
-        <w:tblStyle w:val="6"/>
-        <w:tblW w:w="0" w:type="auto"/>
-        <w:tblInd w:w="0" w:type="dxa"/>
-        <w:tblBorders>
-          <w:top w:val="single" w:color="auto" w:sz="4" w:space="0"/>
-          <w:left w:val="single" w:color="auto" w:sz="4" w:space="0"/>
-          <w:bottom w:val="single" w:color="auto" w:sz="4" w:space="0"/>
-          <w:right w:val="single" w:color="auto" w:sz="4" w:space="0"/>
-          <w:insideH w:val="single" w:color="auto" w:sz="4" w:space="0"/>
-          <w:insideV w:val="single" w:color="auto" w:sz="4" w:space="0"/>
-        </w:tblBorders>
-        <w:tblLayout w:type="autofit"/>
-        <w:tblCellMar>
-          <w:left w:w="108" w:type="dxa"/>
-          <w:right w:w="108" w:type="dxa"/>
-        </w:tblCellMar>
-      </w:tblPr>
-      <w:tblGrid>
-        <w:gridCol w:w="4261"/>
-        <w:gridCol w:w="4261"/>
-      </w:tblGrid>
-      <w:tr>
-        <w:tblPrEx>
-          <w:tblBorders>
-            <w:top w:val="single" w:color="auto" w:sz="4" w:space="0"/>
-            <w:left w:val="single" w:color="auto" w:sz="4" w:space="0"/>
-            <w:bottom w:val="single" w:color="auto" w:sz="4" w:space="0"/>
-            <w:right w:val="single" w:color="auto" w:sz="4" w:space="0"/>
-            <w:insideH w:val="single" w:color="auto" w:sz="4" w:space="0"/>
-            <w:insideV w:val="single" w:color="auto" w:sz="4" w:space="0"/>
-          </w:tblBorders>
-        </w:tblPrEx>
-        <w:tc>
-          <w:tcPr>
-            <w:tcW w:w="4261" w:type="dxa"/>
-          </w:tcPr>
-          <w:p>
-            <w:pPr>
-              <w:rPr>
-                <w:rFonts w:hint="eastAsia"/>
-                <w:vertAlign w:val="baseline"/>
-                <w:lang w:val="en-US" w:eastAsia="zh-Hans"/>
-              </w:rPr>
-            </w:pPr>
-            <w:r>
-              <w:rPr>
-                <w:rFonts w:hint="eastAsia"/>
-                <w:vertAlign w:val="baseline"/>
-                <w:lang w:val="en-US" w:eastAsia="zh-Hans"/>
-              </w:rPr>
-              <w:t>属性名</w:t>
-            </w:r>
-          </w:p>
-        </w:tc>
-        <w:tc>
-          <w:tcPr>
-            <w:tcW w:w="4261" w:type="dxa"/>
-          </w:tcPr>
-          <w:p>
-            <w:pPr>
-              <w:rPr>
-                <w:rFonts w:hint="eastAsia"/>
-                <w:vertAlign w:val="baseline"/>
-                <w:lang w:val="en-US" w:eastAsia="zh-Hans"/>
-              </w:rPr>
-            </w:pPr>
-            <w:r>
-              <w:rPr>
-                <w:rFonts w:hint="eastAsia"/>
-                <w:vertAlign w:val="baseline"/>
-                <w:lang w:val="en-US" w:eastAsia="zh-Hans"/>
-              </w:rPr>
-              <w:t>属性值</w:t>
-            </w:r>
-          </w:p>
-        </w:tc>
-      </w:tr>
-      <w:tr>
-        <w:tblPrEx>
-          <w:tblBorders>
-            <w:top w:val="single" w:color="auto" w:sz="4" w:space="0"/>
-            <w:left w:val="single" w:color="auto" w:sz="4" w:space="0"/>
-            <w:bottom w:val="single" w:color="auto" w:sz="4" w:space="0"/>
-            <w:right w:val="single" w:color="auto" w:sz="4" w:space="0"/>
-            <w:insideH w:val="single" w:color="auto" w:sz="4" w:space="0"/>
-            <w:insideV w:val="single" w:color="auto" w:sz="4" w:space="0"/>
-          </w:tblBorders>
-        </w:tblPrEx>
-        <w:tc>
-          <w:tcPr>
-            <w:tcW w:w="4261" w:type="dxa"/>
-          </w:tcPr>
-          <w:p>
-            <w:pPr>
-              <w:rPr>
-                <w:rFonts w:hint="eastAsia"/>
-                <w:vertAlign w:val="baseline"/>
-                <w:lang w:val="en-US" w:eastAsia="zh-Hans"/>
-              </w:rPr>
-            </w:pPr>
-            <w:r>
-              <w:rPr>
-                <w:rFonts w:hint="eastAsia"/>
-                <w:vertAlign w:val="baseline"/>
-                <w:lang w:val="en-US" w:eastAsia="zh-Hans"/>
-              </w:rPr>
-              <w:t>Albedo</w:t>
-            </w:r>
-          </w:p>
-        </w:tc>
-        <w:tc>
-          <w:tcPr>
-            <w:tcW w:w="4261" w:type="dxa"/>
-          </w:tcPr>
-          <w:p>
-            <w:pPr>
-              <w:rPr>
-                <w:rFonts w:hint="eastAsia"/>
-                <w:vertAlign w:val="baseline"/>
-                <w:lang w:val="en-US" w:eastAsia="zh-Hans"/>
-              </w:rPr>
-            </w:pPr>
-            <w:r>
-              <w:rPr>
-                <w:rFonts w:hint="eastAsia"/>
-                <w:vertAlign w:val="baseline"/>
-                <w:lang w:val="en-US" w:eastAsia="zh-Hans"/>
-              </w:rPr>
-              <w:t>R</w:t>
-            </w:r>
-            <w:r>
-              <w:rPr>
-                <w:rFonts w:hint="default"/>
-                <w:vertAlign w:val="baseline"/>
-                <w:lang w:eastAsia="zh-Hans"/>
-              </w:rPr>
-              <w:t>:255 G:244 B:214 A:0</w:t>
-            </w:r>
-          </w:p>
-        </w:tc>
-      </w:tr>
-      <w:tr>
-        <w:tblPrEx>
-          <w:tblBorders>
-            <w:top w:val="single" w:color="auto" w:sz="4" w:space="0"/>
-            <w:left w:val="single" w:color="auto" w:sz="4" w:space="0"/>
-            <w:bottom w:val="single" w:color="auto" w:sz="4" w:space="0"/>
-            <w:right w:val="single" w:color="auto" w:sz="4" w:space="0"/>
-            <w:insideH w:val="single" w:color="auto" w:sz="4" w:space="0"/>
-            <w:insideV w:val="single" w:color="auto" w:sz="4" w:space="0"/>
-          </w:tblBorders>
-        </w:tblPrEx>
-        <w:tc>
-          <w:tcPr>
-            <w:tcW w:w="4261" w:type="dxa"/>
-          </w:tcPr>
-          <w:p>
-            <w:pPr>
-              <w:rPr>
-                <w:rFonts w:hint="eastAsia"/>
-                <w:vertAlign w:val="baseline"/>
-                <w:lang w:val="en-US" w:eastAsia="zh-Hans"/>
-              </w:rPr>
-            </w:pPr>
-            <w:r>
-              <w:rPr>
-                <w:rFonts w:hint="eastAsia"/>
-                <w:vertAlign w:val="baseline"/>
-                <w:lang w:val="en-US" w:eastAsia="zh-Hans"/>
-              </w:rPr>
-              <w:t>Shader</w:t>
-            </w:r>
-          </w:p>
-        </w:tc>
-        <w:tc>
-          <w:tcPr>
-            <w:tcW w:w="4261" w:type="dxa"/>
-          </w:tcPr>
-          <w:p>
-            <w:pPr>
-              <w:rPr>
-                <w:rFonts w:hint="eastAsia"/>
-                <w:vertAlign w:val="baseline"/>
-                <w:lang w:val="en-US" w:eastAsia="zh-Hans"/>
-              </w:rPr>
-            </w:pPr>
-            <w:r>
-              <w:rPr>
-                <w:rFonts w:hint="eastAsia"/>
-                <w:vertAlign w:val="baseline"/>
-                <w:lang w:val="en-US" w:eastAsia="zh-Hans"/>
-              </w:rPr>
-              <w:t>Unlit</w:t>
-            </w:r>
-            <w:r>
-              <w:rPr>
-                <w:rFonts w:hint="default"/>
-                <w:vertAlign w:val="baseline"/>
-                <w:lang w:eastAsia="zh-Hans"/>
-              </w:rPr>
-              <w:t>/</w:t>
-            </w:r>
-            <w:r>
-              <w:rPr>
-                <w:rFonts w:hint="eastAsia"/>
-                <w:vertAlign w:val="baseline"/>
-                <w:lang w:val="en-US" w:eastAsia="zh-Hans"/>
-              </w:rPr>
-              <w:t>Color</w:t>
-            </w:r>
-          </w:p>
-        </w:tc>
-      </w:tr>
-    </w:tbl>
-    <w:p>
-      <w:pPr>
-        <w:pStyle w:val="3"/>
-        <w:bidi w:val="0"/>
-        <w:rPr>
-          <w:rFonts w:hint="eastAsia"/>
-          <w:lang w:val="en-US" w:eastAsia="zh-Hans"/>
-        </w:rPr>
       </w:pPr>
-      <w:r>
-        <w:rPr>
-          <w:rFonts w:hint="eastAsia"/>
-          <w:lang w:val="en-US" w:eastAsia="zh-Hans"/>
-        </w:rPr>
-        <w:t>SightingPost</w:t>
-      </w:r>
-    </w:p>
-    <w:tbl>
-      <w:tblPr>
-        <w:tblStyle w:val="6"/>
-        <w:tblW w:w="0" w:type="auto"/>
-        <w:tblInd w:w="0" w:type="dxa"/>
-        <w:tblBorders>
-          <w:top w:val="single" w:color="auto" w:sz="4" w:space="0"/>
-          <w:left w:val="single" w:color="auto" w:sz="4" w:space="0"/>
-          <w:bottom w:val="single" w:color="auto" w:sz="4" w:space="0"/>
-          <w:right w:val="single" w:color="auto" w:sz="4" w:space="0"/>
-          <w:insideH w:val="single" w:color="auto" w:sz="4" w:space="0"/>
-          <w:insideV w:val="single" w:color="auto" w:sz="4" w:space="0"/>
-        </w:tblBorders>
-        <w:tblLayout w:type="autofit"/>
-        <w:tblCellMar>
-          <w:left w:w="108" w:type="dxa"/>
-          <w:right w:w="108" w:type="dxa"/>
-        </w:tblCellMar>
-      </w:tblPr>
-      <w:tblGrid>
-        <w:gridCol w:w="4261"/>
-        <w:gridCol w:w="4261"/>
-      </w:tblGrid>
-      <w:tr>
-        <w:tc>
-          <w:tcPr>
-            <w:tcW w:w="4261" w:type="dxa"/>
-          </w:tcPr>
-          <w:p>
-            <w:pPr>
-              <w:rPr>
-                <w:rFonts w:hint="eastAsia"/>
-                <w:vertAlign w:val="baseline"/>
-                <w:lang w:val="en-US" w:eastAsia="zh-Hans"/>
-              </w:rPr>
-            </w:pPr>
-            <w:r>
-              <w:rPr>
-                <w:rFonts w:hint="eastAsia"/>
-                <w:lang w:val="en-US" w:eastAsia="zh-Hans"/>
-              </w:rPr>
-              <w:t>属性名</w:t>
-            </w:r>
-          </w:p>
-        </w:tc>
-        <w:tc>
-          <w:tcPr>
-            <w:tcW w:w="4261" w:type="dxa"/>
-          </w:tcPr>
-          <w:p>
-            <w:pPr>
-              <w:rPr>
-                <w:rFonts w:hint="eastAsia"/>
-                <w:vertAlign w:val="baseline"/>
-                <w:lang w:val="en-US" w:eastAsia="zh-Hans"/>
-              </w:rPr>
-            </w:pPr>
-            <w:r>
-              <w:rPr>
-                <w:rFonts w:hint="eastAsia"/>
-                <w:vertAlign w:val="baseline"/>
-                <w:lang w:val="en-US" w:eastAsia="zh-Hans"/>
-              </w:rPr>
-              <w:t>属性值</w:t>
-            </w:r>
-          </w:p>
-        </w:tc>
-      </w:tr>
-      <w:tr>
-        <w:tc>
-          <w:tcPr>
-            <w:tcW w:w="4261" w:type="dxa"/>
-          </w:tcPr>
-          <w:p>
-            <w:pPr>
-              <w:rPr>
-                <w:rFonts w:hint="eastAsia"/>
-                <w:lang w:eastAsia="zh-Hans"/>
-              </w:rPr>
-            </w:pPr>
-            <w:r>
-              <w:rPr>
-                <w:rFonts w:hint="default"/>
-                <w:lang w:eastAsia="zh-Hans"/>
-              </w:rPr>
-              <w:t>Position.Z</w:t>
-            </w:r>
-          </w:p>
-        </w:tc>
-        <w:tc>
-          <w:tcPr>
-            <w:tcW w:w="4261" w:type="dxa"/>
-          </w:tcPr>
-          <w:p>
-            <w:pPr>
-              <w:rPr>
-                <w:rFonts w:hint="eastAsia"/>
-                <w:vertAlign w:val="baseline"/>
-                <w:lang w:eastAsia="zh-Hans"/>
-              </w:rPr>
-            </w:pPr>
-            <w:r>
-              <w:rPr>
-                <w:rFonts w:hint="default"/>
-                <w:vertAlign w:val="baseline"/>
-                <w:lang w:eastAsia="zh-Hans"/>
-              </w:rPr>
-              <w:t>5</w:t>
-            </w:r>
-          </w:p>
-        </w:tc>
-      </w:tr>
-      <w:tr>
-        <w:tc>
-          <w:tcPr>
-            <w:tcW w:w="4261" w:type="dxa"/>
-          </w:tcPr>
-          <w:p>
-            <w:pPr>
-              <w:rPr>
-                <w:rFonts w:hint="default"/>
-                <w:lang w:eastAsia="zh-Hans"/>
-              </w:rPr>
-            </w:pPr>
-            <w:r>
-              <w:rPr>
-                <w:rFonts w:hint="default"/>
-                <w:lang w:eastAsia="zh-Hans"/>
-              </w:rPr>
-              <w:t>Rotation.X</w:t>
-            </w:r>
-          </w:p>
-        </w:tc>
-        <w:tc>
-          <w:tcPr>
-            <w:tcW w:w="4261" w:type="dxa"/>
-          </w:tcPr>
-          <w:p>
-            <w:pPr>
-              <w:rPr>
-                <w:rFonts w:hint="default"/>
-                <w:vertAlign w:val="baseline"/>
-                <w:lang w:eastAsia="zh-Hans"/>
-              </w:rPr>
-            </w:pPr>
-            <w:r>
-              <w:rPr>
-                <w:rFonts w:hint="default"/>
-                <w:vertAlign w:val="baseline"/>
-                <w:lang w:eastAsia="zh-Hans"/>
-              </w:rPr>
-              <w:t>-90</w:t>
-            </w:r>
-          </w:p>
-        </w:tc>
-      </w:tr>
-      <w:tr>
-        <w:tc>
-          <w:tcPr>
-            <w:tcW w:w="4261" w:type="dxa"/>
-          </w:tcPr>
-          <w:p>
-            <w:pPr>
-              <w:rPr>
-                <w:rFonts w:hint="default"/>
-                <w:lang w:val="en-US" w:eastAsia="zh-Hans"/>
-              </w:rPr>
-            </w:pPr>
-            <w:r>
-              <w:rPr>
-                <w:rFonts w:hint="eastAsia"/>
-                <w:lang w:val="en-US" w:eastAsia="zh-Hans"/>
-              </w:rPr>
-              <w:t>Scale</w:t>
-            </w:r>
-            <w:r>
-              <w:rPr>
-                <w:rFonts w:hint="default"/>
-                <w:lang w:eastAsia="zh-Hans"/>
-              </w:rPr>
-              <w:t>.X</w:t>
-            </w:r>
-          </w:p>
-        </w:tc>
-        <w:tc>
-          <w:tcPr>
-            <w:tcW w:w="4261" w:type="dxa"/>
-          </w:tcPr>
-          <w:p>
-            <w:pPr>
-              <w:rPr>
-                <w:rFonts w:hint="default"/>
-                <w:vertAlign w:val="baseline"/>
-                <w:lang w:eastAsia="zh-Hans"/>
-              </w:rPr>
-            </w:pPr>
-            <w:r>
-              <w:rPr>
-                <w:rFonts w:hint="default"/>
-                <w:vertAlign w:val="baseline"/>
-                <w:lang w:eastAsia="zh-Hans"/>
-              </w:rPr>
-              <w:t>0.007504915783575617(</w:t>
-            </w:r>
-            <w:r>
-              <w:rPr>
-                <w:rFonts w:hint="eastAsia"/>
-                <w:vertAlign w:val="baseline"/>
-                <w:lang w:val="en-US" w:eastAsia="zh-Hans"/>
-              </w:rPr>
-              <w:t>暂定</w:t>
-            </w:r>
-            <w:r>
-              <w:rPr>
-                <w:rFonts w:hint="default"/>
-                <w:vertAlign w:val="baseline"/>
-                <w:lang w:eastAsia="zh-Hans"/>
-              </w:rPr>
-              <w:t>)</w:t>
-            </w:r>
-          </w:p>
-        </w:tc>
-      </w:tr>
-      <w:tr>
-        <w:tblPrEx>
-          <w:tblBorders>
-            <w:top w:val="single" w:color="auto" w:sz="4" w:space="0"/>
-            <w:left w:val="single" w:color="auto" w:sz="4" w:space="0"/>
-            <w:bottom w:val="single" w:color="auto" w:sz="4" w:space="0"/>
-            <w:right w:val="single" w:color="auto" w:sz="4" w:space="0"/>
-            <w:insideH w:val="single" w:color="auto" w:sz="4" w:space="0"/>
-            <w:insideV w:val="single" w:color="auto" w:sz="4" w:space="0"/>
-          </w:tblBorders>
-        </w:tblPrEx>
-        <w:tc>
-          <w:tcPr>
-            <w:tcW w:w="4261" w:type="dxa"/>
-          </w:tcPr>
-          <w:p>
-            <w:pPr>
-              <w:rPr>
-                <w:rFonts w:hint="eastAsia"/>
-                <w:lang w:eastAsia="zh-Hans"/>
-              </w:rPr>
-            </w:pPr>
-            <w:r>
-              <w:rPr>
-                <w:rFonts w:hint="default"/>
-                <w:lang w:eastAsia="zh-Hans"/>
-              </w:rPr>
-              <w:t>Scale.Y</w:t>
-            </w:r>
-          </w:p>
-        </w:tc>
-        <w:tc>
-          <w:tcPr>
-            <w:tcW w:w="4261" w:type="dxa"/>
-          </w:tcPr>
-          <w:p>
-            <w:pPr>
-              <w:rPr>
-                <w:rFonts w:hint="default"/>
-                <w:vertAlign w:val="baseline"/>
-                <w:lang w:eastAsia="zh-Hans"/>
-              </w:rPr>
-            </w:pPr>
-            <w:r>
-              <w:rPr>
-                <w:rFonts w:hint="default"/>
-                <w:vertAlign w:val="baseline"/>
-                <w:lang w:eastAsia="zh-Hans"/>
-              </w:rPr>
-              <w:t>0.007504915783575617(</w:t>
-            </w:r>
-            <w:r>
-              <w:rPr>
-                <w:rFonts w:hint="eastAsia"/>
-                <w:vertAlign w:val="baseline"/>
-                <w:lang w:val="en-US" w:eastAsia="zh-Hans"/>
-              </w:rPr>
-              <w:t>暂定</w:t>
-            </w:r>
-            <w:r>
-              <w:rPr>
-                <w:rFonts w:hint="default"/>
-                <w:vertAlign w:val="baseline"/>
-                <w:lang w:eastAsia="zh-Hans"/>
-              </w:rPr>
-              <w:t>)</w:t>
-            </w:r>
-          </w:p>
-        </w:tc>
-      </w:tr>
-      <w:tr>
-        <w:tblPrEx>
-          <w:tblBorders>
-            <w:top w:val="single" w:color="auto" w:sz="4" w:space="0"/>
-            <w:left w:val="single" w:color="auto" w:sz="4" w:space="0"/>
-            <w:bottom w:val="single" w:color="auto" w:sz="4" w:space="0"/>
-            <w:right w:val="single" w:color="auto" w:sz="4" w:space="0"/>
-            <w:insideH w:val="single" w:color="auto" w:sz="4" w:space="0"/>
-            <w:insideV w:val="single" w:color="auto" w:sz="4" w:space="0"/>
-          </w:tblBorders>
-        </w:tblPrEx>
-        <w:tc>
-          <w:tcPr>
-            <w:tcW w:w="4261" w:type="dxa"/>
-          </w:tcPr>
-          <w:p>
-            <w:pPr>
-              <w:rPr>
-                <w:rFonts w:hint="default"/>
-                <w:lang w:val="en-US" w:eastAsia="zh-Hans"/>
-              </w:rPr>
-            </w:pPr>
-            <w:r>
-              <w:rPr>
-                <w:rFonts w:hint="eastAsia"/>
-                <w:lang w:val="en-US" w:eastAsia="zh-Hans"/>
-              </w:rPr>
-              <w:t>Scale</w:t>
-            </w:r>
-            <w:r>
-              <w:rPr>
-                <w:rFonts w:hint="default"/>
-                <w:lang w:eastAsia="zh-Hans"/>
-              </w:rPr>
-              <w:t>.Z</w:t>
-            </w:r>
-          </w:p>
-        </w:tc>
-        <w:tc>
-          <w:tcPr>
-            <w:tcW w:w="4261" w:type="dxa"/>
-          </w:tcPr>
-          <w:p>
-            <w:pPr>
-              <w:rPr>
-                <w:rFonts w:hint="default"/>
-                <w:vertAlign w:val="baseline"/>
-                <w:lang w:eastAsia="zh-Hans"/>
-              </w:rPr>
-            </w:pPr>
-            <w:r>
-              <w:rPr>
-                <w:rFonts w:hint="default"/>
-                <w:vertAlign w:val="baseline"/>
-                <w:lang w:eastAsia="zh-Hans"/>
-              </w:rPr>
-              <w:t>0.007504915783575617(</w:t>
-            </w:r>
-            <w:r>
-              <w:rPr>
-                <w:rFonts w:hint="eastAsia"/>
-                <w:vertAlign w:val="baseline"/>
-                <w:lang w:val="en-US" w:eastAsia="zh-Hans"/>
-              </w:rPr>
-              <w:t>暂定</w:t>
-            </w:r>
-            <w:bookmarkStart w:id="0" w:name="_GoBack"/>
-            <w:bookmarkEnd w:id="0"/>
-            <w:r>
-              <w:rPr>
-                <w:rFonts w:hint="default"/>
-                <w:vertAlign w:val="baseline"/>
-                <w:lang w:eastAsia="zh-Hans"/>
-              </w:rPr>
-              <w:t>)</w:t>
-            </w:r>
-          </w:p>
-        </w:tc>
-      </w:tr>
-    </w:tbl>
-    <w:p>
-      <w:pPr>
-        <w:rPr>
-          <w:rFonts w:hint="eastAsia"/>
-          <w:lang w:val="en-US" w:eastAsia="zh-Hans"/>
-        </w:rPr>
-      </w:pPr>
+      <w:bookmarkStart w:id="0" w:name="_GoBack"/>
+      <w:bookmarkEnd w:id="0"/>
     </w:p>
     <w:sectPr>
       <w:pgSz w:w="11906" w:h="16838"/>

--- a/标准化/参数说明.docx
+++ b/标准化/参数说明.docx
@@ -175,16 +175,6 @@
         </w:tc>
       </w:tr>
       <w:tr>
-        <w:tblPrEx>
-          <w:tblBorders>
-            <w:top w:val="single" w:color="auto" w:sz="4" w:space="0"/>
-            <w:left w:val="single" w:color="auto" w:sz="4" w:space="0"/>
-            <w:bottom w:val="single" w:color="auto" w:sz="4" w:space="0"/>
-            <w:right w:val="single" w:color="auto" w:sz="4" w:space="0"/>
-            <w:insideH w:val="single" w:color="auto" w:sz="4" w:space="0"/>
-            <w:insideV w:val="single" w:color="auto" w:sz="4" w:space="0"/>
-          </w:tblBorders>
-        </w:tblPrEx>
         <w:tc>
           <w:tcPr>
             <w:tcW w:w="4261" w:type="dxa"/>
@@ -365,6 +355,16 @@
         <w:gridCol w:w="4261"/>
       </w:tblGrid>
       <w:tr>
+        <w:tblPrEx>
+          <w:tblBorders>
+            <w:top w:val="single" w:color="auto" w:sz="4" w:space="0"/>
+            <w:left w:val="single" w:color="auto" w:sz="4" w:space="0"/>
+            <w:bottom w:val="single" w:color="auto" w:sz="4" w:space="0"/>
+            <w:right w:val="single" w:color="auto" w:sz="4" w:space="0"/>
+            <w:insideH w:val="single" w:color="auto" w:sz="4" w:space="0"/>
+            <w:insideV w:val="single" w:color="auto" w:sz="4" w:space="0"/>
+          </w:tblBorders>
+        </w:tblPrEx>
         <w:tc>
           <w:tcPr>
             <w:tcW w:w="4261" w:type="dxa"/>
@@ -725,6 +725,16 @@
         </w:tc>
       </w:tr>
       <w:tr>
+        <w:tblPrEx>
+          <w:tblBorders>
+            <w:top w:val="single" w:color="auto" w:sz="4" w:space="0"/>
+            <w:left w:val="single" w:color="auto" w:sz="4" w:space="0"/>
+            <w:bottom w:val="single" w:color="auto" w:sz="4" w:space="0"/>
+            <w:right w:val="single" w:color="auto" w:sz="4" w:space="0"/>
+            <w:insideH w:val="single" w:color="auto" w:sz="4" w:space="0"/>
+            <w:insideV w:val="single" w:color="auto" w:sz="4" w:space="0"/>
+          </w:tblBorders>
+        </w:tblPrEx>
         <w:tc>
           <w:tcPr>
             <w:tcW w:w="4261" w:type="dxa"/>
@@ -1398,6 +1408,272 @@
         </w:tblBorders>
         <w:tblLayout w:type="autofit"/>
         <w:tblCellMar>
+          <w:top w:w="0" w:type="dxa"/>
+          <w:left w:w="108" w:type="dxa"/>
+          <w:bottom w:w="0" w:type="dxa"/>
+          <w:right w:w="108" w:type="dxa"/>
+        </w:tblCellMar>
+      </w:tblPr>
+      <w:tblGrid>
+        <w:gridCol w:w="4261"/>
+        <w:gridCol w:w="4261"/>
+      </w:tblGrid>
+      <w:tr>
+        <w:tblPrEx>
+          <w:tblBorders>
+            <w:top w:val="single" w:color="auto" w:sz="4" w:space="0"/>
+            <w:left w:val="single" w:color="auto" w:sz="4" w:space="0"/>
+            <w:bottom w:val="single" w:color="auto" w:sz="4" w:space="0"/>
+            <w:right w:val="single" w:color="auto" w:sz="4" w:space="0"/>
+            <w:insideH w:val="single" w:color="auto" w:sz="4" w:space="0"/>
+            <w:insideV w:val="single" w:color="auto" w:sz="4" w:space="0"/>
+          </w:tblBorders>
+        </w:tblPrEx>
+        <w:tc>
+          <w:tcPr>
+            <w:tcW w:w="4261" w:type="dxa"/>
+          </w:tcPr>
+          <w:p>
+            <w:pPr>
+              <w:rPr>
+                <w:rFonts w:hint="eastAsia"/>
+                <w:vertAlign w:val="baseline"/>
+                <w:lang w:val="en-US" w:eastAsia="zh-Hans"/>
+              </w:rPr>
+            </w:pPr>
+            <w:r>
+              <w:rPr>
+                <w:rFonts w:hint="eastAsia"/>
+                <w:vertAlign w:val="baseline"/>
+                <w:lang w:val="en-US" w:eastAsia="zh-Hans"/>
+              </w:rPr>
+              <w:t>属性名</w:t>
+            </w:r>
+          </w:p>
+        </w:tc>
+        <w:tc>
+          <w:tcPr>
+            <w:tcW w:w="4261" w:type="dxa"/>
+          </w:tcPr>
+          <w:p>
+            <w:pPr>
+              <w:rPr>
+                <w:rFonts w:hint="eastAsia"/>
+                <w:vertAlign w:val="baseline"/>
+                <w:lang w:val="en-US" w:eastAsia="zh-Hans"/>
+              </w:rPr>
+            </w:pPr>
+            <w:r>
+              <w:rPr>
+                <w:rFonts w:hint="eastAsia"/>
+                <w:vertAlign w:val="baseline"/>
+                <w:lang w:val="en-US" w:eastAsia="zh-Hans"/>
+              </w:rPr>
+              <w:t>属性值</w:t>
+            </w:r>
+          </w:p>
+        </w:tc>
+      </w:tr>
+      <w:tr>
+        <w:tblPrEx>
+          <w:tblBorders>
+            <w:top w:val="single" w:color="auto" w:sz="4" w:space="0"/>
+            <w:left w:val="single" w:color="auto" w:sz="4" w:space="0"/>
+            <w:bottom w:val="single" w:color="auto" w:sz="4" w:space="0"/>
+            <w:right w:val="single" w:color="auto" w:sz="4" w:space="0"/>
+            <w:insideH w:val="single" w:color="auto" w:sz="4" w:space="0"/>
+            <w:insideV w:val="single" w:color="auto" w:sz="4" w:space="0"/>
+          </w:tblBorders>
+        </w:tblPrEx>
+        <w:tc>
+          <w:tcPr>
+            <w:tcW w:w="4261" w:type="dxa"/>
+          </w:tcPr>
+          <w:p>
+            <w:pPr>
+              <w:rPr>
+                <w:rFonts w:hint="eastAsia"/>
+                <w:vertAlign w:val="baseline"/>
+                <w:lang w:val="en-US" w:eastAsia="zh-Hans"/>
+              </w:rPr>
+            </w:pPr>
+            <w:r>
+              <w:rPr>
+                <w:rFonts w:hint="eastAsia"/>
+                <w:vertAlign w:val="baseline"/>
+                <w:lang w:val="en-US" w:eastAsia="zh-Hans"/>
+              </w:rPr>
+              <w:t>sightingPostDisplayTime</w:t>
+            </w:r>
+          </w:p>
+        </w:tc>
+        <w:tc>
+          <w:tcPr>
+            <w:tcW w:w="4261" w:type="dxa"/>
+          </w:tcPr>
+          <w:p>
+            <w:pPr>
+              <w:rPr>
+                <w:rFonts w:hint="eastAsia"/>
+                <w:vertAlign w:val="baseline"/>
+                <w:lang w:val="en-US" w:eastAsia="zh-Hans"/>
+              </w:rPr>
+            </w:pPr>
+            <w:r>
+              <w:rPr>
+                <w:rFonts w:hint="eastAsia"/>
+                <w:vertAlign w:val="baseline"/>
+                <w:lang w:val="en-US" w:eastAsia="zh-Hans"/>
+              </w:rPr>
+              <w:t>0.2f</w:t>
+            </w:r>
+          </w:p>
+        </w:tc>
+      </w:tr>
+      <w:tr>
+        <w:tblPrEx>
+          <w:tblBorders>
+            <w:top w:val="single" w:color="auto" w:sz="4" w:space="0"/>
+            <w:left w:val="single" w:color="auto" w:sz="4" w:space="0"/>
+            <w:bottom w:val="single" w:color="auto" w:sz="4" w:space="0"/>
+            <w:right w:val="single" w:color="auto" w:sz="4" w:space="0"/>
+            <w:insideH w:val="single" w:color="auto" w:sz="4" w:space="0"/>
+            <w:insideV w:val="single" w:color="auto" w:sz="4" w:space="0"/>
+          </w:tblBorders>
+        </w:tblPrEx>
+        <w:tc>
+          <w:tcPr>
+            <w:tcW w:w="4261" w:type="dxa"/>
+          </w:tcPr>
+          <w:p>
+            <w:pPr>
+              <w:rPr>
+                <w:rFonts w:hint="eastAsia"/>
+                <w:vertAlign w:val="baseline"/>
+                <w:lang w:val="en-US" w:eastAsia="zh-Hans"/>
+              </w:rPr>
+            </w:pPr>
+            <w:r>
+              <w:rPr>
+                <w:rFonts w:hint="eastAsia"/>
+                <w:vertAlign w:val="baseline"/>
+                <w:lang w:val="en-US" w:eastAsia="zh-Hans"/>
+              </w:rPr>
+              <w:t>sightingPost</w:t>
+            </w:r>
+          </w:p>
+        </w:tc>
+        <w:tc>
+          <w:tcPr>
+            <w:tcW w:w="4261" w:type="dxa"/>
+          </w:tcPr>
+          <w:p>
+            <w:pPr>
+              <w:rPr>
+                <w:rFonts w:hint="eastAsia"/>
+                <w:vertAlign w:val="baseline"/>
+                <w:lang w:val="en-US" w:eastAsia="zh-Hans"/>
+              </w:rPr>
+            </w:pPr>
+            <w:r>
+              <w:rPr>
+                <w:rFonts w:hint="eastAsia"/>
+                <w:vertAlign w:val="baseline"/>
+                <w:lang w:val="en-US" w:eastAsia="zh-Hans"/>
+              </w:rPr>
+              <w:t>SightingPost</w:t>
+            </w:r>
+          </w:p>
+        </w:tc>
+      </w:tr>
+      <w:tr>
+        <w:tblPrEx>
+          <w:tblBorders>
+            <w:top w:val="single" w:color="auto" w:sz="4" w:space="0"/>
+            <w:left w:val="single" w:color="auto" w:sz="4" w:space="0"/>
+            <w:bottom w:val="single" w:color="auto" w:sz="4" w:space="0"/>
+            <w:right w:val="single" w:color="auto" w:sz="4" w:space="0"/>
+            <w:insideH w:val="single" w:color="auto" w:sz="4" w:space="0"/>
+            <w:insideV w:val="single" w:color="auto" w:sz="4" w:space="0"/>
+          </w:tblBorders>
+        </w:tblPrEx>
+        <w:tc>
+          <w:tcPr>
+            <w:tcW w:w="4261" w:type="dxa"/>
+          </w:tcPr>
+          <w:p>
+            <w:pPr>
+              <w:rPr>
+                <w:rFonts w:hint="eastAsia"/>
+                <w:vertAlign w:val="baseline"/>
+                <w:lang w:val="en-US" w:eastAsia="zh-Hans"/>
+              </w:rPr>
+            </w:pPr>
+          </w:p>
+        </w:tc>
+        <w:tc>
+          <w:tcPr>
+            <w:tcW w:w="4261" w:type="dxa"/>
+          </w:tcPr>
+          <w:p>
+            <w:pPr>
+              <w:rPr>
+                <w:rFonts w:hint="eastAsia"/>
+                <w:vertAlign w:val="baseline"/>
+                <w:lang w:val="en-US" w:eastAsia="zh-Hans"/>
+              </w:rPr>
+            </w:pPr>
+          </w:p>
+        </w:tc>
+      </w:tr>
+    </w:tbl>
+    <w:p>
+      <w:pPr>
+        <w:rPr>
+          <w:rFonts w:hint="eastAsia"/>
+          <w:lang w:val="en-US" w:eastAsia="zh-Hans"/>
+        </w:rPr>
+      </w:pPr>
+    </w:p>
+    <w:p>
+      <w:pPr>
+        <w:pStyle w:val="3"/>
+        <w:bidi w:val="0"/>
+        <w:rPr>
+          <w:rFonts w:hint="default"/>
+          <w:lang w:eastAsia="zh-Hans"/>
+        </w:rPr>
+      </w:pPr>
+      <w:r>
+        <w:rPr>
+          <w:rFonts w:hint="eastAsia"/>
+          <w:lang w:val="en-US" w:eastAsia="zh-Hans"/>
+        </w:rPr>
+        <w:t>ResultDisplay</w:t>
+      </w:r>
+      <w:r>
+        <w:rPr>
+          <w:rFonts w:hint="default"/>
+          <w:lang w:eastAsia="zh-Hans"/>
+        </w:rPr>
+        <w:t>.cs</w:t>
+      </w:r>
+    </w:p>
+    <w:tbl>
+      <w:tblPr>
+        <w:tblStyle w:val="6"/>
+        <w:tblW w:w="0" w:type="auto"/>
+        <w:tblInd w:w="0" w:type="dxa"/>
+        <w:tblBorders>
+          <w:top w:val="single" w:color="auto" w:sz="4" w:space="0"/>
+          <w:left w:val="single" w:color="auto" w:sz="4" w:space="0"/>
+          <w:bottom w:val="single" w:color="auto" w:sz="4" w:space="0"/>
+          <w:right w:val="single" w:color="auto" w:sz="4" w:space="0"/>
+          <w:insideH w:val="single" w:color="auto" w:sz="4" w:space="0"/>
+          <w:insideV w:val="single" w:color="auto" w:sz="4" w:space="0"/>
+        </w:tblBorders>
+        <w:tblLayout w:type="autofit"/>
+        <w:tblCellMar>
           <w:left w:w="108" w:type="dxa"/>
           <w:right w:w="108" w:type="dxa"/>
         </w:tblCellMar>
@@ -1491,86 +1767,32 @@
                 <w:vertAlign w:val="baseline"/>
                 <w:lang w:val="en-US" w:eastAsia="zh-Hans"/>
               </w:rPr>
-              <w:t>sightingPostDisplayTime</w:t>
-            </w:r>
-          </w:p>
-        </w:tc>
-        <w:tc>
-          <w:tcPr>
-            <w:tcW w:w="4261" w:type="dxa"/>
-          </w:tcPr>
-          <w:p>
-            <w:pPr>
-              <w:rPr>
-                <w:rFonts w:hint="eastAsia"/>
-                <w:vertAlign w:val="baseline"/>
-                <w:lang w:val="en-US" w:eastAsia="zh-Hans"/>
-              </w:rPr>
-            </w:pPr>
-            <w:r>
-              <w:rPr>
-                <w:rFonts w:hint="eastAsia"/>
-                <w:vertAlign w:val="baseline"/>
-                <w:lang w:val="en-US" w:eastAsia="zh-Hans"/>
-              </w:rPr>
-              <w:t>0.2f</w:t>
-            </w:r>
-          </w:p>
-        </w:tc>
-      </w:tr>
-      <w:tr>
-        <w:tblPrEx>
-          <w:tblBorders>
-            <w:top w:val="single" w:color="auto" w:sz="4" w:space="0"/>
-            <w:left w:val="single" w:color="auto" w:sz="4" w:space="0"/>
-            <w:bottom w:val="single" w:color="auto" w:sz="4" w:space="0"/>
-            <w:right w:val="single" w:color="auto" w:sz="4" w:space="0"/>
-            <w:insideH w:val="single" w:color="auto" w:sz="4" w:space="0"/>
-            <w:insideV w:val="single" w:color="auto" w:sz="4" w:space="0"/>
-          </w:tblBorders>
-        </w:tblPrEx>
-        <w:tc>
-          <w:tcPr>
-            <w:tcW w:w="4261" w:type="dxa"/>
-          </w:tcPr>
-          <w:p>
-            <w:pPr>
-              <w:rPr>
-                <w:rFonts w:hint="eastAsia"/>
-                <w:vertAlign w:val="baseline"/>
-                <w:lang w:val="en-US" w:eastAsia="zh-Hans"/>
-              </w:rPr>
-            </w:pPr>
-            <w:r>
-              <w:rPr>
-                <w:rFonts w:hint="eastAsia"/>
-                <w:vertAlign w:val="baseline"/>
-                <w:lang w:val="en-US" w:eastAsia="zh-Hans"/>
-              </w:rPr>
-              <w:t>sightingPost</w:t>
-            </w:r>
-          </w:p>
-        </w:tc>
-        <w:tc>
-          <w:tcPr>
-            <w:tcW w:w="4261" w:type="dxa"/>
-          </w:tcPr>
-          <w:p>
-            <w:pPr>
-              <w:rPr>
-                <w:rFonts w:hint="eastAsia"/>
-                <w:vertAlign w:val="baseline"/>
-                <w:lang w:val="en-US" w:eastAsia="zh-Hans"/>
-              </w:rPr>
-            </w:pPr>
-            <w:r>
-              <w:rPr>
-                <w:rFonts w:hint="eastAsia"/>
-                <w:vertAlign w:val="baseline"/>
-                <w:lang w:val="en-US" w:eastAsia="zh-Hans"/>
-              </w:rPr>
-              <w:t>SightingPost</w:t>
-            </w:r>
+              <w:t>Material</w:t>
+            </w:r>
+          </w:p>
+        </w:tc>
+        <w:tc>
+          <w:tcPr>
+            <w:tcW w:w="4261" w:type="dxa"/>
+          </w:tcPr>
+          <w:p>
+            <w:pPr>
+              <w:rPr>
+                <w:rFonts w:hint="eastAsia"/>
+                <w:vertAlign w:val="baseline"/>
+                <w:lang w:val="en-US" w:eastAsia="zh-Hans"/>
+              </w:rPr>
+            </w:pPr>
+            <w:r>
+              <w:rPr>
+                <w:rFonts w:hint="eastAsia"/>
+                <w:vertAlign w:val="baseline"/>
+                <w:lang w:val="en-US" w:eastAsia="zh-Hans"/>
+              </w:rPr>
+              <w:t>SightingPostColor</w:t>
+            </w:r>
+            <w:bookmarkStart w:id="0" w:name="_GoBack"/>
+            <w:bookmarkEnd w:id="0"/>
           </w:p>
         </w:tc>
       </w:tr>
@@ -1582,8 +1804,6 @@
           <w:lang w:val="en-US" w:eastAsia="zh-Hans"/>
         </w:rPr>
       </w:pPr>
-      <w:bookmarkStart w:id="0" w:name="_GoBack"/>
-      <w:bookmarkEnd w:id="0"/>
     </w:p>
     <w:sectPr>
       <w:pgSz w:w="11906" w:h="16838"/>

--- a/标准化/参数说明.docx
+++ b/标准化/参数说明.docx
@@ -175,6 +175,16 @@
         </w:tc>
       </w:tr>
       <w:tr>
+        <w:tblPrEx>
+          <w:tblBorders>
+            <w:top w:val="single" w:color="auto" w:sz="4" w:space="0"/>
+            <w:left w:val="single" w:color="auto" w:sz="4" w:space="0"/>
+            <w:bottom w:val="single" w:color="auto" w:sz="4" w:space="0"/>
+            <w:right w:val="single" w:color="auto" w:sz="4" w:space="0"/>
+            <w:insideH w:val="single" w:color="auto" w:sz="4" w:space="0"/>
+            <w:insideV w:val="single" w:color="auto" w:sz="4" w:space="0"/>
+          </w:tblBorders>
+        </w:tblPrEx>
         <w:tc>
           <w:tcPr>
             <w:tcW w:w="4261" w:type="dxa"/>
@@ -355,16 +365,6 @@
         <w:gridCol w:w="4261"/>
       </w:tblGrid>
       <w:tr>
-        <w:tblPrEx>
-          <w:tblBorders>
-            <w:top w:val="single" w:color="auto" w:sz="4" w:space="0"/>
-            <w:left w:val="single" w:color="auto" w:sz="4" w:space="0"/>
-            <w:bottom w:val="single" w:color="auto" w:sz="4" w:space="0"/>
-            <w:right w:val="single" w:color="auto" w:sz="4" w:space="0"/>
-            <w:insideH w:val="single" w:color="auto" w:sz="4" w:space="0"/>
-            <w:insideV w:val="single" w:color="auto" w:sz="4" w:space="0"/>
-          </w:tblBorders>
-        </w:tblPrEx>
         <w:tc>
           <w:tcPr>
             <w:tcW w:w="4261" w:type="dxa"/>
@@ -411,16 +411,6 @@
         </w:tc>
       </w:tr>
       <w:tr>
-        <w:tblPrEx>
-          <w:tblBorders>
-            <w:top w:val="single" w:color="auto" w:sz="4" w:space="0"/>
-            <w:left w:val="single" w:color="auto" w:sz="4" w:space="0"/>
-            <w:bottom w:val="single" w:color="auto" w:sz="4" w:space="0"/>
-            <w:right w:val="single" w:color="auto" w:sz="4" w:space="0"/>
-            <w:insideH w:val="single" w:color="auto" w:sz="4" w:space="0"/>
-            <w:insideV w:val="single" w:color="auto" w:sz="4" w:space="0"/>
-          </w:tblBorders>
-        </w:tblPrEx>
         <w:tc>
           <w:tcPr>
             <w:tcW w:w="4261" w:type="dxa"/>
@@ -499,16 +489,6 @@
         </w:tc>
       </w:tr>
       <w:tr>
-        <w:tblPrEx>
-          <w:tblBorders>
-            <w:top w:val="single" w:color="auto" w:sz="4" w:space="0"/>
-            <w:left w:val="single" w:color="auto" w:sz="4" w:space="0"/>
-            <w:bottom w:val="single" w:color="auto" w:sz="4" w:space="0"/>
-            <w:right w:val="single" w:color="auto" w:sz="4" w:space="0"/>
-            <w:insideH w:val="single" w:color="auto" w:sz="4" w:space="0"/>
-            <w:insideV w:val="single" w:color="auto" w:sz="4" w:space="0"/>
-          </w:tblBorders>
-        </w:tblPrEx>
         <w:tc>
           <w:tcPr>
             <w:tcW w:w="4261" w:type="dxa"/>
@@ -563,16 +543,6 @@
         </w:tc>
       </w:tr>
       <w:tr>
-        <w:tblPrEx>
-          <w:tblBorders>
-            <w:top w:val="single" w:color="auto" w:sz="4" w:space="0"/>
-            <w:left w:val="single" w:color="auto" w:sz="4" w:space="0"/>
-            <w:bottom w:val="single" w:color="auto" w:sz="4" w:space="0"/>
-            <w:right w:val="single" w:color="auto" w:sz="4" w:space="0"/>
-            <w:insideH w:val="single" w:color="auto" w:sz="4" w:space="0"/>
-            <w:insideV w:val="single" w:color="auto" w:sz="4" w:space="0"/>
-          </w:tblBorders>
-        </w:tblPrEx>
         <w:tc>
           <w:tcPr>
             <w:tcW w:w="4261" w:type="dxa"/>
@@ -614,6 +584,52 @@
                 <w:lang w:eastAsia="zh-Hans"/>
               </w:rPr>
               <w:t>90</w:t>
+            </w:r>
+          </w:p>
+        </w:tc>
+      </w:tr>
+      <w:tr>
+        <w:tc>
+          <w:tcPr>
+            <w:tcW w:w="4261" w:type="dxa"/>
+          </w:tcPr>
+          <w:p>
+            <w:pPr>
+              <w:rPr>
+                <w:rFonts w:hint="default"/>
+                <w:vertAlign w:val="baseline"/>
+                <w:lang w:eastAsia="zh-Hans"/>
+              </w:rPr>
+            </w:pPr>
+            <w:r>
+              <w:rPr>
+                <w:rFonts w:hint="default"/>
+                <w:vertAlign w:val="baseline"/>
+                <w:lang w:eastAsia="zh-Hans"/>
+              </w:rPr>
+              <w:t>Material</w:t>
+            </w:r>
+          </w:p>
+        </w:tc>
+        <w:tc>
+          <w:tcPr>
+            <w:tcW w:w="4261" w:type="dxa"/>
+          </w:tcPr>
+          <w:p>
+            <w:pPr>
+              <w:rPr>
+                <w:rFonts w:hint="default"/>
+                <w:vertAlign w:val="baseline"/>
+                <w:lang w:eastAsia="zh-Hans"/>
+              </w:rPr>
+            </w:pPr>
+            <w:r>
+              <w:rPr>
+                <w:rFonts w:hint="default"/>
+                <w:vertAlign w:val="baseline"/>
+                <w:lang w:eastAsia="zh-Hans"/>
+              </w:rPr>
+              <w:t>UI/Default</w:t>
             </w:r>
           </w:p>
         </w:tc>
@@ -669,16 +685,6 @@
         <w:gridCol w:w="4261"/>
       </w:tblGrid>
       <w:tr>
-        <w:tblPrEx>
-          <w:tblBorders>
-            <w:top w:val="single" w:color="auto" w:sz="4" w:space="0"/>
-            <w:left w:val="single" w:color="auto" w:sz="4" w:space="0"/>
-            <w:bottom w:val="single" w:color="auto" w:sz="4" w:space="0"/>
-            <w:right w:val="single" w:color="auto" w:sz="4" w:space="0"/>
-            <w:insideH w:val="single" w:color="auto" w:sz="4" w:space="0"/>
-            <w:insideV w:val="single" w:color="auto" w:sz="4" w:space="0"/>
-          </w:tblBorders>
-        </w:tblPrEx>
         <w:tc>
           <w:tcPr>
             <w:tcW w:w="4261" w:type="dxa"/>
@@ -1674,7 +1680,9 @@
         </w:tblBorders>
         <w:tblLayout w:type="autofit"/>
         <w:tblCellMar>
+          <w:top w:w="0" w:type="dxa"/>
           <w:left w:w="108" w:type="dxa"/>
+          <w:bottom w:w="0" w:type="dxa"/>
           <w:right w:w="108" w:type="dxa"/>
         </w:tblCellMar>
       </w:tblPr>
@@ -1791,17 +1799,652 @@
               </w:rPr>
               <w:t>SightingPostColor</w:t>
             </w:r>
-            <w:bookmarkStart w:id="0" w:name="_GoBack"/>
-            <w:bookmarkEnd w:id="0"/>
           </w:p>
         </w:tc>
       </w:tr>
     </w:tbl>
     <w:p>
       <w:pPr>
+        <w:pStyle w:val="3"/>
+        <w:bidi w:val="0"/>
+        <w:rPr>
+          <w:rFonts w:hint="default"/>
+          <w:lang w:eastAsia="zh-Hans"/>
+        </w:rPr>
+      </w:pPr>
+      <w:r>
+        <w:rPr>
+          <w:rFonts w:hint="default"/>
+          <w:lang w:eastAsia="zh-Hans"/>
+        </w:rPr>
+        <w:t>SightingPostLocationDeal.cs</w:t>
+      </w:r>
+    </w:p>
+    <w:tbl>
+      <w:tblPr>
+        <w:tblStyle w:val="6"/>
+        <w:tblW w:w="11666" w:type="dxa"/>
+        <w:tblInd w:w="-1523" w:type="dxa"/>
+        <w:tblBorders>
+          <w:top w:val="single" w:color="auto" w:sz="4" w:space="0"/>
+          <w:left w:val="single" w:color="auto" w:sz="4" w:space="0"/>
+          <w:bottom w:val="single" w:color="auto" w:sz="4" w:space="0"/>
+          <w:right w:val="single" w:color="auto" w:sz="4" w:space="0"/>
+          <w:insideH w:val="single" w:color="auto" w:sz="4" w:space="0"/>
+          <w:insideV w:val="single" w:color="auto" w:sz="4" w:space="0"/>
+        </w:tblBorders>
+        <w:tblLayout w:type="fixed"/>
+        <w:tblCellMar>
+          <w:left w:w="108" w:type="dxa"/>
+          <w:right w:w="108" w:type="dxa"/>
+        </w:tblCellMar>
+      </w:tblPr>
+      <w:tblGrid>
+        <w:gridCol w:w="3401"/>
+        <w:gridCol w:w="8265"/>
+      </w:tblGrid>
+      <w:tr>
+        <w:tblPrEx>
+          <w:tblBorders>
+            <w:top w:val="single" w:color="auto" w:sz="4" w:space="0"/>
+            <w:left w:val="single" w:color="auto" w:sz="4" w:space="0"/>
+            <w:bottom w:val="single" w:color="auto" w:sz="4" w:space="0"/>
+            <w:right w:val="single" w:color="auto" w:sz="4" w:space="0"/>
+            <w:insideH w:val="single" w:color="auto" w:sz="4" w:space="0"/>
+            <w:insideV w:val="single" w:color="auto" w:sz="4" w:space="0"/>
+          </w:tblBorders>
+        </w:tblPrEx>
+        <w:tc>
+          <w:tcPr>
+            <w:tcW w:w="3401" w:type="dxa"/>
+          </w:tcPr>
+          <w:p>
+            <w:pPr>
+              <w:rPr>
+                <w:rFonts w:hint="eastAsia"/>
+                <w:vertAlign w:val="baseline"/>
+                <w:lang w:val="en-US" w:eastAsia="zh-Hans"/>
+              </w:rPr>
+            </w:pPr>
+            <w:r>
+              <w:rPr>
+                <w:rFonts w:hint="eastAsia"/>
+                <w:vertAlign w:val="baseline"/>
+                <w:lang w:val="en-US" w:eastAsia="zh-Hans"/>
+              </w:rPr>
+              <w:t>属性名</w:t>
+            </w:r>
+          </w:p>
+        </w:tc>
+        <w:tc>
+          <w:tcPr>
+            <w:tcW w:w="8265" w:type="dxa"/>
+          </w:tcPr>
+          <w:p>
+            <w:pPr>
+              <w:rPr>
+                <w:rFonts w:hint="eastAsia"/>
+                <w:vertAlign w:val="baseline"/>
+                <w:lang w:val="en-US" w:eastAsia="zh-Hans"/>
+              </w:rPr>
+            </w:pPr>
+            <w:r>
+              <w:rPr>
+                <w:rFonts w:hint="eastAsia"/>
+                <w:vertAlign w:val="baseline"/>
+                <w:lang w:val="en-US" w:eastAsia="zh-Hans"/>
+              </w:rPr>
+              <w:t>属性值</w:t>
+            </w:r>
+          </w:p>
+        </w:tc>
+      </w:tr>
+      <w:tr>
+        <w:tc>
+          <w:tcPr>
+            <w:tcW w:w="3401" w:type="dxa"/>
+          </w:tcPr>
+          <w:p>
+            <w:pPr>
+              <w:rPr>
+                <w:rFonts w:hint="eastAsia"/>
+                <w:vertAlign w:val="baseline"/>
+                <w:lang w:val="en-US" w:eastAsia="zh-Hans"/>
+              </w:rPr>
+            </w:pPr>
+            <w:r>
+              <w:rPr>
+                <w:rFonts w:hint="eastAsia"/>
+                <w:vertAlign w:val="baseline"/>
+                <w:lang w:val="en-US" w:eastAsia="zh-Hans"/>
+              </w:rPr>
+              <w:t>sightingPostLocation</w:t>
+            </w:r>
+          </w:p>
+        </w:tc>
+        <w:tc>
+          <w:tcPr>
+            <w:tcW w:w="8265" w:type="dxa"/>
+          </w:tcPr>
+          <w:p>
+            <w:pPr>
+              <w:rPr>
+                <w:rFonts w:hint="eastAsia"/>
+                <w:vertAlign w:val="baseline"/>
+                <w:lang w:val="en-US" w:eastAsia="zh-Hans"/>
+              </w:rPr>
+            </w:pPr>
+            <w:r>
+              <w:rPr>
+                <w:rFonts w:hint="eastAsia"/>
+                <w:vertAlign w:val="baseline"/>
+                <w:lang w:val="en-US" w:eastAsia="zh-Hans"/>
+              </w:rPr>
+              <w:t>略</w:t>
+            </w:r>
+          </w:p>
+        </w:tc>
+      </w:tr>
+      <w:tr>
+        <w:tc>
+          <w:tcPr>
+            <w:tcW w:w="3401" w:type="dxa"/>
+          </w:tcPr>
+          <w:p>
+            <w:pPr>
+              <w:rPr>
+                <w:rFonts w:hint="eastAsia"/>
+                <w:vertAlign w:val="baseline"/>
+                <w:lang w:val="en-US" w:eastAsia="zh-Hans"/>
+              </w:rPr>
+            </w:pPr>
+            <w:r>
+              <w:rPr>
+                <w:rFonts w:hint="eastAsia"/>
+                <w:vertAlign w:val="baseline"/>
+                <w:lang w:val="en-US" w:eastAsia="zh-Hans"/>
+              </w:rPr>
+              <w:t>backgroundX，Y，Z</w:t>
+            </w:r>
+          </w:p>
+        </w:tc>
+        <w:tc>
+          <w:tcPr>
+            <w:tcW w:w="8265" w:type="dxa"/>
+          </w:tcPr>
+          <w:p>
+            <w:pPr>
+              <w:rPr>
+                <w:rFonts w:hint="eastAsia"/>
+                <w:vertAlign w:val="baseline"/>
+                <w:lang w:val="en-US" w:eastAsia="zh-Hans"/>
+              </w:rPr>
+            </w:pPr>
+            <w:r>
+              <w:rPr>
+                <w:rFonts w:hint="eastAsia"/>
+                <w:vertAlign w:val="baseline"/>
+                <w:lang w:val="en-US" w:eastAsia="zh-Hans"/>
+              </w:rPr>
+              <w:t>GameObject.Find("Background").GetComponent&lt;Transform&gt;().localPosition.x</w:t>
+            </w:r>
+            <w:r>
+              <w:rPr>
+                <w:rFonts w:hint="default"/>
+                <w:vertAlign w:val="baseline"/>
+                <w:lang w:eastAsia="zh-Hans"/>
+              </w:rPr>
+              <w:t>,y,z</w:t>
+            </w:r>
+          </w:p>
+        </w:tc>
+      </w:tr>
+      <w:tr>
+        <w:tblPrEx>
+          <w:tblBorders>
+            <w:top w:val="single" w:color="auto" w:sz="4" w:space="0"/>
+            <w:left w:val="single" w:color="auto" w:sz="4" w:space="0"/>
+            <w:bottom w:val="single" w:color="auto" w:sz="4" w:space="0"/>
+            <w:right w:val="single" w:color="auto" w:sz="4" w:space="0"/>
+            <w:insideH w:val="single" w:color="auto" w:sz="4" w:space="0"/>
+            <w:insideV w:val="single" w:color="auto" w:sz="4" w:space="0"/>
+          </w:tblBorders>
+        </w:tblPrEx>
+        <w:tc>
+          <w:tcPr>
+            <w:tcW w:w="3401" w:type="dxa"/>
+          </w:tcPr>
+          <w:p>
+            <w:pPr>
+              <w:rPr>
+                <w:rFonts w:hint="eastAsia"/>
+                <w:vertAlign w:val="baseline"/>
+                <w:lang w:val="en-US" w:eastAsia="zh-Hans"/>
+              </w:rPr>
+            </w:pPr>
+            <w:r>
+              <w:rPr>
+                <w:rFonts w:hint="eastAsia"/>
+                <w:vertAlign w:val="baseline"/>
+                <w:lang w:val="en-US" w:eastAsia="zh-Hans"/>
+              </w:rPr>
+              <w:t>sightingPostStatus</w:t>
+            </w:r>
+          </w:p>
+        </w:tc>
+        <w:tc>
+          <w:tcPr>
+            <w:tcW w:w="8265" w:type="dxa"/>
+          </w:tcPr>
+          <w:p>
+            <w:pPr>
+              <w:rPr>
+                <w:rFonts w:hint="eastAsia"/>
+                <w:vertAlign w:val="baseline"/>
+                <w:lang w:eastAsia="zh-Hans"/>
+              </w:rPr>
+            </w:pPr>
+            <w:r>
+              <w:rPr>
+                <w:rFonts w:hint="default"/>
+                <w:vertAlign w:val="baseline"/>
+                <w:lang w:eastAsia="zh-Hans"/>
+              </w:rPr>
+              <w:t>True,false</w:t>
+            </w:r>
+          </w:p>
+        </w:tc>
+      </w:tr>
+      <w:tr>
+        <w:tc>
+          <w:tcPr>
+            <w:tcW w:w="3401" w:type="dxa"/>
+          </w:tcPr>
+          <w:p>
+            <w:pPr>
+              <w:rPr>
+                <w:rFonts w:hint="eastAsia"/>
+                <w:vertAlign w:val="baseline"/>
+                <w:lang w:val="en-US" w:eastAsia="zh-Hans"/>
+              </w:rPr>
+            </w:pPr>
+            <w:r>
+              <w:rPr>
+                <w:rFonts w:hint="eastAsia"/>
+                <w:vertAlign w:val="baseline"/>
+                <w:lang w:val="en-US" w:eastAsia="zh-Hans"/>
+              </w:rPr>
+              <w:t>count</w:t>
+            </w:r>
+          </w:p>
+        </w:tc>
+        <w:tc>
+          <w:tcPr>
+            <w:tcW w:w="8265" w:type="dxa"/>
+          </w:tcPr>
+          <w:p>
+            <w:pPr>
+              <w:rPr>
+                <w:rFonts w:hint="default"/>
+                <w:vertAlign w:val="baseline"/>
+                <w:lang w:eastAsia="zh-Hans"/>
+              </w:rPr>
+            </w:pPr>
+            <w:r>
+              <w:rPr>
+                <w:rFonts w:hint="default"/>
+                <w:vertAlign w:val="baseline"/>
+                <w:lang w:eastAsia="zh-Hans"/>
+              </w:rPr>
+              <w:t>0</w:t>
+            </w:r>
+          </w:p>
+        </w:tc>
+      </w:tr>
+      <w:tr>
+        <w:tblPrEx>
+          <w:tblBorders>
+            <w:top w:val="single" w:color="auto" w:sz="4" w:space="0"/>
+            <w:left w:val="single" w:color="auto" w:sz="4" w:space="0"/>
+            <w:bottom w:val="single" w:color="auto" w:sz="4" w:space="0"/>
+            <w:right w:val="single" w:color="auto" w:sz="4" w:space="0"/>
+            <w:insideH w:val="single" w:color="auto" w:sz="4" w:space="0"/>
+            <w:insideV w:val="single" w:color="auto" w:sz="4" w:space="0"/>
+          </w:tblBorders>
+        </w:tblPrEx>
+        <w:tc>
+          <w:tcPr>
+            <w:tcW w:w="3401" w:type="dxa"/>
+          </w:tcPr>
+          <w:p>
+            <w:pPr>
+              <w:rPr>
+                <w:rFonts w:hint="eastAsia"/>
+                <w:vertAlign w:val="baseline"/>
+                <w:lang w:val="en-US" w:eastAsia="zh-Hans"/>
+              </w:rPr>
+            </w:pPr>
+            <w:r>
+              <w:rPr>
+                <w:rFonts w:hint="eastAsia"/>
+                <w:vertAlign w:val="baseline"/>
+                <w:lang w:val="en-US" w:eastAsia="zh-Hans"/>
+              </w:rPr>
+              <w:t>random</w:t>
+            </w:r>
+          </w:p>
+        </w:tc>
+        <w:tc>
+          <w:tcPr>
+            <w:tcW w:w="8265" w:type="dxa"/>
+          </w:tcPr>
+          <w:p>
+            <w:pPr>
+              <w:rPr>
+                <w:rFonts w:hint="default"/>
+                <w:vertAlign w:val="baseline"/>
+                <w:lang w:eastAsia="zh-Hans"/>
+              </w:rPr>
+            </w:pPr>
+            <w:r>
+              <w:rPr>
+                <w:rFonts w:hint="default"/>
+                <w:vertAlign w:val="baseline"/>
+                <w:lang w:eastAsia="zh-Hans"/>
+              </w:rPr>
+              <w:t>0-71</w:t>
+            </w:r>
+          </w:p>
+        </w:tc>
+      </w:tr>
+      <w:tr>
+        <w:tblPrEx>
+          <w:tblBorders>
+            <w:top w:val="single" w:color="auto" w:sz="4" w:space="0"/>
+            <w:left w:val="single" w:color="auto" w:sz="4" w:space="0"/>
+            <w:bottom w:val="single" w:color="auto" w:sz="4" w:space="0"/>
+            <w:right w:val="single" w:color="auto" w:sz="4" w:space="0"/>
+            <w:insideH w:val="single" w:color="auto" w:sz="4" w:space="0"/>
+            <w:insideV w:val="single" w:color="auto" w:sz="4" w:space="0"/>
+          </w:tblBorders>
+        </w:tblPrEx>
+        <w:tc>
+          <w:tcPr>
+            <w:tcW w:w="3401" w:type="dxa"/>
+          </w:tcPr>
+          <w:p>
+            <w:pPr>
+              <w:rPr>
+                <w:rFonts w:hint="eastAsia"/>
+                <w:vertAlign w:val="baseline"/>
+                <w:lang w:val="en-US" w:eastAsia="zh-Hans"/>
+              </w:rPr>
+            </w:pPr>
+            <w:r>
+              <w:rPr>
+                <w:rFonts w:hint="eastAsia"/>
+                <w:vertAlign w:val="baseline"/>
+                <w:lang w:val="en-US" w:eastAsia="zh-Hans"/>
+              </w:rPr>
+              <w:t>sightingPost</w:t>
+            </w:r>
+          </w:p>
+        </w:tc>
+        <w:tc>
+          <w:tcPr>
+            <w:tcW w:w="8265" w:type="dxa"/>
+          </w:tcPr>
+          <w:p>
+            <w:pPr>
+              <w:rPr>
+                <w:rFonts w:hint="default"/>
+                <w:vertAlign w:val="baseline"/>
+                <w:lang w:eastAsia="zh-Hans"/>
+              </w:rPr>
+            </w:pPr>
+            <w:r>
+              <w:rPr>
+                <w:rFonts w:hint="eastAsia"/>
+                <w:vertAlign w:val="baseline"/>
+                <w:lang w:val="en-US" w:eastAsia="zh-Hans"/>
+              </w:rPr>
+              <w:t>GameObject.Find("SightingPost")</w:t>
+            </w:r>
+          </w:p>
+        </w:tc>
+      </w:tr>
+      <w:tr>
+        <w:tblPrEx>
+          <w:tblBorders>
+            <w:top w:val="single" w:color="auto" w:sz="4" w:space="0"/>
+            <w:left w:val="single" w:color="auto" w:sz="4" w:space="0"/>
+            <w:bottom w:val="single" w:color="auto" w:sz="4" w:space="0"/>
+            <w:right w:val="single" w:color="auto" w:sz="4" w:space="0"/>
+            <w:insideH w:val="single" w:color="auto" w:sz="4" w:space="0"/>
+            <w:insideV w:val="single" w:color="auto" w:sz="4" w:space="0"/>
+          </w:tblBorders>
+        </w:tblPrEx>
+        <w:tc>
+          <w:tcPr>
+            <w:tcW w:w="3401" w:type="dxa"/>
+          </w:tcPr>
+          <w:p>
+            <w:pPr>
+              <w:rPr>
+                <w:rFonts w:hint="eastAsia"/>
+                <w:vertAlign w:val="baseline"/>
+                <w:lang w:val="en-US" w:eastAsia="zh-Hans"/>
+              </w:rPr>
+            </w:pPr>
+          </w:p>
+        </w:tc>
+        <w:tc>
+          <w:tcPr>
+            <w:tcW w:w="8265" w:type="dxa"/>
+          </w:tcPr>
+          <w:p>
+            <w:pPr>
+              <w:rPr>
+                <w:rFonts w:hint="eastAsia"/>
+                <w:vertAlign w:val="baseline"/>
+                <w:lang w:val="en-US" w:eastAsia="zh-Hans"/>
+              </w:rPr>
+            </w:pPr>
+          </w:p>
+        </w:tc>
+      </w:tr>
+      <w:tr>
+        <w:tblPrEx>
+          <w:tblBorders>
+            <w:top w:val="single" w:color="auto" w:sz="4" w:space="0"/>
+            <w:left w:val="single" w:color="auto" w:sz="4" w:space="0"/>
+            <w:bottom w:val="single" w:color="auto" w:sz="4" w:space="0"/>
+            <w:right w:val="single" w:color="auto" w:sz="4" w:space="0"/>
+            <w:insideH w:val="single" w:color="auto" w:sz="4" w:space="0"/>
+            <w:insideV w:val="single" w:color="auto" w:sz="4" w:space="0"/>
+          </w:tblBorders>
+        </w:tblPrEx>
+        <w:tc>
+          <w:tcPr>
+            <w:tcW w:w="3401" w:type="dxa"/>
+          </w:tcPr>
+          <w:p>
+            <w:pPr>
+              <w:rPr>
+                <w:rFonts w:hint="eastAsia"/>
+                <w:vertAlign w:val="baseline"/>
+                <w:lang w:val="en-US" w:eastAsia="zh-Hans"/>
+              </w:rPr>
+            </w:pPr>
+          </w:p>
+        </w:tc>
+        <w:tc>
+          <w:tcPr>
+            <w:tcW w:w="8265" w:type="dxa"/>
+          </w:tcPr>
+          <w:p>
+            <w:pPr>
+              <w:rPr>
+                <w:rFonts w:hint="eastAsia"/>
+                <w:vertAlign w:val="baseline"/>
+                <w:lang w:val="en-US" w:eastAsia="zh-Hans"/>
+              </w:rPr>
+            </w:pPr>
+          </w:p>
+        </w:tc>
+      </w:tr>
+    </w:tbl>
+    <w:p>
+      <w:pPr>
+        <w:pStyle w:val="3"/>
+        <w:bidi w:val="0"/>
+        <w:rPr>
+          <w:rFonts w:hint="default"/>
+          <w:lang w:eastAsia="zh-Hans"/>
+        </w:rPr>
+      </w:pPr>
+      <w:r>
         <w:rPr>
           <w:rFonts w:hint="eastAsia"/>
-          <w:lang w:val="en-US" w:eastAsia="zh-Hans"/>
+          <w:lang w:eastAsia="zh-Hans"/>
+        </w:rPr>
+        <w:t>ThresholdCalculate</w:t>
+      </w:r>
+      <w:r>
+        <w:rPr>
+          <w:rFonts w:hint="default"/>
+          <w:lang w:eastAsia="zh-Hans"/>
+        </w:rPr>
+        <w:t>.cs</w:t>
+      </w:r>
+    </w:p>
+    <w:tbl>
+      <w:tblPr>
+        <w:tblStyle w:val="6"/>
+        <w:tblW w:w="0" w:type="auto"/>
+        <w:tblInd w:w="0" w:type="dxa"/>
+        <w:tblBorders>
+          <w:top w:val="single" w:color="auto" w:sz="4" w:space="0"/>
+          <w:left w:val="single" w:color="auto" w:sz="4" w:space="0"/>
+          <w:bottom w:val="single" w:color="auto" w:sz="4" w:space="0"/>
+          <w:right w:val="single" w:color="auto" w:sz="4" w:space="0"/>
+          <w:insideH w:val="single" w:color="auto" w:sz="4" w:space="0"/>
+          <w:insideV w:val="single" w:color="auto" w:sz="4" w:space="0"/>
+        </w:tblBorders>
+        <w:tblLayout w:type="autofit"/>
+        <w:tblCellMar>
+          <w:left w:w="108" w:type="dxa"/>
+          <w:right w:w="108" w:type="dxa"/>
+        </w:tblCellMar>
+      </w:tblPr>
+      <w:tblGrid>
+        <w:gridCol w:w="4261"/>
+        <w:gridCol w:w="4261"/>
+      </w:tblGrid>
+      <w:tr>
+        <w:tblPrEx>
+          <w:tblBorders>
+            <w:top w:val="single" w:color="auto" w:sz="4" w:space="0"/>
+            <w:left w:val="single" w:color="auto" w:sz="4" w:space="0"/>
+            <w:bottom w:val="single" w:color="auto" w:sz="4" w:space="0"/>
+            <w:right w:val="single" w:color="auto" w:sz="4" w:space="0"/>
+            <w:insideH w:val="single" w:color="auto" w:sz="4" w:space="0"/>
+            <w:insideV w:val="single" w:color="auto" w:sz="4" w:space="0"/>
+          </w:tblBorders>
+        </w:tblPrEx>
+        <w:tc>
+          <w:tcPr>
+            <w:tcW w:w="4261" w:type="dxa"/>
+          </w:tcPr>
+          <w:p>
+            <w:pPr>
+              <w:rPr>
+                <w:rFonts w:hint="eastAsia"/>
+                <w:vertAlign w:val="baseline"/>
+                <w:lang w:val="en-US" w:eastAsia="zh-Hans"/>
+              </w:rPr>
+            </w:pPr>
+            <w:r>
+              <w:rPr>
+                <w:rFonts w:hint="eastAsia"/>
+                <w:vertAlign w:val="baseline"/>
+                <w:lang w:val="en-US" w:eastAsia="zh-Hans"/>
+              </w:rPr>
+              <w:t>属性名</w:t>
+            </w:r>
+          </w:p>
+        </w:tc>
+        <w:tc>
+          <w:tcPr>
+            <w:tcW w:w="4261" w:type="dxa"/>
+          </w:tcPr>
+          <w:p>
+            <w:pPr>
+              <w:rPr>
+                <w:rFonts w:hint="eastAsia"/>
+                <w:vertAlign w:val="baseline"/>
+                <w:lang w:val="en-US" w:eastAsia="zh-Hans"/>
+              </w:rPr>
+            </w:pPr>
+            <w:r>
+              <w:rPr>
+                <w:rFonts w:hint="eastAsia"/>
+                <w:vertAlign w:val="baseline"/>
+                <w:lang w:val="en-US" w:eastAsia="zh-Hans"/>
+              </w:rPr>
+              <w:t>属性值</w:t>
+            </w:r>
+            <w:bookmarkStart w:id="0" w:name="_GoBack"/>
+            <w:bookmarkEnd w:id="0"/>
+          </w:p>
+        </w:tc>
+      </w:tr>
+      <w:tr>
+        <w:tblPrEx>
+          <w:tblBorders>
+            <w:top w:val="single" w:color="auto" w:sz="4" w:space="0"/>
+            <w:left w:val="single" w:color="auto" w:sz="4" w:space="0"/>
+            <w:bottom w:val="single" w:color="auto" w:sz="4" w:space="0"/>
+            <w:right w:val="single" w:color="auto" w:sz="4" w:space="0"/>
+            <w:insideH w:val="single" w:color="auto" w:sz="4" w:space="0"/>
+            <w:insideV w:val="single" w:color="auto" w:sz="4" w:space="0"/>
+          </w:tblBorders>
+        </w:tblPrEx>
+        <w:tc>
+          <w:tcPr>
+            <w:tcW w:w="4261" w:type="dxa"/>
+          </w:tcPr>
+          <w:p>
+            <w:pPr>
+              <w:rPr>
+                <w:rFonts w:hint="eastAsia"/>
+                <w:vertAlign w:val="baseline"/>
+                <w:lang w:val="en-US" w:eastAsia="zh-Hans"/>
+              </w:rPr>
+            </w:pPr>
+          </w:p>
+        </w:tc>
+        <w:tc>
+          <w:tcPr>
+            <w:tcW w:w="4261" w:type="dxa"/>
+          </w:tcPr>
+          <w:p>
+            <w:pPr>
+              <w:rPr>
+                <w:rFonts w:hint="eastAsia"/>
+                <w:vertAlign w:val="baseline"/>
+                <w:lang w:val="en-US" w:eastAsia="zh-Hans"/>
+              </w:rPr>
+            </w:pPr>
+          </w:p>
+        </w:tc>
+      </w:tr>
+    </w:tbl>
+    <w:p>
+      <w:pPr>
+        <w:rPr>
+          <w:rFonts w:hint="eastAsia"/>
+          <w:lang w:eastAsia="zh-Hans"/>
         </w:rPr>
       </w:pPr>
     </w:p>

--- a/标准化/参数说明.docx
+++ b/标准化/参数说明.docx
@@ -175,16 +175,6 @@
         </w:tc>
       </w:tr>
       <w:tr>
-        <w:tblPrEx>
-          <w:tblBorders>
-            <w:top w:val="single" w:color="auto" w:sz="4" w:space="0"/>
-            <w:left w:val="single" w:color="auto" w:sz="4" w:space="0"/>
-            <w:bottom w:val="single" w:color="auto" w:sz="4" w:space="0"/>
-            <w:right w:val="single" w:color="auto" w:sz="4" w:space="0"/>
-            <w:insideH w:val="single" w:color="auto" w:sz="4" w:space="0"/>
-            <w:insideV w:val="single" w:color="auto" w:sz="4" w:space="0"/>
-          </w:tblBorders>
-        </w:tblPrEx>
         <w:tc>
           <w:tcPr>
             <w:tcW w:w="4261" w:type="dxa"/>
@@ -229,16 +219,6 @@
         </w:tc>
       </w:tr>
       <w:tr>
-        <w:tblPrEx>
-          <w:tblBorders>
-            <w:top w:val="single" w:color="auto" w:sz="4" w:space="0"/>
-            <w:left w:val="single" w:color="auto" w:sz="4" w:space="0"/>
-            <w:bottom w:val="single" w:color="auto" w:sz="4" w:space="0"/>
-            <w:right w:val="single" w:color="auto" w:sz="4" w:space="0"/>
-            <w:insideH w:val="single" w:color="auto" w:sz="4" w:space="0"/>
-            <w:insideV w:val="single" w:color="auto" w:sz="4" w:space="0"/>
-          </w:tblBorders>
-        </w:tblPrEx>
         <w:tc>
           <w:tcPr>
             <w:tcW w:w="4261" w:type="dxa"/>
@@ -283,16 +263,6 @@
         </w:tc>
       </w:tr>
       <w:tr>
-        <w:tblPrEx>
-          <w:tblBorders>
-            <w:top w:val="single" w:color="auto" w:sz="4" w:space="0"/>
-            <w:left w:val="single" w:color="auto" w:sz="4" w:space="0"/>
-            <w:bottom w:val="single" w:color="auto" w:sz="4" w:space="0"/>
-            <w:right w:val="single" w:color="auto" w:sz="4" w:space="0"/>
-            <w:insideH w:val="single" w:color="auto" w:sz="4" w:space="0"/>
-            <w:insideV w:val="single" w:color="auto" w:sz="4" w:space="0"/>
-          </w:tblBorders>
-        </w:tblPrEx>
         <w:tc>
           <w:tcPr>
             <w:tcW w:w="4261" w:type="dxa"/>
@@ -489,6 +459,16 @@
         </w:tc>
       </w:tr>
       <w:tr>
+        <w:tblPrEx>
+          <w:tblBorders>
+            <w:top w:val="single" w:color="auto" w:sz="4" w:space="0"/>
+            <w:left w:val="single" w:color="auto" w:sz="4" w:space="0"/>
+            <w:bottom w:val="single" w:color="auto" w:sz="4" w:space="0"/>
+            <w:right w:val="single" w:color="auto" w:sz="4" w:space="0"/>
+            <w:insideH w:val="single" w:color="auto" w:sz="4" w:space="0"/>
+            <w:insideV w:val="single" w:color="auto" w:sz="4" w:space="0"/>
+          </w:tblBorders>
+        </w:tblPrEx>
         <w:tc>
           <w:tcPr>
             <w:tcW w:w="4261" w:type="dxa"/>
@@ -543,6 +523,16 @@
         </w:tc>
       </w:tr>
       <w:tr>
+        <w:tblPrEx>
+          <w:tblBorders>
+            <w:top w:val="single" w:color="auto" w:sz="4" w:space="0"/>
+            <w:left w:val="single" w:color="auto" w:sz="4" w:space="0"/>
+            <w:bottom w:val="single" w:color="auto" w:sz="4" w:space="0"/>
+            <w:right w:val="single" w:color="auto" w:sz="4" w:space="0"/>
+            <w:insideH w:val="single" w:color="auto" w:sz="4" w:space="0"/>
+            <w:insideV w:val="single" w:color="auto" w:sz="4" w:space="0"/>
+          </w:tblBorders>
+        </w:tblPrEx>
         <w:tc>
           <w:tcPr>
             <w:tcW w:w="4261" w:type="dxa"/>
@@ -589,6 +579,16 @@
         </w:tc>
       </w:tr>
       <w:tr>
+        <w:tblPrEx>
+          <w:tblBorders>
+            <w:top w:val="single" w:color="auto" w:sz="4" w:space="0"/>
+            <w:left w:val="single" w:color="auto" w:sz="4" w:space="0"/>
+            <w:bottom w:val="single" w:color="auto" w:sz="4" w:space="0"/>
+            <w:right w:val="single" w:color="auto" w:sz="4" w:space="0"/>
+            <w:insideH w:val="single" w:color="auto" w:sz="4" w:space="0"/>
+            <w:insideV w:val="single" w:color="auto" w:sz="4" w:space="0"/>
+          </w:tblBorders>
+        </w:tblPrEx>
         <w:tc>
           <w:tcPr>
             <w:tcW w:w="4261" w:type="dxa"/>
@@ -731,16 +731,6 @@
         </w:tc>
       </w:tr>
       <w:tr>
-        <w:tblPrEx>
-          <w:tblBorders>
-            <w:top w:val="single" w:color="auto" w:sz="4" w:space="0"/>
-            <w:left w:val="single" w:color="auto" w:sz="4" w:space="0"/>
-            <w:bottom w:val="single" w:color="auto" w:sz="4" w:space="0"/>
-            <w:right w:val="single" w:color="auto" w:sz="4" w:space="0"/>
-            <w:insideH w:val="single" w:color="auto" w:sz="4" w:space="0"/>
-            <w:insideV w:val="single" w:color="auto" w:sz="4" w:space="0"/>
-          </w:tblBorders>
-        </w:tblPrEx>
         <w:tc>
           <w:tcPr>
             <w:tcW w:w="4261" w:type="dxa"/>
@@ -1425,16 +1415,6 @@
         <w:gridCol w:w="4261"/>
       </w:tblGrid>
       <w:tr>
-        <w:tblPrEx>
-          <w:tblBorders>
-            <w:top w:val="single" w:color="auto" w:sz="4" w:space="0"/>
-            <w:left w:val="single" w:color="auto" w:sz="4" w:space="0"/>
-            <w:bottom w:val="single" w:color="auto" w:sz="4" w:space="0"/>
-            <w:right w:val="single" w:color="auto" w:sz="4" w:space="0"/>
-            <w:insideH w:val="single" w:color="auto" w:sz="4" w:space="0"/>
-            <w:insideV w:val="single" w:color="auto" w:sz="4" w:space="0"/>
-          </w:tblBorders>
-        </w:tblPrEx>
         <w:tc>
           <w:tcPr>
             <w:tcW w:w="4261" w:type="dxa"/>
@@ -1481,16 +1461,6 @@
         </w:tc>
       </w:tr>
       <w:tr>
-        <w:tblPrEx>
-          <w:tblBorders>
-            <w:top w:val="single" w:color="auto" w:sz="4" w:space="0"/>
-            <w:left w:val="single" w:color="auto" w:sz="4" w:space="0"/>
-            <w:bottom w:val="single" w:color="auto" w:sz="4" w:space="0"/>
-            <w:right w:val="single" w:color="auto" w:sz="4" w:space="0"/>
-            <w:insideH w:val="single" w:color="auto" w:sz="4" w:space="0"/>
-            <w:insideV w:val="single" w:color="auto" w:sz="4" w:space="0"/>
-          </w:tblBorders>
-        </w:tblPrEx>
         <w:tc>
           <w:tcPr>
             <w:tcW w:w="4261" w:type="dxa"/>
@@ -1691,6 +1661,98 @@
         <w:gridCol w:w="4261"/>
       </w:tblGrid>
       <w:tr>
+        <w:tc>
+          <w:tcPr>
+            <w:tcW w:w="4261" w:type="dxa"/>
+          </w:tcPr>
+          <w:p>
+            <w:pPr>
+              <w:rPr>
+                <w:rFonts w:hint="eastAsia"/>
+                <w:vertAlign w:val="baseline"/>
+                <w:lang w:val="en-US" w:eastAsia="zh-Hans"/>
+              </w:rPr>
+            </w:pPr>
+            <w:r>
+              <w:rPr>
+                <w:rFonts w:hint="eastAsia"/>
+                <w:vertAlign w:val="baseline"/>
+                <w:lang w:val="en-US" w:eastAsia="zh-Hans"/>
+              </w:rPr>
+              <w:t>属性名</w:t>
+            </w:r>
+          </w:p>
+        </w:tc>
+        <w:tc>
+          <w:tcPr>
+            <w:tcW w:w="4261" w:type="dxa"/>
+          </w:tcPr>
+          <w:p>
+            <w:pPr>
+              <w:rPr>
+                <w:rFonts w:hint="eastAsia"/>
+                <w:vertAlign w:val="baseline"/>
+                <w:lang w:val="en-US" w:eastAsia="zh-Hans"/>
+              </w:rPr>
+            </w:pPr>
+            <w:r>
+              <w:rPr>
+                <w:rFonts w:hint="eastAsia"/>
+                <w:vertAlign w:val="baseline"/>
+                <w:lang w:val="en-US" w:eastAsia="zh-Hans"/>
+              </w:rPr>
+              <w:t>属性值</w:t>
+            </w:r>
+          </w:p>
+        </w:tc>
+      </w:tr>
+      <w:tr>
+        <w:tc>
+          <w:tcPr>
+            <w:tcW w:w="4261" w:type="dxa"/>
+          </w:tcPr>
+          <w:p>
+            <w:pPr>
+              <w:rPr>
+                <w:rFonts w:hint="eastAsia"/>
+                <w:vertAlign w:val="baseline"/>
+                <w:lang w:val="en-US" w:eastAsia="zh-Hans"/>
+              </w:rPr>
+            </w:pPr>
+            <w:r>
+              <w:rPr>
+                <w:rFonts w:hint="eastAsia"/>
+                <w:vertAlign w:val="baseline"/>
+                <w:lang w:val="en-US" w:eastAsia="zh-Hans"/>
+              </w:rPr>
+              <w:t>Material</w:t>
+            </w:r>
+          </w:p>
+        </w:tc>
+        <w:tc>
+          <w:tcPr>
+            <w:tcW w:w="4261" w:type="dxa"/>
+          </w:tcPr>
+          <w:p>
+            <w:pPr>
+              <w:rPr>
+                <w:rFonts w:hint="eastAsia"/>
+                <w:vertAlign w:val="baseline"/>
+                <w:lang w:val="en-US" w:eastAsia="zh-Hans"/>
+              </w:rPr>
+            </w:pPr>
+            <w:r>
+              <w:rPr>
+                <w:rFonts w:hint="eastAsia"/>
+                <w:vertAlign w:val="baseline"/>
+                <w:lang w:val="en-US" w:eastAsia="zh-Hans"/>
+              </w:rPr>
+              <w:t>SightingPostColor</w:t>
+            </w:r>
+          </w:p>
+        </w:tc>
+      </w:tr>
+      <w:tr>
         <w:tblPrEx>
           <w:tblBorders>
             <w:top w:val="single" w:color="auto" w:sz="4" w:space="0"/>
@@ -1719,85 +1781,45 @@
                 <w:vertAlign w:val="baseline"/>
                 <w:lang w:val="en-US" w:eastAsia="zh-Hans"/>
               </w:rPr>
-              <w:t>属性名</w:t>
-            </w:r>
-          </w:p>
-        </w:tc>
-        <w:tc>
-          <w:tcPr>
-            <w:tcW w:w="4261" w:type="dxa"/>
-          </w:tcPr>
-          <w:p>
-            <w:pPr>
-              <w:rPr>
-                <w:rFonts w:hint="eastAsia"/>
-                <w:vertAlign w:val="baseline"/>
-                <w:lang w:val="en-US" w:eastAsia="zh-Hans"/>
-              </w:rPr>
-            </w:pPr>
-            <w:r>
-              <w:rPr>
-                <w:rFonts w:hint="eastAsia"/>
-                <w:vertAlign w:val="baseline"/>
-                <w:lang w:val="en-US" w:eastAsia="zh-Hans"/>
-              </w:rPr>
-              <w:t>属性值</w:t>
-            </w:r>
-          </w:p>
-        </w:tc>
-      </w:tr>
-      <w:tr>
-        <w:tblPrEx>
-          <w:tblBorders>
-            <w:top w:val="single" w:color="auto" w:sz="4" w:space="0"/>
-            <w:left w:val="single" w:color="auto" w:sz="4" w:space="0"/>
-            <w:bottom w:val="single" w:color="auto" w:sz="4" w:space="0"/>
-            <w:right w:val="single" w:color="auto" w:sz="4" w:space="0"/>
-            <w:insideH w:val="single" w:color="auto" w:sz="4" w:space="0"/>
-            <w:insideV w:val="single" w:color="auto" w:sz="4" w:space="0"/>
-          </w:tblBorders>
-        </w:tblPrEx>
-        <w:tc>
-          <w:tcPr>
-            <w:tcW w:w="4261" w:type="dxa"/>
-          </w:tcPr>
-          <w:p>
-            <w:pPr>
-              <w:rPr>
-                <w:rFonts w:hint="eastAsia"/>
-                <w:vertAlign w:val="baseline"/>
-                <w:lang w:val="en-US" w:eastAsia="zh-Hans"/>
-              </w:rPr>
-            </w:pPr>
-            <w:r>
-              <w:rPr>
-                <w:rFonts w:hint="eastAsia"/>
-                <w:vertAlign w:val="baseline"/>
-                <w:lang w:val="en-US" w:eastAsia="zh-Hans"/>
-              </w:rPr>
-              <w:t>Material</w:t>
-            </w:r>
-          </w:p>
-        </w:tc>
-        <w:tc>
-          <w:tcPr>
-            <w:tcW w:w="4261" w:type="dxa"/>
-          </w:tcPr>
-          <w:p>
-            <w:pPr>
-              <w:rPr>
-                <w:rFonts w:hint="eastAsia"/>
-                <w:vertAlign w:val="baseline"/>
-                <w:lang w:val="en-US" w:eastAsia="zh-Hans"/>
-              </w:rPr>
-            </w:pPr>
-            <w:r>
-              <w:rPr>
-                <w:rFonts w:hint="eastAsia"/>
-                <w:vertAlign w:val="baseline"/>
-                <w:lang w:val="en-US" w:eastAsia="zh-Hans"/>
-              </w:rPr>
-              <w:t>SightingPostColor</w:t>
+              <w:t>drawEnd</w:t>
+            </w:r>
+          </w:p>
+        </w:tc>
+        <w:tc>
+          <w:tcPr>
+            <w:tcW w:w="4261" w:type="dxa"/>
+          </w:tcPr>
+          <w:p>
+            <w:pPr>
+              <w:rPr>
+                <w:rFonts w:hint="eastAsia"/>
+                <w:vertAlign w:val="baseline"/>
+                <w:lang w:val="en-US" w:eastAsia="zh-Hans"/>
+              </w:rPr>
+            </w:pPr>
+            <w:r>
+              <w:rPr>
+                <w:rFonts w:hint="eastAsia"/>
+                <w:vertAlign w:val="baseline"/>
+                <w:lang w:val="en-US" w:eastAsia="zh-Hans"/>
+              </w:rPr>
+              <w:t>True</w:t>
+            </w:r>
+            <w:r>
+              <w:rPr>
+                <w:rFonts w:hint="default"/>
+                <w:vertAlign w:val="baseline"/>
+                <w:lang w:eastAsia="zh-Hans"/>
+              </w:rPr>
+              <w:t>,</w:t>
+            </w:r>
+            <w:r>
+              <w:rPr>
+                <w:rFonts w:hint="eastAsia"/>
+                <w:vertAlign w:val="baseline"/>
+                <w:lang w:val="en-US" w:eastAsia="zh-Hans"/>
+              </w:rPr>
+              <w:t>false</w:t>
             </w:r>
           </w:p>
         </w:tc>
@@ -1835,7 +1857,9 @@
         </w:tblBorders>
         <w:tblLayout w:type="fixed"/>
         <w:tblCellMar>
+          <w:top w:w="0" w:type="dxa"/>
           <w:left w:w="108" w:type="dxa"/>
+          <w:bottom w:w="0" w:type="dxa"/>
           <w:right w:w="108" w:type="dxa"/>
         </w:tblCellMar>
       </w:tblPr>
@@ -1946,60 +1970,6 @@
         </w:tc>
       </w:tr>
       <w:tr>
-        <w:tc>
-          <w:tcPr>
-            <w:tcW w:w="3401" w:type="dxa"/>
-          </w:tcPr>
-          <w:p>
-            <w:pPr>
-              <w:rPr>
-                <w:rFonts w:hint="eastAsia"/>
-                <w:vertAlign w:val="baseline"/>
-                <w:lang w:val="en-US" w:eastAsia="zh-Hans"/>
-              </w:rPr>
-            </w:pPr>
-            <w:r>
-              <w:rPr>
-                <w:rFonts w:hint="eastAsia"/>
-                <w:vertAlign w:val="baseline"/>
-                <w:lang w:val="en-US" w:eastAsia="zh-Hans"/>
-              </w:rPr>
-              <w:t>backgroundX，Y，Z</w:t>
-            </w:r>
-          </w:p>
-        </w:tc>
-        <w:tc>
-          <w:tcPr>
-            <w:tcW w:w="8265" w:type="dxa"/>
-          </w:tcPr>
-          <w:p>
-            <w:pPr>
-              <w:rPr>
-                <w:rFonts w:hint="eastAsia"/>
-                <w:vertAlign w:val="baseline"/>
-                <w:lang w:val="en-US" w:eastAsia="zh-Hans"/>
-              </w:rPr>
-            </w:pPr>
-            <w:r>
-              <w:rPr>
-                <w:rFonts w:hint="eastAsia"/>
-                <w:vertAlign w:val="baseline"/>
-                <w:lang w:val="en-US" w:eastAsia="zh-Hans"/>
-              </w:rPr>
-              <w:t>GameObject.Find("Background").GetComponent&lt;Transform&gt;().localPosition.x</w:t>
-            </w:r>
-            <w:r>
-              <w:rPr>
-                <w:rFonts w:hint="default"/>
-                <w:vertAlign w:val="baseline"/>
-                <w:lang w:eastAsia="zh-Hans"/>
-              </w:rPr>
-              <w:t>,y,z</w:t>
-            </w:r>
-          </w:p>
-        </w:tc>
-      </w:tr>
-      <w:tr>
         <w:tblPrEx>
           <w:tblBorders>
             <w:top w:val="single" w:color="auto" w:sz="4" w:space="0"/>
@@ -2028,7 +1998,7 @@
                 <w:vertAlign w:val="baseline"/>
                 <w:lang w:val="en-US" w:eastAsia="zh-Hans"/>
               </w:rPr>
-              <w:t>sightingPostStatus</w:t>
+              <w:t>backgroundX，Y，Z</w:t>
             </w:r>
           </w:p>
         </w:tc>
@@ -2041,62 +2011,24 @@
               <w:rPr>
                 <w:rFonts w:hint="eastAsia"/>
                 <w:vertAlign w:val="baseline"/>
-                <w:lang w:eastAsia="zh-Hans"/>
-              </w:rPr>
-            </w:pPr>
-            <w:r>
-              <w:rPr>
-                <w:rFonts w:hint="default"/>
-                <w:vertAlign w:val="baseline"/>
-                <w:lang w:eastAsia="zh-Hans"/>
-              </w:rPr>
-              <w:t>True,false</w:t>
-            </w:r>
-          </w:p>
-        </w:tc>
-      </w:tr>
-      <w:tr>
-        <w:tc>
-          <w:tcPr>
-            <w:tcW w:w="3401" w:type="dxa"/>
-          </w:tcPr>
-          <w:p>
-            <w:pPr>
-              <w:rPr>
-                <w:rFonts w:hint="eastAsia"/>
-                <w:vertAlign w:val="baseline"/>
-                <w:lang w:val="en-US" w:eastAsia="zh-Hans"/>
-              </w:rPr>
-            </w:pPr>
-            <w:r>
-              <w:rPr>
-                <w:rFonts w:hint="eastAsia"/>
-                <w:vertAlign w:val="baseline"/>
-                <w:lang w:val="en-US" w:eastAsia="zh-Hans"/>
-              </w:rPr>
-              <w:t>count</w:t>
-            </w:r>
-          </w:p>
-        </w:tc>
-        <w:tc>
-          <w:tcPr>
-            <w:tcW w:w="8265" w:type="dxa"/>
-          </w:tcPr>
-          <w:p>
-            <w:pPr>
-              <w:rPr>
-                <w:rFonts w:hint="default"/>
-                <w:vertAlign w:val="baseline"/>
-                <w:lang w:eastAsia="zh-Hans"/>
-              </w:rPr>
-            </w:pPr>
-            <w:r>
-              <w:rPr>
-                <w:rFonts w:hint="default"/>
-                <w:vertAlign w:val="baseline"/>
-                <w:lang w:eastAsia="zh-Hans"/>
-              </w:rPr>
-              <w:t>0</w:t>
+                <w:lang w:val="en-US" w:eastAsia="zh-Hans"/>
+              </w:rPr>
+            </w:pPr>
+            <w:r>
+              <w:rPr>
+                <w:rFonts w:hint="eastAsia"/>
+                <w:vertAlign w:val="baseline"/>
+                <w:lang w:val="en-US" w:eastAsia="zh-Hans"/>
+              </w:rPr>
+              <w:t>GameObject.Find("Background").GetComponent&lt;Transform&gt;().localPosition.x</w:t>
+            </w:r>
+            <w:r>
+              <w:rPr>
+                <w:rFonts w:hint="default"/>
+                <w:vertAlign w:val="baseline"/>
+                <w:lang w:eastAsia="zh-Hans"/>
+              </w:rPr>
+              <w:t>,y,z</w:t>
             </w:r>
           </w:p>
         </w:tc>
@@ -2130,7 +2062,7 @@
                 <w:vertAlign w:val="baseline"/>
                 <w:lang w:val="en-US" w:eastAsia="zh-Hans"/>
               </w:rPr>
-              <w:t>random</w:t>
+              <w:t>sightingPostStatus</w:t>
             </w:r>
           </w:p>
         </w:tc>
@@ -2141,18 +2073,18 @@
           <w:p>
             <w:pPr>
               <w:rPr>
-                <w:rFonts w:hint="default"/>
-                <w:vertAlign w:val="baseline"/>
-                <w:lang w:eastAsia="zh-Hans"/>
-              </w:rPr>
-            </w:pPr>
-            <w:r>
-              <w:rPr>
-                <w:rFonts w:hint="default"/>
-                <w:vertAlign w:val="baseline"/>
-                <w:lang w:eastAsia="zh-Hans"/>
-              </w:rPr>
-              <w:t>0-71</w:t>
+                <w:rFonts w:hint="eastAsia"/>
+                <w:vertAlign w:val="baseline"/>
+                <w:lang w:eastAsia="zh-Hans"/>
+              </w:rPr>
+            </w:pPr>
+            <w:r>
+              <w:rPr>
+                <w:rFonts w:hint="default"/>
+                <w:vertAlign w:val="baseline"/>
+                <w:lang w:eastAsia="zh-Hans"/>
+              </w:rPr>
+              <w:t>True,false</w:t>
             </w:r>
           </w:p>
         </w:tc>
@@ -2186,7 +2118,7 @@
                 <w:vertAlign w:val="baseline"/>
                 <w:lang w:val="en-US" w:eastAsia="zh-Hans"/>
               </w:rPr>
-              <w:t>sightingPost</w:t>
+              <w:t>count</w:t>
             </w:r>
           </w:p>
         </w:tc>
@@ -2204,11 +2136,11 @@
             </w:pPr>
             <w:r>
               <w:rPr>
-                <w:rFonts w:hint="eastAsia"/>
-                <w:vertAlign w:val="baseline"/>
-                <w:lang w:val="en-US" w:eastAsia="zh-Hans"/>
-              </w:rPr>
-              <w:t>GameObject.Find("SightingPost")</w:t>
+                <w:rFonts w:hint="default"/>
+                <w:vertAlign w:val="baseline"/>
+                <w:lang w:eastAsia="zh-Hans"/>
+              </w:rPr>
+              <w:t>0</w:t>
             </w:r>
           </w:p>
         </w:tc>
@@ -2236,6 +2168,14 @@
                 <w:lang w:val="en-US" w:eastAsia="zh-Hans"/>
               </w:rPr>
             </w:pPr>
+            <w:r>
+              <w:rPr>
+                <w:rFonts w:hint="eastAsia"/>
+                <w:vertAlign w:val="baseline"/>
+                <w:lang w:val="en-US" w:eastAsia="zh-Hans"/>
+              </w:rPr>
+              <w:t>random</w:t>
+            </w:r>
           </w:p>
         </w:tc>
         <w:tc>
@@ -2245,11 +2185,19 @@
           <w:p>
             <w:pPr>
               <w:rPr>
-                <w:rFonts w:hint="eastAsia"/>
-                <w:vertAlign w:val="baseline"/>
-                <w:lang w:val="en-US" w:eastAsia="zh-Hans"/>
-              </w:rPr>
-            </w:pPr>
+                <w:rFonts w:hint="default"/>
+                <w:vertAlign w:val="baseline"/>
+                <w:lang w:eastAsia="zh-Hans"/>
+              </w:rPr>
+            </w:pPr>
+            <w:r>
+              <w:rPr>
+                <w:rFonts w:hint="default"/>
+                <w:vertAlign w:val="baseline"/>
+                <w:lang w:eastAsia="zh-Hans"/>
+              </w:rPr>
+              <w:t>0-71</w:t>
+            </w:r>
           </w:p>
         </w:tc>
       </w:tr>
@@ -2276,6 +2224,102 @@
                 <w:lang w:val="en-US" w:eastAsia="zh-Hans"/>
               </w:rPr>
             </w:pPr>
+            <w:r>
+              <w:rPr>
+                <w:rFonts w:hint="eastAsia"/>
+                <w:vertAlign w:val="baseline"/>
+                <w:lang w:val="en-US" w:eastAsia="zh-Hans"/>
+              </w:rPr>
+              <w:t>sightingPost</w:t>
+            </w:r>
+          </w:p>
+        </w:tc>
+        <w:tc>
+          <w:tcPr>
+            <w:tcW w:w="8265" w:type="dxa"/>
+          </w:tcPr>
+          <w:p>
+            <w:pPr>
+              <w:rPr>
+                <w:rFonts w:hint="default"/>
+                <w:vertAlign w:val="baseline"/>
+                <w:lang w:eastAsia="zh-Hans"/>
+              </w:rPr>
+            </w:pPr>
+            <w:r>
+              <w:rPr>
+                <w:rFonts w:hint="eastAsia"/>
+                <w:vertAlign w:val="baseline"/>
+                <w:lang w:val="en-US" w:eastAsia="zh-Hans"/>
+              </w:rPr>
+              <w:t>GameObject.Find("SightingPost")</w:t>
+            </w:r>
+          </w:p>
+        </w:tc>
+      </w:tr>
+      <w:tr>
+        <w:tblPrEx>
+          <w:tblBorders>
+            <w:top w:val="single" w:color="auto" w:sz="4" w:space="0"/>
+            <w:left w:val="single" w:color="auto" w:sz="4" w:space="0"/>
+            <w:bottom w:val="single" w:color="auto" w:sz="4" w:space="0"/>
+            <w:right w:val="single" w:color="auto" w:sz="4" w:space="0"/>
+            <w:insideH w:val="single" w:color="auto" w:sz="4" w:space="0"/>
+            <w:insideV w:val="single" w:color="auto" w:sz="4" w:space="0"/>
+          </w:tblBorders>
+        </w:tblPrEx>
+        <w:tc>
+          <w:tcPr>
+            <w:tcW w:w="3401" w:type="dxa"/>
+          </w:tcPr>
+          <w:p>
+            <w:pPr>
+              <w:rPr>
+                <w:rFonts w:hint="eastAsia"/>
+                <w:vertAlign w:val="baseline"/>
+                <w:lang w:val="en-US" w:eastAsia="zh-Hans"/>
+              </w:rPr>
+            </w:pPr>
+          </w:p>
+        </w:tc>
+        <w:tc>
+          <w:tcPr>
+            <w:tcW w:w="8265" w:type="dxa"/>
+          </w:tcPr>
+          <w:p>
+            <w:pPr>
+              <w:rPr>
+                <w:rFonts w:hint="eastAsia"/>
+                <w:vertAlign w:val="baseline"/>
+                <w:lang w:val="en-US" w:eastAsia="zh-Hans"/>
+              </w:rPr>
+            </w:pPr>
+          </w:p>
+        </w:tc>
+      </w:tr>
+      <w:tr>
+        <w:tblPrEx>
+          <w:tblBorders>
+            <w:top w:val="single" w:color="auto" w:sz="4" w:space="0"/>
+            <w:left w:val="single" w:color="auto" w:sz="4" w:space="0"/>
+            <w:bottom w:val="single" w:color="auto" w:sz="4" w:space="0"/>
+            <w:right w:val="single" w:color="auto" w:sz="4" w:space="0"/>
+            <w:insideH w:val="single" w:color="auto" w:sz="4" w:space="0"/>
+            <w:insideV w:val="single" w:color="auto" w:sz="4" w:space="0"/>
+          </w:tblBorders>
+        </w:tblPrEx>
+        <w:tc>
+          <w:tcPr>
+            <w:tcW w:w="3401" w:type="dxa"/>
+          </w:tcPr>
+          <w:p>
+            <w:pPr>
+              <w:rPr>
+                <w:rFonts w:hint="eastAsia"/>
+                <w:vertAlign w:val="baseline"/>
+                <w:lang w:val="en-US" w:eastAsia="zh-Hans"/>
+              </w:rPr>
+            </w:pPr>
           </w:p>
         </w:tc>
         <w:tc>
@@ -2317,6 +2361,154 @@
         </w:rPr>
         <w:t>.cs</w:t>
       </w:r>
+    </w:p>
+    <w:tbl>
+      <w:tblPr>
+        <w:tblStyle w:val="6"/>
+        <w:tblW w:w="0" w:type="auto"/>
+        <w:tblInd w:w="0" w:type="dxa"/>
+        <w:tblBorders>
+          <w:top w:val="single" w:color="auto" w:sz="4" w:space="0"/>
+          <w:left w:val="single" w:color="auto" w:sz="4" w:space="0"/>
+          <w:bottom w:val="single" w:color="auto" w:sz="4" w:space="0"/>
+          <w:right w:val="single" w:color="auto" w:sz="4" w:space="0"/>
+          <w:insideH w:val="single" w:color="auto" w:sz="4" w:space="0"/>
+          <w:insideV w:val="single" w:color="auto" w:sz="4" w:space="0"/>
+        </w:tblBorders>
+        <w:tblLayout w:type="autofit"/>
+        <w:tblCellMar>
+          <w:top w:w="0" w:type="dxa"/>
+          <w:left w:w="108" w:type="dxa"/>
+          <w:bottom w:w="0" w:type="dxa"/>
+          <w:right w:w="108" w:type="dxa"/>
+        </w:tblCellMar>
+      </w:tblPr>
+      <w:tblGrid>
+        <w:gridCol w:w="4261"/>
+        <w:gridCol w:w="4261"/>
+      </w:tblGrid>
+      <w:tr>
+        <w:tblPrEx>
+          <w:tblBorders>
+            <w:top w:val="single" w:color="auto" w:sz="4" w:space="0"/>
+            <w:left w:val="single" w:color="auto" w:sz="4" w:space="0"/>
+            <w:bottom w:val="single" w:color="auto" w:sz="4" w:space="0"/>
+            <w:right w:val="single" w:color="auto" w:sz="4" w:space="0"/>
+            <w:insideH w:val="single" w:color="auto" w:sz="4" w:space="0"/>
+            <w:insideV w:val="single" w:color="auto" w:sz="4" w:space="0"/>
+          </w:tblBorders>
+        </w:tblPrEx>
+        <w:tc>
+          <w:tcPr>
+            <w:tcW w:w="4261" w:type="dxa"/>
+          </w:tcPr>
+          <w:p>
+            <w:pPr>
+              <w:rPr>
+                <w:rFonts w:hint="eastAsia"/>
+                <w:vertAlign w:val="baseline"/>
+                <w:lang w:val="en-US" w:eastAsia="zh-Hans"/>
+              </w:rPr>
+            </w:pPr>
+            <w:r>
+              <w:rPr>
+                <w:rFonts w:hint="eastAsia"/>
+                <w:vertAlign w:val="baseline"/>
+                <w:lang w:val="en-US" w:eastAsia="zh-Hans"/>
+              </w:rPr>
+              <w:t>属性名</w:t>
+            </w:r>
+          </w:p>
+        </w:tc>
+        <w:tc>
+          <w:tcPr>
+            <w:tcW w:w="4261" w:type="dxa"/>
+          </w:tcPr>
+          <w:p>
+            <w:pPr>
+              <w:rPr>
+                <w:rFonts w:hint="eastAsia"/>
+                <w:vertAlign w:val="baseline"/>
+                <w:lang w:val="en-US" w:eastAsia="zh-Hans"/>
+              </w:rPr>
+            </w:pPr>
+            <w:r>
+              <w:rPr>
+                <w:rFonts w:hint="eastAsia"/>
+                <w:vertAlign w:val="baseline"/>
+                <w:lang w:val="en-US" w:eastAsia="zh-Hans"/>
+              </w:rPr>
+              <w:t>属性值</w:t>
+            </w:r>
+          </w:p>
+        </w:tc>
+      </w:tr>
+      <w:tr>
+        <w:tblPrEx>
+          <w:tblBorders>
+            <w:top w:val="single" w:color="auto" w:sz="4" w:space="0"/>
+            <w:left w:val="single" w:color="auto" w:sz="4" w:space="0"/>
+            <w:bottom w:val="single" w:color="auto" w:sz="4" w:space="0"/>
+            <w:right w:val="single" w:color="auto" w:sz="4" w:space="0"/>
+            <w:insideH w:val="single" w:color="auto" w:sz="4" w:space="0"/>
+            <w:insideV w:val="single" w:color="auto" w:sz="4" w:space="0"/>
+          </w:tblBorders>
+        </w:tblPrEx>
+        <w:tc>
+          <w:tcPr>
+            <w:tcW w:w="4261" w:type="dxa"/>
+          </w:tcPr>
+          <w:p>
+            <w:pPr>
+              <w:rPr>
+                <w:rFonts w:hint="eastAsia"/>
+                <w:vertAlign w:val="baseline"/>
+                <w:lang w:val="en-US" w:eastAsia="zh-Hans"/>
+              </w:rPr>
+            </w:pPr>
+          </w:p>
+        </w:tc>
+        <w:tc>
+          <w:tcPr>
+            <w:tcW w:w="4261" w:type="dxa"/>
+          </w:tcPr>
+          <w:p>
+            <w:pPr>
+              <w:rPr>
+                <w:rFonts w:hint="eastAsia"/>
+                <w:vertAlign w:val="baseline"/>
+                <w:lang w:val="en-US" w:eastAsia="zh-Hans"/>
+              </w:rPr>
+            </w:pPr>
+          </w:p>
+        </w:tc>
+      </w:tr>
+    </w:tbl>
+    <w:p>
+      <w:pPr>
+        <w:pStyle w:val="3"/>
+        <w:bidi w:val="0"/>
+        <w:rPr>
+          <w:rFonts w:hint="default"/>
+          <w:lang w:eastAsia="zh-Hans"/>
+        </w:rPr>
+      </w:pPr>
+      <w:bookmarkStart w:id="0" w:name="_GoBack"/>
+      <w:r>
+        <w:rPr>
+          <w:rFonts w:hint="eastAsia"/>
+          <w:lang w:val="en-US" w:eastAsia="zh-Hans"/>
+        </w:rPr>
+        <w:t>ResultStor</w:t>
+      </w:r>
+      <w:r>
+        <w:rPr>
+          <w:rFonts w:hint="default"/>
+          <w:lang w:eastAsia="zh-Hans"/>
+        </w:rPr>
+        <w:t>e.cs</w:t>
+      </w:r>
+      <w:bookmarkEnd w:id="0"/>
     </w:p>
     <w:tbl>
       <w:tblPr>
@@ -2367,7 +2559,6 @@
             <w:r>
               <w:rPr>
                 <w:rFonts w:hint="eastAsia"/>
-                <w:vertAlign w:val="baseline"/>
                 <w:lang w:val="en-US" w:eastAsia="zh-Hans"/>
               </w:rPr>
               <w:t>属性名</w:t>
@@ -2394,8 +2585,6 @@
               </w:rPr>
               <w:t>属性值</w:t>
             </w:r>
-            <w:bookmarkStart w:id="0" w:name="_GoBack"/>
-            <w:bookmarkEnd w:id="0"/>
           </w:p>
         </w:tc>
       </w:tr>
@@ -2418,24 +2607,38 @@
             <w:pPr>
               <w:rPr>
                 <w:rFonts w:hint="eastAsia"/>
-                <w:vertAlign w:val="baseline"/>
-                <w:lang w:val="en-US" w:eastAsia="zh-Hans"/>
-              </w:rPr>
-            </w:pPr>
-          </w:p>
-        </w:tc>
-        <w:tc>
-          <w:tcPr>
-            <w:tcW w:w="4261" w:type="dxa"/>
-          </w:tcPr>
-          <w:p>
-            <w:pPr>
-              <w:rPr>
-                <w:rFonts w:hint="eastAsia"/>
-                <w:vertAlign w:val="baseline"/>
-                <w:lang w:val="en-US" w:eastAsia="zh-Hans"/>
-              </w:rPr>
-            </w:pPr>
+                <w:lang w:eastAsia="zh-Hans"/>
+              </w:rPr>
+            </w:pPr>
+            <w:r>
+              <w:rPr>
+                <w:rFonts w:hint="default"/>
+                <w:lang w:eastAsia="zh-Hans"/>
+              </w:rPr>
+              <w:t>processCount</w:t>
+            </w:r>
+          </w:p>
+        </w:tc>
+        <w:tc>
+          <w:tcPr>
+            <w:tcW w:w="4261" w:type="dxa"/>
+          </w:tcPr>
+          <w:p>
+            <w:pPr>
+              <w:rPr>
+                <w:rFonts w:hint="eastAsia"/>
+                <w:vertAlign w:val="baseline"/>
+                <w:lang w:eastAsia="zh-Hans"/>
+              </w:rPr>
+            </w:pPr>
+            <w:r>
+              <w:rPr>
+                <w:rFonts w:hint="default"/>
+                <w:vertAlign w:val="baseline"/>
+                <w:lang w:eastAsia="zh-Hans"/>
+              </w:rPr>
+              <w:t>0</w:t>
+            </w:r>
           </w:p>
         </w:tc>
       </w:tr>
@@ -2444,7 +2647,7 @@
       <w:pPr>
         <w:rPr>
           <w:rFonts w:hint="eastAsia"/>
-          <w:lang w:eastAsia="zh-Hans"/>
+          <w:lang w:val="en-US" w:eastAsia="zh-Hans"/>
         </w:rPr>
       </w:pPr>
     </w:p>

--- a/标准化/参数说明.docx
+++ b/标准化/参数说明.docx
@@ -120,16 +120,6 @@
         <w:gridCol w:w="4261"/>
       </w:tblGrid>
       <w:tr>
-        <w:tblPrEx>
-          <w:tblBorders>
-            <w:top w:val="single" w:color="auto" w:sz="4" w:space="0"/>
-            <w:left w:val="single" w:color="auto" w:sz="4" w:space="0"/>
-            <w:bottom w:val="single" w:color="auto" w:sz="4" w:space="0"/>
-            <w:right w:val="single" w:color="auto" w:sz="4" w:space="0"/>
-            <w:insideH w:val="single" w:color="auto" w:sz="4" w:space="0"/>
-            <w:insideV w:val="single" w:color="auto" w:sz="4" w:space="0"/>
-          </w:tblBorders>
-        </w:tblPrEx>
         <w:tc>
           <w:tcPr>
             <w:tcW w:w="4261" w:type="dxa"/>
@@ -459,16 +449,6 @@
         </w:tc>
       </w:tr>
       <w:tr>
-        <w:tblPrEx>
-          <w:tblBorders>
-            <w:top w:val="single" w:color="auto" w:sz="4" w:space="0"/>
-            <w:left w:val="single" w:color="auto" w:sz="4" w:space="0"/>
-            <w:bottom w:val="single" w:color="auto" w:sz="4" w:space="0"/>
-            <w:right w:val="single" w:color="auto" w:sz="4" w:space="0"/>
-            <w:insideH w:val="single" w:color="auto" w:sz="4" w:space="0"/>
-            <w:insideV w:val="single" w:color="auto" w:sz="4" w:space="0"/>
-          </w:tblBorders>
-        </w:tblPrEx>
         <w:tc>
           <w:tcPr>
             <w:tcW w:w="4261" w:type="dxa"/>
@@ -523,16 +503,6 @@
         </w:tc>
       </w:tr>
       <w:tr>
-        <w:tblPrEx>
-          <w:tblBorders>
-            <w:top w:val="single" w:color="auto" w:sz="4" w:space="0"/>
-            <w:left w:val="single" w:color="auto" w:sz="4" w:space="0"/>
-            <w:bottom w:val="single" w:color="auto" w:sz="4" w:space="0"/>
-            <w:right w:val="single" w:color="auto" w:sz="4" w:space="0"/>
-            <w:insideH w:val="single" w:color="auto" w:sz="4" w:space="0"/>
-            <w:insideV w:val="single" w:color="auto" w:sz="4" w:space="0"/>
-          </w:tblBorders>
-        </w:tblPrEx>
         <w:tc>
           <w:tcPr>
             <w:tcW w:w="4261" w:type="dxa"/>
@@ -579,16 +549,6 @@
         </w:tc>
       </w:tr>
       <w:tr>
-        <w:tblPrEx>
-          <w:tblBorders>
-            <w:top w:val="single" w:color="auto" w:sz="4" w:space="0"/>
-            <w:left w:val="single" w:color="auto" w:sz="4" w:space="0"/>
-            <w:bottom w:val="single" w:color="auto" w:sz="4" w:space="0"/>
-            <w:right w:val="single" w:color="auto" w:sz="4" w:space="0"/>
-            <w:insideH w:val="single" w:color="auto" w:sz="4" w:space="0"/>
-            <w:insideV w:val="single" w:color="auto" w:sz="4" w:space="0"/>
-          </w:tblBorders>
-        </w:tblPrEx>
         <w:tc>
           <w:tcPr>
             <w:tcW w:w="4261" w:type="dxa"/>
@@ -1415,6 +1375,16 @@
         <w:gridCol w:w="4261"/>
       </w:tblGrid>
       <w:tr>
+        <w:tblPrEx>
+          <w:tblBorders>
+            <w:top w:val="single" w:color="auto" w:sz="4" w:space="0"/>
+            <w:left w:val="single" w:color="auto" w:sz="4" w:space="0"/>
+            <w:bottom w:val="single" w:color="auto" w:sz="4" w:space="0"/>
+            <w:right w:val="single" w:color="auto" w:sz="4" w:space="0"/>
+            <w:insideH w:val="single" w:color="auto" w:sz="4" w:space="0"/>
+            <w:insideV w:val="single" w:color="auto" w:sz="4" w:space="0"/>
+          </w:tblBorders>
+        </w:tblPrEx>
         <w:tc>
           <w:tcPr>
             <w:tcW w:w="4261" w:type="dxa"/>
@@ -1461,6 +1431,16 @@
         </w:tc>
       </w:tr>
       <w:tr>
+        <w:tblPrEx>
+          <w:tblBorders>
+            <w:top w:val="single" w:color="auto" w:sz="4" w:space="0"/>
+            <w:left w:val="single" w:color="auto" w:sz="4" w:space="0"/>
+            <w:bottom w:val="single" w:color="auto" w:sz="4" w:space="0"/>
+            <w:right w:val="single" w:color="auto" w:sz="4" w:space="0"/>
+            <w:insideH w:val="single" w:color="auto" w:sz="4" w:space="0"/>
+            <w:insideV w:val="single" w:color="auto" w:sz="4" w:space="0"/>
+          </w:tblBorders>
+        </w:tblPrEx>
         <w:tc>
           <w:tcPr>
             <w:tcW w:w="4261" w:type="dxa"/>
@@ -1661,6 +1641,16 @@
         <w:gridCol w:w="4261"/>
       </w:tblGrid>
       <w:tr>
+        <w:tblPrEx>
+          <w:tblBorders>
+            <w:top w:val="single" w:color="auto" w:sz="4" w:space="0"/>
+            <w:left w:val="single" w:color="auto" w:sz="4" w:space="0"/>
+            <w:bottom w:val="single" w:color="auto" w:sz="4" w:space="0"/>
+            <w:right w:val="single" w:color="auto" w:sz="4" w:space="0"/>
+            <w:insideH w:val="single" w:color="auto" w:sz="4" w:space="0"/>
+            <w:insideV w:val="single" w:color="auto" w:sz="4" w:space="0"/>
+          </w:tblBorders>
+        </w:tblPrEx>
         <w:tc>
           <w:tcPr>
             <w:tcW w:w="4261" w:type="dxa"/>
@@ -2440,6 +2430,8 @@
               </w:rPr>
               <w:t>属性值</w:t>
             </w:r>
+            <w:bookmarkStart w:id="0" w:name="_GoBack"/>
+            <w:bookmarkEnd w:id="0"/>
           </w:p>
         </w:tc>
       </w:tr>
@@ -2466,20 +2458,100 @@
                 <w:lang w:val="en-US" w:eastAsia="zh-Hans"/>
               </w:rPr>
             </w:pPr>
-          </w:p>
-        </w:tc>
-        <w:tc>
-          <w:tcPr>
-            <w:tcW w:w="4261" w:type="dxa"/>
-          </w:tcPr>
-          <w:p>
-            <w:pPr>
-              <w:rPr>
-                <w:rFonts w:hint="eastAsia"/>
-                <w:vertAlign w:val="baseline"/>
-                <w:lang w:val="en-US" w:eastAsia="zh-Hans"/>
-              </w:rPr>
-            </w:pPr>
+            <w:r>
+              <w:rPr>
+                <w:rFonts w:hint="eastAsia"/>
+                <w:vertAlign w:val="baseline"/>
+                <w:lang w:val="en-US" w:eastAsia="zh-Hans"/>
+              </w:rPr>
+              <w:t>processCount</w:t>
+            </w:r>
+          </w:p>
+        </w:tc>
+        <w:tc>
+          <w:tcPr>
+            <w:tcW w:w="4261" w:type="dxa"/>
+          </w:tcPr>
+          <w:p>
+            <w:pPr>
+              <w:rPr>
+                <w:rFonts w:hint="eastAsia"/>
+                <w:vertAlign w:val="baseline"/>
+                <w:lang w:eastAsia="zh-Hans"/>
+              </w:rPr>
+            </w:pPr>
+            <w:r>
+              <w:rPr>
+                <w:rFonts w:hint="default"/>
+                <w:vertAlign w:val="baseline"/>
+                <w:lang w:eastAsia="zh-Hans"/>
+              </w:rPr>
+              <w:t>0-54</w:t>
+            </w:r>
+          </w:p>
+        </w:tc>
+      </w:tr>
+      <w:tr>
+        <w:tblPrEx>
+          <w:tblBorders>
+            <w:top w:val="single" w:color="auto" w:sz="4" w:space="0"/>
+            <w:left w:val="single" w:color="auto" w:sz="4" w:space="0"/>
+            <w:bottom w:val="single" w:color="auto" w:sz="4" w:space="0"/>
+            <w:right w:val="single" w:color="auto" w:sz="4" w:space="0"/>
+            <w:insideH w:val="single" w:color="auto" w:sz="4" w:space="0"/>
+            <w:insideV w:val="single" w:color="auto" w:sz="4" w:space="0"/>
+          </w:tblBorders>
+        </w:tblPrEx>
+        <w:tc>
+          <w:tcPr>
+            <w:tcW w:w="4261" w:type="dxa"/>
+          </w:tcPr>
+          <w:p>
+            <w:pPr>
+              <w:rPr>
+                <w:rFonts w:hint="eastAsia"/>
+                <w:vertAlign w:val="baseline"/>
+                <w:lang w:val="en-US" w:eastAsia="zh-Hans"/>
+              </w:rPr>
+            </w:pPr>
+            <w:r>
+              <w:rPr>
+                <w:rFonts w:hint="eastAsia"/>
+                <w:vertAlign w:val="baseline"/>
+                <w:lang w:val="en-US" w:eastAsia="zh-Hans"/>
+              </w:rPr>
+              <w:t>if</w:t>
+            </w:r>
+            <w:r>
+              <w:rPr>
+                <w:rFonts w:hint="default"/>
+                <w:vertAlign w:val="baseline"/>
+                <w:lang w:eastAsia="zh-Hans"/>
+              </w:rPr>
+              <w:t>Cilck</w:t>
+            </w:r>
+          </w:p>
+        </w:tc>
+        <w:tc>
+          <w:tcPr>
+            <w:tcW w:w="4261" w:type="dxa"/>
+          </w:tcPr>
+          <w:p>
+            <w:pPr>
+              <w:rPr>
+                <w:rFonts w:hint="default"/>
+                <w:vertAlign w:val="baseline"/>
+                <w:lang w:eastAsia="zh-Hans"/>
+              </w:rPr>
+            </w:pPr>
+            <w:r>
+              <w:rPr>
+                <w:rFonts w:hint="default"/>
+                <w:vertAlign w:val="baseline"/>
+                <w:lang w:eastAsia="zh-Hans"/>
+              </w:rPr>
+              <w:t>True,false</w:t>
+            </w:r>
           </w:p>
         </w:tc>
       </w:tr>
@@ -2493,7 +2565,6 @@
           <w:lang w:eastAsia="zh-Hans"/>
         </w:rPr>
       </w:pPr>
-      <w:bookmarkStart w:id="0" w:name="_GoBack"/>
       <w:r>
         <w:rPr>
           <w:rFonts w:hint="eastAsia"/>
@@ -2508,7 +2579,6 @@
         </w:rPr>
         <w:t>e.cs</w:t>
       </w:r>
-      <w:bookmarkEnd w:id="0"/>
     </w:p>
     <w:tbl>
       <w:tblPr>
@@ -2525,7 +2595,9 @@
         </w:tblBorders>
         <w:tblLayout w:type="autofit"/>
         <w:tblCellMar>
+          <w:top w:w="0" w:type="dxa"/>
           <w:left w:w="108" w:type="dxa"/>
+          <w:bottom w:w="0" w:type="dxa"/>
           <w:right w:w="108" w:type="dxa"/>
         </w:tblCellMar>
       </w:tblPr>

--- a/标准化/参数说明.docx
+++ b/标准化/参数说明.docx
@@ -120,6 +120,16 @@
         <w:gridCol w:w="4261"/>
       </w:tblGrid>
       <w:tr>
+        <w:tblPrEx>
+          <w:tblBorders>
+            <w:top w:val="single" w:color="auto" w:sz="4" w:space="0"/>
+            <w:left w:val="single" w:color="auto" w:sz="4" w:space="0"/>
+            <w:bottom w:val="single" w:color="auto" w:sz="4" w:space="0"/>
+            <w:right w:val="single" w:color="auto" w:sz="4" w:space="0"/>
+            <w:insideH w:val="single" w:color="auto" w:sz="4" w:space="0"/>
+            <w:insideV w:val="single" w:color="auto" w:sz="4" w:space="0"/>
+          </w:tblBorders>
+        </w:tblPrEx>
         <w:tc>
           <w:tcPr>
             <w:tcW w:w="4261" w:type="dxa"/>
@@ -165,6 +175,16 @@
         </w:tc>
       </w:tr>
       <w:tr>
+        <w:tblPrEx>
+          <w:tblBorders>
+            <w:top w:val="single" w:color="auto" w:sz="4" w:space="0"/>
+            <w:left w:val="single" w:color="auto" w:sz="4" w:space="0"/>
+            <w:bottom w:val="single" w:color="auto" w:sz="4" w:space="0"/>
+            <w:right w:val="single" w:color="auto" w:sz="4" w:space="0"/>
+            <w:insideH w:val="single" w:color="auto" w:sz="4" w:space="0"/>
+            <w:insideV w:val="single" w:color="auto" w:sz="4" w:space="0"/>
+          </w:tblBorders>
+        </w:tblPrEx>
         <w:tc>
           <w:tcPr>
             <w:tcW w:w="4261" w:type="dxa"/>
@@ -253,6 +273,16 @@
         </w:tc>
       </w:tr>
       <w:tr>
+        <w:tblPrEx>
+          <w:tblBorders>
+            <w:top w:val="single" w:color="auto" w:sz="4" w:space="0"/>
+            <w:left w:val="single" w:color="auto" w:sz="4" w:space="0"/>
+            <w:bottom w:val="single" w:color="auto" w:sz="4" w:space="0"/>
+            <w:right w:val="single" w:color="auto" w:sz="4" w:space="0"/>
+            <w:insideH w:val="single" w:color="auto" w:sz="4" w:space="0"/>
+            <w:insideV w:val="single" w:color="auto" w:sz="4" w:space="0"/>
+          </w:tblBorders>
+        </w:tblPrEx>
         <w:tc>
           <w:tcPr>
             <w:tcW w:w="4261" w:type="dxa"/>
@@ -325,6 +355,16 @@
         <w:gridCol w:w="4261"/>
       </w:tblGrid>
       <w:tr>
+        <w:tblPrEx>
+          <w:tblBorders>
+            <w:top w:val="single" w:color="auto" w:sz="4" w:space="0"/>
+            <w:left w:val="single" w:color="auto" w:sz="4" w:space="0"/>
+            <w:bottom w:val="single" w:color="auto" w:sz="4" w:space="0"/>
+            <w:right w:val="single" w:color="auto" w:sz="4" w:space="0"/>
+            <w:insideH w:val="single" w:color="auto" w:sz="4" w:space="0"/>
+            <w:insideV w:val="single" w:color="auto" w:sz="4" w:space="0"/>
+          </w:tblBorders>
+        </w:tblPrEx>
         <w:tc>
           <w:tcPr>
             <w:tcW w:w="4261" w:type="dxa"/>
@@ -371,6 +411,16 @@
         </w:tc>
       </w:tr>
       <w:tr>
+        <w:tblPrEx>
+          <w:tblBorders>
+            <w:top w:val="single" w:color="auto" w:sz="4" w:space="0"/>
+            <w:left w:val="single" w:color="auto" w:sz="4" w:space="0"/>
+            <w:bottom w:val="single" w:color="auto" w:sz="4" w:space="0"/>
+            <w:right w:val="single" w:color="auto" w:sz="4" w:space="0"/>
+            <w:insideH w:val="single" w:color="auto" w:sz="4" w:space="0"/>
+            <w:insideV w:val="single" w:color="auto" w:sz="4" w:space="0"/>
+          </w:tblBorders>
+        </w:tblPrEx>
         <w:tc>
           <w:tcPr>
             <w:tcW w:w="4261" w:type="dxa"/>
@@ -449,6 +499,16 @@
         </w:tc>
       </w:tr>
       <w:tr>
+        <w:tblPrEx>
+          <w:tblBorders>
+            <w:top w:val="single" w:color="auto" w:sz="4" w:space="0"/>
+            <w:left w:val="single" w:color="auto" w:sz="4" w:space="0"/>
+            <w:bottom w:val="single" w:color="auto" w:sz="4" w:space="0"/>
+            <w:right w:val="single" w:color="auto" w:sz="4" w:space="0"/>
+            <w:insideH w:val="single" w:color="auto" w:sz="4" w:space="0"/>
+            <w:insideV w:val="single" w:color="auto" w:sz="4" w:space="0"/>
+          </w:tblBorders>
+        </w:tblPrEx>
         <w:tc>
           <w:tcPr>
             <w:tcW w:w="4261" w:type="dxa"/>
@@ -503,6 +563,16 @@
         </w:tc>
       </w:tr>
       <w:tr>
+        <w:tblPrEx>
+          <w:tblBorders>
+            <w:top w:val="single" w:color="auto" w:sz="4" w:space="0"/>
+            <w:left w:val="single" w:color="auto" w:sz="4" w:space="0"/>
+            <w:bottom w:val="single" w:color="auto" w:sz="4" w:space="0"/>
+            <w:right w:val="single" w:color="auto" w:sz="4" w:space="0"/>
+            <w:insideH w:val="single" w:color="auto" w:sz="4" w:space="0"/>
+            <w:insideV w:val="single" w:color="auto" w:sz="4" w:space="0"/>
+          </w:tblBorders>
+        </w:tblPrEx>
         <w:tc>
           <w:tcPr>
             <w:tcW w:w="4261" w:type="dxa"/>
@@ -549,6 +619,16 @@
         </w:tc>
       </w:tr>
       <w:tr>
+        <w:tblPrEx>
+          <w:tblBorders>
+            <w:top w:val="single" w:color="auto" w:sz="4" w:space="0"/>
+            <w:left w:val="single" w:color="auto" w:sz="4" w:space="0"/>
+            <w:bottom w:val="single" w:color="auto" w:sz="4" w:space="0"/>
+            <w:right w:val="single" w:color="auto" w:sz="4" w:space="0"/>
+            <w:insideH w:val="single" w:color="auto" w:sz="4" w:space="0"/>
+            <w:insideV w:val="single" w:color="auto" w:sz="4" w:space="0"/>
+          </w:tblBorders>
+        </w:tblPrEx>
         <w:tc>
           <w:tcPr>
             <w:tcW w:w="4261" w:type="dxa"/>
@@ -1330,6 +1410,1370 @@
         <w:pStyle w:val="3"/>
         <w:bidi w:val="0"/>
         <w:rPr>
+          <w:rFonts w:hint="eastAsia"/>
+          <w:lang w:val="en-US" w:eastAsia="zh-Hans"/>
+        </w:rPr>
+      </w:pPr>
+      <w:r>
+        <w:rPr>
+          <w:rFonts w:hint="eastAsia"/>
+          <w:lang w:val="en-US" w:eastAsia="zh-Hans"/>
+        </w:rPr>
+        <w:t>Canvas</w:t>
+      </w:r>
+    </w:p>
+    <w:tbl>
+      <w:tblPr>
+        <w:tblStyle w:val="6"/>
+        <w:tblW w:w="0" w:type="auto"/>
+        <w:tblInd w:w="0" w:type="dxa"/>
+        <w:tblBorders>
+          <w:top w:val="single" w:color="auto" w:sz="4" w:space="0"/>
+          <w:left w:val="single" w:color="auto" w:sz="4" w:space="0"/>
+          <w:bottom w:val="single" w:color="auto" w:sz="4" w:space="0"/>
+          <w:right w:val="single" w:color="auto" w:sz="4" w:space="0"/>
+          <w:insideH w:val="single" w:color="auto" w:sz="4" w:space="0"/>
+          <w:insideV w:val="single" w:color="auto" w:sz="4" w:space="0"/>
+        </w:tblBorders>
+        <w:tblLayout w:type="autofit"/>
+        <w:tblCellMar>
+          <w:left w:w="108" w:type="dxa"/>
+          <w:right w:w="108" w:type="dxa"/>
+        </w:tblCellMar>
+      </w:tblPr>
+      <w:tblGrid>
+        <w:gridCol w:w="4261"/>
+        <w:gridCol w:w="4261"/>
+      </w:tblGrid>
+      <w:tr>
+        <w:tblPrEx>
+          <w:tblBorders>
+            <w:top w:val="single" w:color="auto" w:sz="4" w:space="0"/>
+            <w:left w:val="single" w:color="auto" w:sz="4" w:space="0"/>
+            <w:bottom w:val="single" w:color="auto" w:sz="4" w:space="0"/>
+            <w:right w:val="single" w:color="auto" w:sz="4" w:space="0"/>
+            <w:insideH w:val="single" w:color="auto" w:sz="4" w:space="0"/>
+            <w:insideV w:val="single" w:color="auto" w:sz="4" w:space="0"/>
+          </w:tblBorders>
+        </w:tblPrEx>
+        <w:tc>
+          <w:tcPr>
+            <w:tcW w:w="4261" w:type="dxa"/>
+          </w:tcPr>
+          <w:p>
+            <w:pPr>
+              <w:rPr>
+                <w:rFonts w:hint="eastAsia"/>
+                <w:vertAlign w:val="baseline"/>
+                <w:lang w:val="en-US" w:eastAsia="zh-Hans"/>
+              </w:rPr>
+            </w:pPr>
+            <w:r>
+              <w:rPr>
+                <w:rFonts w:hint="eastAsia"/>
+                <w:lang w:val="en-US" w:eastAsia="zh-Hans"/>
+              </w:rPr>
+              <w:t>属性名</w:t>
+            </w:r>
+          </w:p>
+        </w:tc>
+        <w:tc>
+          <w:tcPr>
+            <w:tcW w:w="4261" w:type="dxa"/>
+          </w:tcPr>
+          <w:p>
+            <w:pPr>
+              <w:rPr>
+                <w:rFonts w:hint="eastAsia"/>
+                <w:vertAlign w:val="baseline"/>
+                <w:lang w:val="en-US" w:eastAsia="zh-Hans"/>
+              </w:rPr>
+            </w:pPr>
+            <w:r>
+              <w:rPr>
+                <w:rFonts w:hint="eastAsia"/>
+                <w:vertAlign w:val="baseline"/>
+                <w:lang w:val="en-US" w:eastAsia="zh-Hans"/>
+              </w:rPr>
+              <w:t>属性值</w:t>
+            </w:r>
+          </w:p>
+        </w:tc>
+      </w:tr>
+      <w:tr>
+        <w:tblPrEx>
+          <w:tblBorders>
+            <w:top w:val="single" w:color="auto" w:sz="4" w:space="0"/>
+            <w:left w:val="single" w:color="auto" w:sz="4" w:space="0"/>
+            <w:bottom w:val="single" w:color="auto" w:sz="4" w:space="0"/>
+            <w:right w:val="single" w:color="auto" w:sz="4" w:space="0"/>
+            <w:insideH w:val="single" w:color="auto" w:sz="4" w:space="0"/>
+            <w:insideV w:val="single" w:color="auto" w:sz="4" w:space="0"/>
+          </w:tblBorders>
+        </w:tblPrEx>
+        <w:tc>
+          <w:tcPr>
+            <w:tcW w:w="4261" w:type="dxa"/>
+          </w:tcPr>
+          <w:p>
+            <w:pPr>
+              <w:rPr>
+                <w:rFonts w:hint="eastAsia"/>
+                <w:lang w:val="en-US" w:eastAsia="zh-Hans"/>
+              </w:rPr>
+            </w:pPr>
+            <w:r>
+              <w:rPr>
+                <w:rFonts w:hint="eastAsia"/>
+                <w:lang w:val="en-US" w:eastAsia="zh-Hans"/>
+              </w:rPr>
+              <w:t>Width</w:t>
+            </w:r>
+          </w:p>
+        </w:tc>
+        <w:tc>
+          <w:tcPr>
+            <w:tcW w:w="4261" w:type="dxa"/>
+          </w:tcPr>
+          <w:p>
+            <w:pPr>
+              <w:rPr>
+                <w:rFonts w:hint="eastAsia"/>
+                <w:vertAlign w:val="baseline"/>
+                <w:lang w:eastAsia="zh-Hans"/>
+              </w:rPr>
+            </w:pPr>
+            <w:r>
+              <w:rPr>
+                <w:rFonts w:hint="default"/>
+                <w:vertAlign w:val="baseline"/>
+                <w:lang w:eastAsia="zh-Hans"/>
+              </w:rPr>
+              <w:t>100</w:t>
+            </w:r>
+          </w:p>
+        </w:tc>
+      </w:tr>
+      <w:tr>
+        <w:tblPrEx>
+          <w:tblBorders>
+            <w:top w:val="single" w:color="auto" w:sz="4" w:space="0"/>
+            <w:left w:val="single" w:color="auto" w:sz="4" w:space="0"/>
+            <w:bottom w:val="single" w:color="auto" w:sz="4" w:space="0"/>
+            <w:right w:val="single" w:color="auto" w:sz="4" w:space="0"/>
+            <w:insideH w:val="single" w:color="auto" w:sz="4" w:space="0"/>
+            <w:insideV w:val="single" w:color="auto" w:sz="4" w:space="0"/>
+          </w:tblBorders>
+        </w:tblPrEx>
+        <w:tc>
+          <w:tcPr>
+            <w:tcW w:w="4261" w:type="dxa"/>
+          </w:tcPr>
+          <w:p>
+            <w:pPr>
+              <w:rPr>
+                <w:rFonts w:hint="eastAsia"/>
+                <w:lang w:val="en-US" w:eastAsia="zh-Hans"/>
+              </w:rPr>
+            </w:pPr>
+            <w:r>
+              <w:rPr>
+                <w:rFonts w:hint="eastAsia"/>
+                <w:lang w:val="en-US" w:eastAsia="zh-Hans"/>
+              </w:rPr>
+              <w:t>Height</w:t>
+            </w:r>
+          </w:p>
+        </w:tc>
+        <w:tc>
+          <w:tcPr>
+            <w:tcW w:w="4261" w:type="dxa"/>
+          </w:tcPr>
+          <w:p>
+            <w:pPr>
+              <w:rPr>
+                <w:rFonts w:hint="default"/>
+                <w:vertAlign w:val="baseline"/>
+                <w:lang w:eastAsia="zh-Hans"/>
+              </w:rPr>
+            </w:pPr>
+            <w:r>
+              <w:rPr>
+                <w:rFonts w:hint="default"/>
+                <w:vertAlign w:val="baseline"/>
+                <w:lang w:eastAsia="zh-Hans"/>
+              </w:rPr>
+              <w:t>100</w:t>
+            </w:r>
+          </w:p>
+        </w:tc>
+      </w:tr>
+      <w:tr>
+        <w:tblPrEx>
+          <w:tblBorders>
+            <w:top w:val="single" w:color="auto" w:sz="4" w:space="0"/>
+            <w:left w:val="single" w:color="auto" w:sz="4" w:space="0"/>
+            <w:bottom w:val="single" w:color="auto" w:sz="4" w:space="0"/>
+            <w:right w:val="single" w:color="auto" w:sz="4" w:space="0"/>
+            <w:insideH w:val="single" w:color="auto" w:sz="4" w:space="0"/>
+            <w:insideV w:val="single" w:color="auto" w:sz="4" w:space="0"/>
+          </w:tblBorders>
+        </w:tblPrEx>
+        <w:tc>
+          <w:tcPr>
+            <w:tcW w:w="4261" w:type="dxa"/>
+          </w:tcPr>
+          <w:p>
+            <w:pPr>
+              <w:rPr>
+                <w:rFonts w:hint="eastAsia"/>
+                <w:lang w:val="en-US" w:eastAsia="zh-Hans"/>
+              </w:rPr>
+            </w:pPr>
+            <w:r>
+              <w:rPr>
+                <w:rFonts w:hint="eastAsia"/>
+                <w:lang w:val="en-US" w:eastAsia="zh-Hans"/>
+              </w:rPr>
+              <w:t>Scale</w:t>
+            </w:r>
+            <w:r>
+              <w:rPr>
+                <w:rFonts w:hint="default"/>
+                <w:lang w:eastAsia="zh-Hans"/>
+              </w:rPr>
+              <w:t>.X</w:t>
+            </w:r>
+          </w:p>
+        </w:tc>
+        <w:tc>
+          <w:tcPr>
+            <w:tcW w:w="4261" w:type="dxa"/>
+          </w:tcPr>
+          <w:p>
+            <w:pPr>
+              <w:rPr>
+                <w:rFonts w:hint="default"/>
+                <w:vertAlign w:val="baseline"/>
+                <w:lang w:eastAsia="zh-Hans"/>
+              </w:rPr>
+            </w:pPr>
+            <w:r>
+              <w:rPr>
+                <w:rFonts w:hint="default"/>
+                <w:vertAlign w:val="baseline"/>
+                <w:lang w:eastAsia="zh-Hans"/>
+              </w:rPr>
+              <w:t>0.1</w:t>
+            </w:r>
+          </w:p>
+        </w:tc>
+      </w:tr>
+      <w:tr>
+        <w:tblPrEx>
+          <w:tblBorders>
+            <w:top w:val="single" w:color="auto" w:sz="4" w:space="0"/>
+            <w:left w:val="single" w:color="auto" w:sz="4" w:space="0"/>
+            <w:bottom w:val="single" w:color="auto" w:sz="4" w:space="0"/>
+            <w:right w:val="single" w:color="auto" w:sz="4" w:space="0"/>
+            <w:insideH w:val="single" w:color="auto" w:sz="4" w:space="0"/>
+            <w:insideV w:val="single" w:color="auto" w:sz="4" w:space="0"/>
+          </w:tblBorders>
+        </w:tblPrEx>
+        <w:tc>
+          <w:tcPr>
+            <w:tcW w:w="4261" w:type="dxa"/>
+          </w:tcPr>
+          <w:p>
+            <w:pPr>
+              <w:rPr>
+                <w:rFonts w:hint="eastAsia"/>
+                <w:lang w:eastAsia="zh-Hans"/>
+              </w:rPr>
+            </w:pPr>
+            <w:r>
+              <w:rPr>
+                <w:rFonts w:hint="default"/>
+                <w:lang w:eastAsia="zh-Hans"/>
+              </w:rPr>
+              <w:t>Scale.Y</w:t>
+            </w:r>
+          </w:p>
+        </w:tc>
+        <w:tc>
+          <w:tcPr>
+            <w:tcW w:w="4261" w:type="dxa"/>
+          </w:tcPr>
+          <w:p>
+            <w:pPr>
+              <w:rPr>
+                <w:rFonts w:hint="default"/>
+                <w:vertAlign w:val="baseline"/>
+                <w:lang w:eastAsia="zh-Hans"/>
+              </w:rPr>
+            </w:pPr>
+            <w:r>
+              <w:rPr>
+                <w:rFonts w:hint="default"/>
+                <w:vertAlign w:val="baseline"/>
+                <w:lang w:eastAsia="zh-Hans"/>
+              </w:rPr>
+              <w:t>0.1</w:t>
+            </w:r>
+          </w:p>
+        </w:tc>
+      </w:tr>
+    </w:tbl>
+    <w:p>
+      <w:pPr>
+        <w:rPr>
+          <w:rFonts w:hint="eastAsia"/>
+          <w:lang w:val="en-US" w:eastAsia="zh-Hans"/>
+        </w:rPr>
+      </w:pPr>
+    </w:p>
+    <w:p>
+      <w:pPr>
+        <w:rPr>
+          <w:rFonts w:hint="eastAsia"/>
+          <w:lang w:val="en-US" w:eastAsia="zh-Hans"/>
+        </w:rPr>
+      </w:pPr>
+    </w:p>
+    <w:p>
+      <w:pPr>
+        <w:pStyle w:val="3"/>
+        <w:bidi w:val="0"/>
+        <w:rPr>
+          <w:rFonts w:hint="default"/>
+          <w:lang w:eastAsia="zh-Hans"/>
+        </w:rPr>
+      </w:pPr>
+      <w:r>
+        <w:rPr>
+          <w:rFonts w:hint="default"/>
+          <w:lang w:eastAsia="zh-Hans"/>
+        </w:rPr>
+        <w:t>LeftEyeButton</w:t>
+      </w:r>
+    </w:p>
+    <w:tbl>
+      <w:tblPr>
+        <w:tblStyle w:val="6"/>
+        <w:tblW w:w="0" w:type="auto"/>
+        <w:tblInd w:w="0" w:type="dxa"/>
+        <w:tblBorders>
+          <w:top w:val="single" w:color="auto" w:sz="4" w:space="0"/>
+          <w:left w:val="single" w:color="auto" w:sz="4" w:space="0"/>
+          <w:bottom w:val="single" w:color="auto" w:sz="4" w:space="0"/>
+          <w:right w:val="single" w:color="auto" w:sz="4" w:space="0"/>
+          <w:insideH w:val="single" w:color="auto" w:sz="4" w:space="0"/>
+          <w:insideV w:val="single" w:color="auto" w:sz="4" w:space="0"/>
+        </w:tblBorders>
+        <w:tblLayout w:type="autofit"/>
+        <w:tblCellMar>
+          <w:left w:w="108" w:type="dxa"/>
+          <w:right w:w="108" w:type="dxa"/>
+        </w:tblCellMar>
+      </w:tblPr>
+      <w:tblGrid>
+        <w:gridCol w:w="4261"/>
+        <w:gridCol w:w="4261"/>
+      </w:tblGrid>
+      <w:tr>
+        <w:tblPrEx>
+          <w:tblBorders>
+            <w:top w:val="single" w:color="auto" w:sz="4" w:space="0"/>
+            <w:left w:val="single" w:color="auto" w:sz="4" w:space="0"/>
+            <w:bottom w:val="single" w:color="auto" w:sz="4" w:space="0"/>
+            <w:right w:val="single" w:color="auto" w:sz="4" w:space="0"/>
+            <w:insideH w:val="single" w:color="auto" w:sz="4" w:space="0"/>
+            <w:insideV w:val="single" w:color="auto" w:sz="4" w:space="0"/>
+          </w:tblBorders>
+        </w:tblPrEx>
+        <w:tc>
+          <w:tcPr>
+            <w:tcW w:w="4261" w:type="dxa"/>
+          </w:tcPr>
+          <w:p>
+            <w:pPr>
+              <w:rPr>
+                <w:rFonts w:hint="eastAsia"/>
+                <w:vertAlign w:val="baseline"/>
+                <w:lang w:val="en-US" w:eastAsia="zh-Hans"/>
+              </w:rPr>
+            </w:pPr>
+            <w:r>
+              <w:rPr>
+                <w:rFonts w:hint="eastAsia"/>
+                <w:vertAlign w:val="baseline"/>
+                <w:lang w:val="en-US" w:eastAsia="zh-Hans"/>
+              </w:rPr>
+              <w:t>属性名</w:t>
+            </w:r>
+          </w:p>
+        </w:tc>
+        <w:tc>
+          <w:tcPr>
+            <w:tcW w:w="4261" w:type="dxa"/>
+          </w:tcPr>
+          <w:p>
+            <w:pPr>
+              <w:rPr>
+                <w:rFonts w:hint="eastAsia"/>
+                <w:vertAlign w:val="baseline"/>
+                <w:lang w:val="en-US" w:eastAsia="zh-Hans"/>
+              </w:rPr>
+            </w:pPr>
+            <w:r>
+              <w:rPr>
+                <w:rFonts w:hint="eastAsia"/>
+                <w:vertAlign w:val="baseline"/>
+                <w:lang w:val="en-US" w:eastAsia="zh-Hans"/>
+              </w:rPr>
+              <w:t>属性值</w:t>
+            </w:r>
+          </w:p>
+        </w:tc>
+      </w:tr>
+      <w:tr>
+        <w:tblPrEx>
+          <w:tblBorders>
+            <w:top w:val="single" w:color="auto" w:sz="4" w:space="0"/>
+            <w:left w:val="single" w:color="auto" w:sz="4" w:space="0"/>
+            <w:bottom w:val="single" w:color="auto" w:sz="4" w:space="0"/>
+            <w:right w:val="single" w:color="auto" w:sz="4" w:space="0"/>
+            <w:insideH w:val="single" w:color="auto" w:sz="4" w:space="0"/>
+            <w:insideV w:val="single" w:color="auto" w:sz="4" w:space="0"/>
+          </w:tblBorders>
+        </w:tblPrEx>
+        <w:tc>
+          <w:tcPr>
+            <w:tcW w:w="4261" w:type="dxa"/>
+          </w:tcPr>
+          <w:p>
+            <w:pPr>
+              <w:tabs>
+                <w:tab w:val="left" w:pos="1153"/>
+              </w:tabs>
+              <w:rPr>
+                <w:rFonts w:hint="eastAsia"/>
+                <w:vertAlign w:val="baseline"/>
+                <w:lang w:eastAsia="zh-Hans"/>
+              </w:rPr>
+            </w:pPr>
+            <w:r>
+              <w:rPr>
+                <w:rFonts w:hint="eastAsia"/>
+                <w:vertAlign w:val="baseline"/>
+                <w:lang w:val="en-US" w:eastAsia="zh-Hans"/>
+              </w:rPr>
+              <w:t>Pos</w:t>
+            </w:r>
+            <w:r>
+              <w:rPr>
+                <w:rFonts w:hint="default"/>
+                <w:vertAlign w:val="baseline"/>
+                <w:lang w:eastAsia="zh-Hans"/>
+              </w:rPr>
+              <w:t xml:space="preserve"> </w:t>
+            </w:r>
+            <w:r>
+              <w:rPr>
+                <w:rFonts w:hint="eastAsia"/>
+                <w:vertAlign w:val="baseline"/>
+                <w:lang w:val="en-US" w:eastAsia="zh-Hans"/>
+              </w:rPr>
+              <w:t>X</w:t>
+            </w:r>
+          </w:p>
+        </w:tc>
+        <w:tc>
+          <w:tcPr>
+            <w:tcW w:w="4261" w:type="dxa"/>
+          </w:tcPr>
+          <w:p>
+            <w:pPr>
+              <w:rPr>
+                <w:rFonts w:hint="eastAsia"/>
+                <w:vertAlign w:val="baseline"/>
+                <w:lang w:eastAsia="zh-Hans"/>
+              </w:rPr>
+            </w:pPr>
+            <w:r>
+              <w:rPr>
+                <w:rFonts w:hint="default"/>
+                <w:vertAlign w:val="baseline"/>
+                <w:lang w:eastAsia="zh-Hans"/>
+              </w:rPr>
+              <w:t>-50</w:t>
+            </w:r>
+          </w:p>
+        </w:tc>
+      </w:tr>
+      <w:tr>
+        <w:tblPrEx>
+          <w:tblBorders>
+            <w:top w:val="single" w:color="auto" w:sz="4" w:space="0"/>
+            <w:left w:val="single" w:color="auto" w:sz="4" w:space="0"/>
+            <w:bottom w:val="single" w:color="auto" w:sz="4" w:space="0"/>
+            <w:right w:val="single" w:color="auto" w:sz="4" w:space="0"/>
+            <w:insideH w:val="single" w:color="auto" w:sz="4" w:space="0"/>
+            <w:insideV w:val="single" w:color="auto" w:sz="4" w:space="0"/>
+          </w:tblBorders>
+        </w:tblPrEx>
+        <w:tc>
+          <w:tcPr>
+            <w:tcW w:w="4261" w:type="dxa"/>
+          </w:tcPr>
+          <w:p>
+            <w:pPr>
+              <w:tabs>
+                <w:tab w:val="left" w:pos="1153"/>
+              </w:tabs>
+              <w:rPr>
+                <w:rFonts w:hint="eastAsia"/>
+                <w:vertAlign w:val="baseline"/>
+                <w:lang w:val="en-US" w:eastAsia="zh-Hans"/>
+              </w:rPr>
+            </w:pPr>
+            <w:r>
+              <w:rPr>
+                <w:rFonts w:hint="eastAsia"/>
+                <w:vertAlign w:val="baseline"/>
+                <w:lang w:val="en-US" w:eastAsia="zh-Hans"/>
+              </w:rPr>
+              <w:t>Width</w:t>
+            </w:r>
+          </w:p>
+        </w:tc>
+        <w:tc>
+          <w:tcPr>
+            <w:tcW w:w="4261" w:type="dxa"/>
+          </w:tcPr>
+          <w:p>
+            <w:pPr>
+              <w:rPr>
+                <w:rFonts w:hint="default"/>
+                <w:vertAlign w:val="baseline"/>
+                <w:lang w:eastAsia="zh-Hans"/>
+              </w:rPr>
+            </w:pPr>
+            <w:r>
+              <w:rPr>
+                <w:rFonts w:hint="default"/>
+                <w:vertAlign w:val="baseline"/>
+                <w:lang w:eastAsia="zh-Hans"/>
+              </w:rPr>
+              <w:t>80</w:t>
+            </w:r>
+          </w:p>
+        </w:tc>
+      </w:tr>
+      <w:tr>
+        <w:tblPrEx>
+          <w:tblBorders>
+            <w:top w:val="single" w:color="auto" w:sz="4" w:space="0"/>
+            <w:left w:val="single" w:color="auto" w:sz="4" w:space="0"/>
+            <w:bottom w:val="single" w:color="auto" w:sz="4" w:space="0"/>
+            <w:right w:val="single" w:color="auto" w:sz="4" w:space="0"/>
+            <w:insideH w:val="single" w:color="auto" w:sz="4" w:space="0"/>
+            <w:insideV w:val="single" w:color="auto" w:sz="4" w:space="0"/>
+          </w:tblBorders>
+        </w:tblPrEx>
+        <w:tc>
+          <w:tcPr>
+            <w:tcW w:w="4261" w:type="dxa"/>
+          </w:tcPr>
+          <w:p>
+            <w:pPr>
+              <w:tabs>
+                <w:tab w:val="left" w:pos="1153"/>
+              </w:tabs>
+              <w:rPr>
+                <w:rFonts w:hint="eastAsia"/>
+                <w:vertAlign w:val="baseline"/>
+                <w:lang w:val="en-US" w:eastAsia="zh-Hans"/>
+              </w:rPr>
+            </w:pPr>
+            <w:r>
+              <w:rPr>
+                <w:rFonts w:hint="eastAsia"/>
+                <w:vertAlign w:val="baseline"/>
+                <w:lang w:val="en-US" w:eastAsia="zh-Hans"/>
+              </w:rPr>
+              <w:t>Height</w:t>
+            </w:r>
+          </w:p>
+        </w:tc>
+        <w:tc>
+          <w:tcPr>
+            <w:tcW w:w="4261" w:type="dxa"/>
+          </w:tcPr>
+          <w:p>
+            <w:pPr>
+              <w:rPr>
+                <w:rFonts w:hint="default"/>
+                <w:vertAlign w:val="baseline"/>
+                <w:lang w:eastAsia="zh-Hans"/>
+              </w:rPr>
+            </w:pPr>
+            <w:r>
+              <w:rPr>
+                <w:rFonts w:hint="default"/>
+                <w:vertAlign w:val="baseline"/>
+                <w:lang w:eastAsia="zh-Hans"/>
+              </w:rPr>
+              <w:t>30</w:t>
+            </w:r>
+          </w:p>
+        </w:tc>
+      </w:tr>
+    </w:tbl>
+    <w:p>
+      <w:pPr>
+        <w:rPr>
+          <w:rFonts w:hint="eastAsia"/>
+          <w:lang w:eastAsia="zh-Hans"/>
+        </w:rPr>
+      </w:pPr>
+    </w:p>
+    <w:p>
+      <w:pPr>
+        <w:pStyle w:val="3"/>
+        <w:bidi w:val="0"/>
+        <w:rPr>
+          <w:rFonts w:hint="eastAsia"/>
+          <w:lang w:val="en-US" w:eastAsia="zh-Hans"/>
+        </w:rPr>
+      </w:pPr>
+      <w:r>
+        <w:rPr>
+          <w:rFonts w:hint="eastAsia"/>
+          <w:lang w:val="en-US" w:eastAsia="zh-Hans"/>
+        </w:rPr>
+        <w:t>RightEyeButton</w:t>
+      </w:r>
+    </w:p>
+    <w:tbl>
+      <w:tblPr>
+        <w:tblStyle w:val="6"/>
+        <w:tblW w:w="0" w:type="auto"/>
+        <w:tblInd w:w="0" w:type="dxa"/>
+        <w:tblBorders>
+          <w:top w:val="single" w:color="auto" w:sz="4" w:space="0"/>
+          <w:left w:val="single" w:color="auto" w:sz="4" w:space="0"/>
+          <w:bottom w:val="single" w:color="auto" w:sz="4" w:space="0"/>
+          <w:right w:val="single" w:color="auto" w:sz="4" w:space="0"/>
+          <w:insideH w:val="single" w:color="auto" w:sz="4" w:space="0"/>
+          <w:insideV w:val="single" w:color="auto" w:sz="4" w:space="0"/>
+        </w:tblBorders>
+        <w:tblLayout w:type="autofit"/>
+        <w:tblCellMar>
+          <w:left w:w="108" w:type="dxa"/>
+          <w:right w:w="108" w:type="dxa"/>
+        </w:tblCellMar>
+      </w:tblPr>
+      <w:tblGrid>
+        <w:gridCol w:w="4261"/>
+        <w:gridCol w:w="4261"/>
+      </w:tblGrid>
+      <w:tr>
+        <w:tblPrEx>
+          <w:tblBorders>
+            <w:top w:val="single" w:color="auto" w:sz="4" w:space="0"/>
+            <w:left w:val="single" w:color="auto" w:sz="4" w:space="0"/>
+            <w:bottom w:val="single" w:color="auto" w:sz="4" w:space="0"/>
+            <w:right w:val="single" w:color="auto" w:sz="4" w:space="0"/>
+            <w:insideH w:val="single" w:color="auto" w:sz="4" w:space="0"/>
+            <w:insideV w:val="single" w:color="auto" w:sz="4" w:space="0"/>
+          </w:tblBorders>
+        </w:tblPrEx>
+        <w:tc>
+          <w:tcPr>
+            <w:tcW w:w="4261" w:type="dxa"/>
+          </w:tcPr>
+          <w:p>
+            <w:pPr>
+              <w:rPr>
+                <w:rFonts w:hint="eastAsia"/>
+                <w:vertAlign w:val="baseline"/>
+                <w:lang w:val="en-US" w:eastAsia="zh-Hans"/>
+              </w:rPr>
+            </w:pPr>
+            <w:r>
+              <w:rPr>
+                <w:rFonts w:hint="eastAsia"/>
+                <w:lang w:val="en-US" w:eastAsia="zh-Hans"/>
+              </w:rPr>
+              <w:t>属性名</w:t>
+            </w:r>
+          </w:p>
+        </w:tc>
+        <w:tc>
+          <w:tcPr>
+            <w:tcW w:w="4261" w:type="dxa"/>
+          </w:tcPr>
+          <w:p>
+            <w:pPr>
+              <w:rPr>
+                <w:rFonts w:hint="eastAsia"/>
+                <w:vertAlign w:val="baseline"/>
+                <w:lang w:val="en-US" w:eastAsia="zh-Hans"/>
+              </w:rPr>
+            </w:pPr>
+            <w:r>
+              <w:rPr>
+                <w:rFonts w:hint="eastAsia"/>
+                <w:vertAlign w:val="baseline"/>
+                <w:lang w:val="en-US" w:eastAsia="zh-Hans"/>
+              </w:rPr>
+              <w:t>属性值</w:t>
+            </w:r>
+          </w:p>
+        </w:tc>
+      </w:tr>
+      <w:tr>
+        <w:tblPrEx>
+          <w:tblBorders>
+            <w:top w:val="single" w:color="auto" w:sz="4" w:space="0"/>
+            <w:left w:val="single" w:color="auto" w:sz="4" w:space="0"/>
+            <w:bottom w:val="single" w:color="auto" w:sz="4" w:space="0"/>
+            <w:right w:val="single" w:color="auto" w:sz="4" w:space="0"/>
+            <w:insideH w:val="single" w:color="auto" w:sz="4" w:space="0"/>
+            <w:insideV w:val="single" w:color="auto" w:sz="4" w:space="0"/>
+          </w:tblBorders>
+        </w:tblPrEx>
+        <w:tc>
+          <w:tcPr>
+            <w:tcW w:w="4261" w:type="dxa"/>
+          </w:tcPr>
+          <w:p>
+            <w:pPr>
+              <w:rPr>
+                <w:rFonts w:hint="eastAsia"/>
+                <w:lang w:val="en-US" w:eastAsia="zh-Hans"/>
+              </w:rPr>
+            </w:pPr>
+            <w:r>
+              <w:rPr>
+                <w:rFonts w:hint="eastAsia"/>
+                <w:lang w:val="en-US" w:eastAsia="zh-Hans"/>
+              </w:rPr>
+              <w:t>Pos</w:t>
+            </w:r>
+            <w:r>
+              <w:rPr>
+                <w:rFonts w:hint="default"/>
+                <w:lang w:eastAsia="zh-Hans"/>
+              </w:rPr>
+              <w:t xml:space="preserve"> </w:t>
+            </w:r>
+            <w:r>
+              <w:rPr>
+                <w:rFonts w:hint="eastAsia"/>
+                <w:lang w:val="en-US" w:eastAsia="zh-Hans"/>
+              </w:rPr>
+              <w:t>X</w:t>
+            </w:r>
+          </w:p>
+        </w:tc>
+        <w:tc>
+          <w:tcPr>
+            <w:tcW w:w="4261" w:type="dxa"/>
+          </w:tcPr>
+          <w:p>
+            <w:pPr>
+              <w:rPr>
+                <w:rFonts w:hint="eastAsia"/>
+                <w:vertAlign w:val="baseline"/>
+                <w:lang w:eastAsia="zh-Hans"/>
+              </w:rPr>
+            </w:pPr>
+            <w:r>
+              <w:rPr>
+                <w:rFonts w:hint="default"/>
+                <w:vertAlign w:val="baseline"/>
+                <w:lang w:eastAsia="zh-Hans"/>
+              </w:rPr>
+              <w:t>50</w:t>
+            </w:r>
+          </w:p>
+        </w:tc>
+      </w:tr>
+      <w:tr>
+        <w:tblPrEx>
+          <w:tblBorders>
+            <w:top w:val="single" w:color="auto" w:sz="4" w:space="0"/>
+            <w:left w:val="single" w:color="auto" w:sz="4" w:space="0"/>
+            <w:bottom w:val="single" w:color="auto" w:sz="4" w:space="0"/>
+            <w:right w:val="single" w:color="auto" w:sz="4" w:space="0"/>
+            <w:insideH w:val="single" w:color="auto" w:sz="4" w:space="0"/>
+            <w:insideV w:val="single" w:color="auto" w:sz="4" w:space="0"/>
+          </w:tblBorders>
+        </w:tblPrEx>
+        <w:tc>
+          <w:tcPr>
+            <w:tcW w:w="4261" w:type="dxa"/>
+          </w:tcPr>
+          <w:p>
+            <w:pPr>
+              <w:rPr>
+                <w:rFonts w:hint="eastAsia"/>
+                <w:lang w:val="en-US" w:eastAsia="zh-Hans"/>
+              </w:rPr>
+            </w:pPr>
+            <w:r>
+              <w:rPr>
+                <w:rFonts w:hint="eastAsia"/>
+                <w:lang w:val="en-US" w:eastAsia="zh-Hans"/>
+              </w:rPr>
+              <w:t>Width</w:t>
+            </w:r>
+          </w:p>
+        </w:tc>
+        <w:tc>
+          <w:tcPr>
+            <w:tcW w:w="4261" w:type="dxa"/>
+          </w:tcPr>
+          <w:p>
+            <w:pPr>
+              <w:rPr>
+                <w:rFonts w:hint="default"/>
+                <w:vertAlign w:val="baseline"/>
+                <w:lang w:eastAsia="zh-Hans"/>
+              </w:rPr>
+            </w:pPr>
+            <w:r>
+              <w:rPr>
+                <w:rFonts w:hint="default"/>
+                <w:vertAlign w:val="baseline"/>
+                <w:lang w:eastAsia="zh-Hans"/>
+              </w:rPr>
+              <w:t>80</w:t>
+            </w:r>
+          </w:p>
+        </w:tc>
+      </w:tr>
+      <w:tr>
+        <w:tblPrEx>
+          <w:tblBorders>
+            <w:top w:val="single" w:color="auto" w:sz="4" w:space="0"/>
+            <w:left w:val="single" w:color="auto" w:sz="4" w:space="0"/>
+            <w:bottom w:val="single" w:color="auto" w:sz="4" w:space="0"/>
+            <w:right w:val="single" w:color="auto" w:sz="4" w:space="0"/>
+            <w:insideH w:val="single" w:color="auto" w:sz="4" w:space="0"/>
+            <w:insideV w:val="single" w:color="auto" w:sz="4" w:space="0"/>
+          </w:tblBorders>
+        </w:tblPrEx>
+        <w:tc>
+          <w:tcPr>
+            <w:tcW w:w="4261" w:type="dxa"/>
+          </w:tcPr>
+          <w:p>
+            <w:pPr>
+              <w:rPr>
+                <w:rFonts w:hint="eastAsia"/>
+                <w:lang w:val="en-US" w:eastAsia="zh-Hans"/>
+              </w:rPr>
+            </w:pPr>
+            <w:r>
+              <w:rPr>
+                <w:rFonts w:hint="eastAsia"/>
+                <w:lang w:val="en-US" w:eastAsia="zh-Hans"/>
+              </w:rPr>
+              <w:t>Height</w:t>
+            </w:r>
+          </w:p>
+        </w:tc>
+        <w:tc>
+          <w:tcPr>
+            <w:tcW w:w="4261" w:type="dxa"/>
+          </w:tcPr>
+          <w:p>
+            <w:pPr>
+              <w:rPr>
+                <w:rFonts w:hint="default"/>
+                <w:vertAlign w:val="baseline"/>
+                <w:lang w:eastAsia="zh-Hans"/>
+              </w:rPr>
+            </w:pPr>
+            <w:r>
+              <w:rPr>
+                <w:rFonts w:hint="default"/>
+                <w:vertAlign w:val="baseline"/>
+                <w:lang w:eastAsia="zh-Hans"/>
+              </w:rPr>
+              <w:t>30</w:t>
+            </w:r>
+          </w:p>
+        </w:tc>
+      </w:tr>
+    </w:tbl>
+    <w:p>
+      <w:pPr>
+        <w:rPr>
+          <w:rFonts w:hint="eastAsia"/>
+          <w:lang w:val="en-US" w:eastAsia="zh-Hans"/>
+        </w:rPr>
+      </w:pPr>
+    </w:p>
+    <w:p>
+      <w:pPr>
+        <w:pStyle w:val="3"/>
+        <w:bidi w:val="0"/>
+        <w:rPr>
+          <w:rFonts w:hint="default"/>
+          <w:lang w:eastAsia="zh-Hans"/>
+        </w:rPr>
+      </w:pPr>
+      <w:r>
+        <w:rPr>
+          <w:rFonts w:hint="default"/>
+          <w:lang w:eastAsia="zh-Hans"/>
+        </w:rPr>
+        <w:t>LeftEyeText</w:t>
+      </w:r>
+    </w:p>
+    <w:tbl>
+      <w:tblPr>
+        <w:tblStyle w:val="6"/>
+        <w:tblW w:w="0" w:type="auto"/>
+        <w:tblInd w:w="0" w:type="dxa"/>
+        <w:tblBorders>
+          <w:top w:val="single" w:color="auto" w:sz="4" w:space="0"/>
+          <w:left w:val="single" w:color="auto" w:sz="4" w:space="0"/>
+          <w:bottom w:val="single" w:color="auto" w:sz="4" w:space="0"/>
+          <w:right w:val="single" w:color="auto" w:sz="4" w:space="0"/>
+          <w:insideH w:val="single" w:color="auto" w:sz="4" w:space="0"/>
+          <w:insideV w:val="single" w:color="auto" w:sz="4" w:space="0"/>
+        </w:tblBorders>
+        <w:tblLayout w:type="autofit"/>
+        <w:tblCellMar>
+          <w:left w:w="108" w:type="dxa"/>
+          <w:right w:w="108" w:type="dxa"/>
+        </w:tblCellMar>
+      </w:tblPr>
+      <w:tblGrid>
+        <w:gridCol w:w="4261"/>
+        <w:gridCol w:w="4261"/>
+      </w:tblGrid>
+      <w:tr>
+        <w:tblPrEx>
+          <w:tblBorders>
+            <w:top w:val="single" w:color="auto" w:sz="4" w:space="0"/>
+            <w:left w:val="single" w:color="auto" w:sz="4" w:space="0"/>
+            <w:bottom w:val="single" w:color="auto" w:sz="4" w:space="0"/>
+            <w:right w:val="single" w:color="auto" w:sz="4" w:space="0"/>
+            <w:insideH w:val="single" w:color="auto" w:sz="4" w:space="0"/>
+            <w:insideV w:val="single" w:color="auto" w:sz="4" w:space="0"/>
+          </w:tblBorders>
+        </w:tblPrEx>
+        <w:tc>
+          <w:tcPr>
+            <w:tcW w:w="4261" w:type="dxa"/>
+          </w:tcPr>
+          <w:p>
+            <w:pPr>
+              <w:rPr>
+                <w:rFonts w:hint="eastAsia"/>
+                <w:vertAlign w:val="baseline"/>
+                <w:lang w:val="en-US" w:eastAsia="zh-Hans"/>
+              </w:rPr>
+            </w:pPr>
+            <w:r>
+              <w:rPr>
+                <w:rFonts w:hint="eastAsia"/>
+                <w:vertAlign w:val="baseline"/>
+                <w:lang w:val="en-US" w:eastAsia="zh-Hans"/>
+              </w:rPr>
+              <w:t>属性名</w:t>
+            </w:r>
+          </w:p>
+        </w:tc>
+        <w:tc>
+          <w:tcPr>
+            <w:tcW w:w="4261" w:type="dxa"/>
+          </w:tcPr>
+          <w:p>
+            <w:pPr>
+              <w:rPr>
+                <w:rFonts w:hint="eastAsia"/>
+                <w:vertAlign w:val="baseline"/>
+                <w:lang w:val="en-US" w:eastAsia="zh-Hans"/>
+              </w:rPr>
+            </w:pPr>
+            <w:r>
+              <w:rPr>
+                <w:rFonts w:hint="eastAsia"/>
+                <w:vertAlign w:val="baseline"/>
+                <w:lang w:val="en-US" w:eastAsia="zh-Hans"/>
+              </w:rPr>
+              <w:t>属性值</w:t>
+            </w:r>
+          </w:p>
+        </w:tc>
+      </w:tr>
+      <w:tr>
+        <w:tblPrEx>
+          <w:tblBorders>
+            <w:top w:val="single" w:color="auto" w:sz="4" w:space="0"/>
+            <w:left w:val="single" w:color="auto" w:sz="4" w:space="0"/>
+            <w:bottom w:val="single" w:color="auto" w:sz="4" w:space="0"/>
+            <w:right w:val="single" w:color="auto" w:sz="4" w:space="0"/>
+            <w:insideH w:val="single" w:color="auto" w:sz="4" w:space="0"/>
+            <w:insideV w:val="single" w:color="auto" w:sz="4" w:space="0"/>
+          </w:tblBorders>
+        </w:tblPrEx>
+        <w:tc>
+          <w:tcPr>
+            <w:tcW w:w="4261" w:type="dxa"/>
+          </w:tcPr>
+          <w:p>
+            <w:pPr>
+              <w:rPr>
+                <w:rFonts w:hint="eastAsia"/>
+                <w:vertAlign w:val="baseline"/>
+                <w:lang w:val="en-US" w:eastAsia="zh-Hans"/>
+              </w:rPr>
+            </w:pPr>
+            <w:r>
+              <w:rPr>
+                <w:rFonts w:hint="eastAsia"/>
+                <w:vertAlign w:val="baseline"/>
+                <w:lang w:val="en-US" w:eastAsia="zh-Hans"/>
+              </w:rPr>
+              <w:t>Text</w:t>
+            </w:r>
+          </w:p>
+        </w:tc>
+        <w:tc>
+          <w:tcPr>
+            <w:tcW w:w="4261" w:type="dxa"/>
+          </w:tcPr>
+          <w:p>
+            <w:pPr>
+              <w:rPr>
+                <w:rFonts w:hint="eastAsia"/>
+                <w:vertAlign w:val="baseline"/>
+                <w:lang w:val="en-US" w:eastAsia="zh-Hans"/>
+              </w:rPr>
+            </w:pPr>
+            <w:r>
+              <w:rPr>
+                <w:rFonts w:hint="eastAsia"/>
+                <w:vertAlign w:val="baseline"/>
+                <w:lang w:val="en-US" w:eastAsia="zh-Hans"/>
+              </w:rPr>
+              <w:t>左眼</w:t>
+            </w:r>
+          </w:p>
+        </w:tc>
+      </w:tr>
+      <w:tr>
+        <w:tblPrEx>
+          <w:tblBorders>
+            <w:top w:val="single" w:color="auto" w:sz="4" w:space="0"/>
+            <w:left w:val="single" w:color="auto" w:sz="4" w:space="0"/>
+            <w:bottom w:val="single" w:color="auto" w:sz="4" w:space="0"/>
+            <w:right w:val="single" w:color="auto" w:sz="4" w:space="0"/>
+            <w:insideH w:val="single" w:color="auto" w:sz="4" w:space="0"/>
+            <w:insideV w:val="single" w:color="auto" w:sz="4" w:space="0"/>
+          </w:tblBorders>
+        </w:tblPrEx>
+        <w:tc>
+          <w:tcPr>
+            <w:tcW w:w="4261" w:type="dxa"/>
+          </w:tcPr>
+          <w:p>
+            <w:pPr>
+              <w:rPr>
+                <w:rFonts w:hint="eastAsia"/>
+                <w:vertAlign w:val="baseline"/>
+                <w:lang w:val="en-US" w:eastAsia="zh-Hans"/>
+              </w:rPr>
+            </w:pPr>
+            <w:r>
+              <w:rPr>
+                <w:rFonts w:hint="eastAsia"/>
+                <w:vertAlign w:val="baseline"/>
+                <w:lang w:val="en-US" w:eastAsia="zh-Hans"/>
+              </w:rPr>
+              <w:t>Font</w:t>
+            </w:r>
+            <w:r>
+              <w:rPr>
+                <w:rFonts w:hint="default"/>
+                <w:vertAlign w:val="baseline"/>
+                <w:lang w:eastAsia="zh-Hans"/>
+              </w:rPr>
+              <w:t xml:space="preserve"> </w:t>
+            </w:r>
+            <w:r>
+              <w:rPr>
+                <w:rFonts w:hint="eastAsia"/>
+                <w:vertAlign w:val="baseline"/>
+                <w:lang w:val="en-US" w:eastAsia="zh-Hans"/>
+              </w:rPr>
+              <w:t>Size</w:t>
+            </w:r>
+          </w:p>
+        </w:tc>
+        <w:tc>
+          <w:tcPr>
+            <w:tcW w:w="4261" w:type="dxa"/>
+          </w:tcPr>
+          <w:p>
+            <w:pPr>
+              <w:rPr>
+                <w:rFonts w:hint="eastAsia"/>
+                <w:vertAlign w:val="baseline"/>
+                <w:lang w:eastAsia="zh-Hans"/>
+              </w:rPr>
+            </w:pPr>
+            <w:r>
+              <w:rPr>
+                <w:rFonts w:hint="default"/>
+                <w:vertAlign w:val="baseline"/>
+                <w:lang w:eastAsia="zh-Hans"/>
+              </w:rPr>
+              <w:t>20</w:t>
+            </w:r>
+          </w:p>
+        </w:tc>
+      </w:tr>
+    </w:tbl>
+    <w:p>
+      <w:pPr>
+        <w:rPr>
+          <w:rFonts w:hint="eastAsia"/>
+          <w:lang w:eastAsia="zh-Hans"/>
+        </w:rPr>
+      </w:pPr>
+    </w:p>
+    <w:p>
+      <w:pPr>
+        <w:pStyle w:val="3"/>
+        <w:bidi w:val="0"/>
+        <w:rPr>
+          <w:rFonts w:hint="eastAsia"/>
+          <w:lang w:val="en-US" w:eastAsia="zh-Hans"/>
+        </w:rPr>
+      </w:pPr>
+      <w:r>
+        <w:rPr>
+          <w:rFonts w:hint="eastAsia"/>
+          <w:lang w:val="en-US" w:eastAsia="zh-Hans"/>
+        </w:rPr>
+        <w:t>RightEyeText</w:t>
+      </w:r>
+    </w:p>
+    <w:tbl>
+      <w:tblPr>
+        <w:tblStyle w:val="6"/>
+        <w:tblW w:w="0" w:type="auto"/>
+        <w:tblInd w:w="0" w:type="dxa"/>
+        <w:tblBorders>
+          <w:top w:val="single" w:color="auto" w:sz="4" w:space="0"/>
+          <w:left w:val="single" w:color="auto" w:sz="4" w:space="0"/>
+          <w:bottom w:val="single" w:color="auto" w:sz="4" w:space="0"/>
+          <w:right w:val="single" w:color="auto" w:sz="4" w:space="0"/>
+          <w:insideH w:val="single" w:color="auto" w:sz="4" w:space="0"/>
+          <w:insideV w:val="single" w:color="auto" w:sz="4" w:space="0"/>
+        </w:tblBorders>
+        <w:tblLayout w:type="autofit"/>
+        <w:tblCellMar>
+          <w:left w:w="108" w:type="dxa"/>
+          <w:right w:w="108" w:type="dxa"/>
+        </w:tblCellMar>
+      </w:tblPr>
+      <w:tblGrid>
+        <w:gridCol w:w="4261"/>
+        <w:gridCol w:w="4261"/>
+      </w:tblGrid>
+      <w:tr>
+        <w:tblPrEx>
+          <w:tblBorders>
+            <w:top w:val="single" w:color="auto" w:sz="4" w:space="0"/>
+            <w:left w:val="single" w:color="auto" w:sz="4" w:space="0"/>
+            <w:bottom w:val="single" w:color="auto" w:sz="4" w:space="0"/>
+            <w:right w:val="single" w:color="auto" w:sz="4" w:space="0"/>
+            <w:insideH w:val="single" w:color="auto" w:sz="4" w:space="0"/>
+            <w:insideV w:val="single" w:color="auto" w:sz="4" w:space="0"/>
+          </w:tblBorders>
+        </w:tblPrEx>
+        <w:tc>
+          <w:tcPr>
+            <w:tcW w:w="4261" w:type="dxa"/>
+          </w:tcPr>
+          <w:p>
+            <w:pPr>
+              <w:rPr>
+                <w:rFonts w:hint="eastAsia"/>
+                <w:vertAlign w:val="baseline"/>
+                <w:lang w:val="en-US" w:eastAsia="zh-Hans"/>
+              </w:rPr>
+            </w:pPr>
+            <w:r>
+              <w:rPr>
+                <w:rFonts w:hint="eastAsia"/>
+                <w:lang w:val="en-US" w:eastAsia="zh-Hans"/>
+              </w:rPr>
+              <w:t>属性名</w:t>
+            </w:r>
+          </w:p>
+        </w:tc>
+        <w:tc>
+          <w:tcPr>
+            <w:tcW w:w="4261" w:type="dxa"/>
+          </w:tcPr>
+          <w:p>
+            <w:pPr>
+              <w:rPr>
+                <w:rFonts w:hint="eastAsia"/>
+                <w:vertAlign w:val="baseline"/>
+                <w:lang w:val="en-US" w:eastAsia="zh-Hans"/>
+              </w:rPr>
+            </w:pPr>
+            <w:r>
+              <w:rPr>
+                <w:rFonts w:hint="eastAsia"/>
+                <w:vertAlign w:val="baseline"/>
+                <w:lang w:val="en-US" w:eastAsia="zh-Hans"/>
+              </w:rPr>
+              <w:t>属性值</w:t>
+            </w:r>
+          </w:p>
+        </w:tc>
+      </w:tr>
+      <w:tr>
+        <w:tc>
+          <w:tcPr>
+            <w:tcW w:w="4261" w:type="dxa"/>
+          </w:tcPr>
+          <w:p>
+            <w:pPr>
+              <w:rPr>
+                <w:rFonts w:hint="eastAsia"/>
+                <w:lang w:val="en-US" w:eastAsia="zh-Hans"/>
+              </w:rPr>
+            </w:pPr>
+            <w:r>
+              <w:rPr>
+                <w:rFonts w:hint="eastAsia"/>
+                <w:lang w:val="en-US" w:eastAsia="zh-Hans"/>
+              </w:rPr>
+              <w:t>Text</w:t>
+            </w:r>
+          </w:p>
+        </w:tc>
+        <w:tc>
+          <w:tcPr>
+            <w:tcW w:w="4261" w:type="dxa"/>
+          </w:tcPr>
+          <w:p>
+            <w:pPr>
+              <w:rPr>
+                <w:rFonts w:hint="eastAsia"/>
+                <w:vertAlign w:val="baseline"/>
+                <w:lang w:val="en-US" w:eastAsia="zh-Hans"/>
+              </w:rPr>
+            </w:pPr>
+            <w:r>
+              <w:rPr>
+                <w:rFonts w:hint="eastAsia"/>
+                <w:vertAlign w:val="baseline"/>
+                <w:lang w:val="en-US" w:eastAsia="zh-Hans"/>
+              </w:rPr>
+              <w:t>右眼</w:t>
+            </w:r>
+          </w:p>
+        </w:tc>
+      </w:tr>
+      <w:tr>
+        <w:tblPrEx>
+          <w:tblBorders>
+            <w:top w:val="single" w:color="auto" w:sz="4" w:space="0"/>
+            <w:left w:val="single" w:color="auto" w:sz="4" w:space="0"/>
+            <w:bottom w:val="single" w:color="auto" w:sz="4" w:space="0"/>
+            <w:right w:val="single" w:color="auto" w:sz="4" w:space="0"/>
+            <w:insideH w:val="single" w:color="auto" w:sz="4" w:space="0"/>
+            <w:insideV w:val="single" w:color="auto" w:sz="4" w:space="0"/>
+          </w:tblBorders>
+        </w:tblPrEx>
+        <w:tc>
+          <w:tcPr>
+            <w:tcW w:w="4261" w:type="dxa"/>
+          </w:tcPr>
+          <w:p>
+            <w:pPr>
+              <w:rPr>
+                <w:rFonts w:hint="eastAsia"/>
+                <w:lang w:val="en-US" w:eastAsia="zh-Hans"/>
+              </w:rPr>
+            </w:pPr>
+            <w:r>
+              <w:rPr>
+                <w:rFonts w:hint="eastAsia"/>
+                <w:lang w:val="en-US" w:eastAsia="zh-Hans"/>
+              </w:rPr>
+              <w:t>Font</w:t>
+            </w:r>
+            <w:r>
+              <w:rPr>
+                <w:rFonts w:hint="default"/>
+                <w:lang w:eastAsia="zh-Hans"/>
+              </w:rPr>
+              <w:t xml:space="preserve"> </w:t>
+            </w:r>
+            <w:r>
+              <w:rPr>
+                <w:rFonts w:hint="eastAsia"/>
+                <w:lang w:val="en-US" w:eastAsia="zh-Hans"/>
+              </w:rPr>
+              <w:t>Size</w:t>
+            </w:r>
+          </w:p>
+        </w:tc>
+        <w:tc>
+          <w:tcPr>
+            <w:tcW w:w="4261" w:type="dxa"/>
+          </w:tcPr>
+          <w:p>
+            <w:pPr>
+              <w:rPr>
+                <w:rFonts w:hint="eastAsia"/>
+                <w:vertAlign w:val="baseline"/>
+                <w:lang w:eastAsia="zh-Hans"/>
+              </w:rPr>
+            </w:pPr>
+            <w:r>
+              <w:rPr>
+                <w:rFonts w:hint="default"/>
+                <w:vertAlign w:val="baseline"/>
+                <w:lang w:eastAsia="zh-Hans"/>
+              </w:rPr>
+              <w:t>20</w:t>
+            </w:r>
+            <w:bookmarkStart w:id="0" w:name="_GoBack"/>
+            <w:bookmarkEnd w:id="0"/>
+          </w:p>
+        </w:tc>
+      </w:tr>
+    </w:tbl>
+    <w:p>
+      <w:pPr>
+        <w:rPr>
+          <w:rFonts w:hint="eastAsia"/>
+          <w:lang w:val="en-US" w:eastAsia="zh-Hans"/>
+        </w:rPr>
+      </w:pPr>
+    </w:p>
+    <w:p>
+      <w:pPr>
+        <w:pStyle w:val="3"/>
+        <w:bidi w:val="0"/>
+        <w:rPr>
           <w:rFonts w:hint="default"/>
           <w:lang w:eastAsia="zh-Hans"/>
         </w:rPr>
@@ -1697,6 +3141,16 @@
         </w:tc>
       </w:tr>
       <w:tr>
+        <w:tblPrEx>
+          <w:tblBorders>
+            <w:top w:val="single" w:color="auto" w:sz="4" w:space="0"/>
+            <w:left w:val="single" w:color="auto" w:sz="4" w:space="0"/>
+            <w:bottom w:val="single" w:color="auto" w:sz="4" w:space="0"/>
+            <w:right w:val="single" w:color="auto" w:sz="4" w:space="0"/>
+            <w:insideH w:val="single" w:color="auto" w:sz="4" w:space="0"/>
+            <w:insideV w:val="single" w:color="auto" w:sz="4" w:space="0"/>
+          </w:tblBorders>
+        </w:tblPrEx>
         <w:tc>
           <w:tcPr>
             <w:tcW w:w="4261" w:type="dxa"/>
@@ -2430,8 +3884,6 @@
               </w:rPr>
               <w:t>属性值</w:t>
             </w:r>
-            <w:bookmarkStart w:id="0" w:name="_GoBack"/>
-            <w:bookmarkEnd w:id="0"/>
           </w:p>
         </w:tc>
       </w:tr>
